--- a/SportHub docs/Содержание.docx
+++ b/SportHub docs/Содержание.docx
@@ -837,23 +837,7 @@
           <w:snapToGrid w:val="0"/>
           <w:color w:val="171717"/>
         </w:rPr>
-        <w:t xml:space="preserve">Обзор мобильного </w:t>
-      </w:r>
-      <w:proofErr w:type="spellStart"/>
-      <w:r>
-        <w:rPr>
-          <w:snapToGrid w:val="0"/>
-          <w:color w:val="171717"/>
-        </w:rPr>
-        <w:t>фреймворка</w:t>
-      </w:r>
-      <w:proofErr w:type="spellEnd"/>
-      <w:r>
-        <w:rPr>
-          <w:snapToGrid w:val="0"/>
-          <w:color w:val="171717"/>
-        </w:rPr>
-        <w:t xml:space="preserve"> </w:t>
+        <w:t xml:space="preserve">Обзор мобильного фреймворка </w:t>
       </w:r>
       <w:r>
         <w:rPr>
@@ -896,7 +880,6 @@
           <w:color w:val="171717"/>
         </w:rPr>
       </w:pPr>
-      <w:bookmarkStart w:id="0" w:name="_GoBack"/>
       <w:r>
         <w:rPr>
           <w:snapToGrid w:val="0"/>
@@ -913,7 +896,6 @@
         <w:t>MSSQL Server</w:t>
       </w:r>
     </w:p>
-    <w:bookmarkEnd w:id="0"/>
     <w:p>
       <w:pPr>
         <w:pStyle w:val="a5"/>
@@ -1042,7 +1024,6 @@
         </w:rPr>
         <w:t xml:space="preserve"> Веб-</w:t>
       </w:r>
-      <w:proofErr w:type="spellStart"/>
       <w:r>
         <w:rPr>
           <w:snapToGrid w:val="0"/>
@@ -1051,7 +1032,6 @@
         </w:rPr>
         <w:t>приложение</w:t>
       </w:r>
-      <w:proofErr w:type="spellEnd"/>
       <w:r>
         <w:rPr>
           <w:snapToGrid w:val="0"/>
@@ -1116,7 +1096,6 @@
         </w:rPr>
         <w:t xml:space="preserve">Веб-приложение </w:t>
       </w:r>
-      <w:proofErr w:type="spellStart"/>
       <w:r>
         <w:rPr>
           <w:snapToGrid w:val="0"/>
@@ -1125,7 +1104,6 @@
         </w:rPr>
         <w:t>Facepoint</w:t>
       </w:r>
-      <w:proofErr w:type="spellEnd"/>
     </w:p>
     <w:p>
       <w:pPr>
@@ -1167,7 +1145,6 @@
         </w:rPr>
         <w:t xml:space="preserve"> Мобильное приложение </w:t>
       </w:r>
-      <w:proofErr w:type="spellStart"/>
       <w:r>
         <w:rPr>
           <w:snapToGrid w:val="0"/>
@@ -1176,7 +1153,6 @@
         </w:rPr>
         <w:t>Fitior</w:t>
       </w:r>
-      <w:proofErr w:type="spellEnd"/>
     </w:p>
     <w:p>
       <w:pPr>
@@ -1430,7 +1406,21 @@
           <w:snapToGrid w:val="0"/>
           <w:color w:val="171717"/>
         </w:rPr>
-        <w:t>2.5 Диаграмма вариантов использования</w:t>
+        <w:t>2</w:t>
+      </w:r>
+      <w:r>
+        <w:rPr>
+          <w:snapToGrid w:val="0"/>
+          <w:color w:val="171717"/>
+        </w:rPr>
+        <w:t>.5</w:t>
+      </w:r>
+      <w:r>
+        <w:rPr>
+          <w:snapToGrid w:val="0"/>
+          <w:color w:val="171717"/>
+        </w:rPr>
+        <w:t xml:space="preserve"> Проектирование Базы данных</w:t>
       </w:r>
     </w:p>
     <w:p>
@@ -1466,7 +1456,21 @@
           <w:snapToGrid w:val="0"/>
           <w:color w:val="171717"/>
         </w:rPr>
-        <w:t>2.6 Проектирование Базы данных</w:t>
+        <w:t>2.6</w:t>
+      </w:r>
+      <w:r>
+        <w:rPr>
+          <w:snapToGrid w:val="0"/>
+          <w:color w:val="171717"/>
+        </w:rPr>
+        <w:t xml:space="preserve"> Блок-схема создания поста</w:t>
+      </w:r>
+      <w:r>
+        <w:rPr>
+          <w:snapToGrid w:val="0"/>
+          <w:color w:val="171717"/>
+        </w:rPr>
+        <w:t xml:space="preserve"> </w:t>
       </w:r>
     </w:p>
     <w:p>
@@ -1502,15 +1506,10 @@
           <w:snapToGrid w:val="0"/>
           <w:color w:val="171717"/>
         </w:rPr>
-        <w:t>2.7 Блок-схема создания поста</w:t>
-      </w:r>
-      <w:r>
-        <w:rPr>
-          <w:snapToGrid w:val="0"/>
-          <w:color w:val="171717"/>
-        </w:rPr>
-        <w:t xml:space="preserve"> </w:t>
-      </w:r>
+        <w:t>2.7 Структура мобильного приложения</w:t>
+      </w:r>
+      <w:bookmarkStart w:id="0" w:name="_GoBack"/>
+      <w:bookmarkEnd w:id="0"/>
     </w:p>
     <w:p>
       <w:pPr>
@@ -1763,21 +1762,12 @@
           <w:color w:val="171717"/>
         </w:rPr>
       </w:pPr>
-      <w:proofErr w:type="spellStart"/>
-      <w:r>
-        <w:rPr>
-          <w:snapToGrid w:val="0"/>
-          <w:color w:val="171717"/>
-        </w:rPr>
-        <w:t>Маппинг</w:t>
-      </w:r>
-      <w:proofErr w:type="spellEnd"/>
-      <w:r>
-        <w:rPr>
-          <w:snapToGrid w:val="0"/>
-          <w:color w:val="171717"/>
-        </w:rPr>
-        <w:t xml:space="preserve"> запросов</w:t>
+      <w:r>
+        <w:rPr>
+          <w:snapToGrid w:val="0"/>
+          <w:color w:val="171717"/>
+        </w:rPr>
+        <w:t>Маппинг запросов</w:t>
       </w:r>
     </w:p>
     <w:p>
@@ -2277,17 +2267,8 @@
           <w:snapToGrid w:val="0"/>
           <w:color w:val="171717"/>
         </w:rPr>
-        <w:t>-</w:t>
-      </w:r>
-      <w:proofErr w:type="spellStart"/>
-      <w:r>
-        <w:rPr>
-          <w:snapToGrid w:val="0"/>
-          <w:color w:val="171717"/>
-        </w:rPr>
-        <w:t>токена</w:t>
-      </w:r>
-      <w:proofErr w:type="spellEnd"/>
+        <w:t>-токена</w:t>
+      </w:r>
     </w:p>
     <w:p>
       <w:pPr>

--- a/SportHub docs/Содержание.docx
+++ b/SportHub docs/Содержание.docx
@@ -1,6 +1,6 @@
 
 <file path=word/document.xml><?xml version="1.0" encoding="utf-8"?>
-<w:document xmlns:wpc="http://schemas.microsoft.com/office/word/2010/wordprocessingCanvas" xmlns:cx="http://schemas.microsoft.com/office/drawing/2014/chartex" xmlns:cx1="http://schemas.microsoft.com/office/drawing/2015/9/8/chartex" xmlns:mc="http://schemas.openxmlformats.org/markup-compatibility/2006" xmlns:o="urn:schemas-microsoft-com:office:office" xmlns:r="http://schemas.openxmlformats.org/officeDocument/2006/relationships" xmlns:m="http://schemas.openxmlformats.org/officeDocument/2006/math" xmlns:v="urn:schemas-microsoft-com:vml" xmlns:wp14="http://schemas.microsoft.com/office/word/2010/wordprocessingDrawing" xmlns:wp="http://schemas.openxmlformats.org/drawingml/2006/wordprocessingDrawing" xmlns:w10="urn:schemas-microsoft-com:office:word" xmlns:w="http://schemas.openxmlformats.org/wordprocessingml/2006/main" xmlns:w14="http://schemas.microsoft.com/office/word/2010/wordml" xmlns:w15="http://schemas.microsoft.com/office/word/2012/wordml" xmlns:w16se="http://schemas.microsoft.com/office/word/2015/wordml/symex" xmlns:wpg="http://schemas.microsoft.com/office/word/2010/wordprocessingGroup" xmlns:wpi="http://schemas.microsoft.com/office/word/2010/wordprocessingInk" xmlns:wne="http://schemas.microsoft.com/office/word/2006/wordml" xmlns:wps="http://schemas.microsoft.com/office/word/2010/wordprocessingShape" mc:Ignorable="w14 w15 w16se wp14">
+<w:document xmlns:wpc="http://schemas.microsoft.com/office/word/2010/wordprocessingCanvas" xmlns:cx="http://schemas.microsoft.com/office/drawing/2014/chartex" xmlns:cx1="http://schemas.microsoft.com/office/drawing/2015/9/8/chartex" xmlns:cx2="http://schemas.microsoft.com/office/drawing/2015/10/21/chartex" xmlns:cx3="http://schemas.microsoft.com/office/drawing/2016/5/9/chartex" xmlns:cx4="http://schemas.microsoft.com/office/drawing/2016/5/10/chartex" xmlns:cx5="http://schemas.microsoft.com/office/drawing/2016/5/11/chartex" xmlns:cx6="http://schemas.microsoft.com/office/drawing/2016/5/12/chartex" xmlns:cx7="http://schemas.microsoft.com/office/drawing/2016/5/13/chartex" xmlns:cx8="http://schemas.microsoft.com/office/drawing/2016/5/14/chartex" xmlns:mc="http://schemas.openxmlformats.org/markup-compatibility/2006" xmlns:aink="http://schemas.microsoft.com/office/drawing/2016/ink" xmlns:am3d="http://schemas.microsoft.com/office/drawing/2017/model3d" xmlns:o="urn:schemas-microsoft-com:office:office" xmlns:r="http://schemas.openxmlformats.org/officeDocument/2006/relationships" xmlns:m="http://schemas.openxmlformats.org/officeDocument/2006/math" xmlns:v="urn:schemas-microsoft-com:vml" xmlns:wp14="http://schemas.microsoft.com/office/word/2010/wordprocessingDrawing" xmlns:wp="http://schemas.openxmlformats.org/drawingml/2006/wordprocessingDrawing" xmlns:w10="urn:schemas-microsoft-com:office:word" xmlns:w="http://schemas.openxmlformats.org/wordprocessingml/2006/main" xmlns:w14="http://schemas.microsoft.com/office/word/2010/wordml" xmlns:w15="http://schemas.microsoft.com/office/word/2012/wordml" xmlns:w16cex="http://schemas.microsoft.com/office/word/2018/wordml/cex" xmlns:w16cid="http://schemas.microsoft.com/office/word/2016/wordml/cid" xmlns:w16="http://schemas.microsoft.com/office/word/2018/wordml" xmlns:w16se="http://schemas.microsoft.com/office/word/2015/wordml/symex" xmlns:wpg="http://schemas.microsoft.com/office/word/2010/wordprocessingGroup" xmlns:wpi="http://schemas.microsoft.com/office/word/2010/wordprocessingInk" xmlns:wne="http://schemas.microsoft.com/office/word/2006/wordml" xmlns:wps="http://schemas.microsoft.com/office/word/2010/wordprocessingShape" mc:Ignorable="w14 w15 w16se w16cid w16 w16cex wp14">
   <w:body>
     <w:p>
       <w:pPr>
@@ -402,7 +402,7 @@
     </w:p>
     <w:p>
       <w:pPr>
-        <w:pStyle w:val="a5"/>
+        <w:pStyle w:val="ListParagraph"/>
         <w:widowControl w:val="0"/>
         <w:numPr>
           <w:ilvl w:val="1"/>
@@ -442,7 +442,7 @@
     </w:p>
     <w:p>
       <w:pPr>
-        <w:pStyle w:val="a5"/>
+        <w:pStyle w:val="ListParagraph"/>
         <w:widowControl w:val="0"/>
         <w:numPr>
           <w:ilvl w:val="1"/>
@@ -489,7 +489,7 @@
     </w:p>
     <w:p>
       <w:pPr>
-        <w:pStyle w:val="a5"/>
+        <w:pStyle w:val="ListParagraph"/>
         <w:widowControl w:val="0"/>
         <w:numPr>
           <w:ilvl w:val="1"/>
@@ -529,7 +529,7 @@
     </w:p>
     <w:p>
       <w:pPr>
-        <w:pStyle w:val="a5"/>
+        <w:pStyle w:val="ListParagraph"/>
         <w:widowControl w:val="0"/>
         <w:numPr>
           <w:ilvl w:val="1"/>
@@ -592,7 +592,7 @@
     </w:p>
     <w:p>
       <w:pPr>
-        <w:pStyle w:val="a5"/>
+        <w:pStyle w:val="ListParagraph"/>
         <w:widowControl w:val="0"/>
         <w:numPr>
           <w:ilvl w:val="1"/>
@@ -684,7 +684,7 @@
     </w:p>
     <w:p>
       <w:pPr>
-        <w:pStyle w:val="a5"/>
+        <w:pStyle w:val="ListParagraph"/>
         <w:widowControl w:val="0"/>
         <w:numPr>
           <w:ilvl w:val="1"/>
@@ -732,7 +732,7 @@
     </w:p>
     <w:p>
       <w:pPr>
-        <w:pStyle w:val="a5"/>
+        <w:pStyle w:val="ListParagraph"/>
         <w:widowControl w:val="0"/>
         <w:numPr>
           <w:ilvl w:val="1"/>
@@ -802,7 +802,7 @@
     </w:p>
     <w:p>
       <w:pPr>
-        <w:pStyle w:val="a5"/>
+        <w:pStyle w:val="ListParagraph"/>
         <w:widowControl w:val="0"/>
         <w:numPr>
           <w:ilvl w:val="1"/>
@@ -850,7 +850,7 @@
     </w:p>
     <w:p>
       <w:pPr>
-        <w:pStyle w:val="a5"/>
+        <w:pStyle w:val="ListParagraph"/>
         <w:widowControl w:val="0"/>
         <w:numPr>
           <w:ilvl w:val="1"/>
@@ -898,7 +898,7 @@
     </w:p>
     <w:p>
       <w:pPr>
-        <w:pStyle w:val="a5"/>
+        <w:pStyle w:val="ListParagraph"/>
         <w:widowControl w:val="0"/>
         <w:numPr>
           <w:ilvl w:val="1"/>
@@ -946,7 +946,7 @@
     </w:p>
     <w:p>
       <w:pPr>
-        <w:pStyle w:val="a5"/>
+        <w:pStyle w:val="ListParagraph"/>
         <w:widowControl w:val="0"/>
         <w:numPr>
           <w:ilvl w:val="1"/>
@@ -986,7 +986,7 @@
     </w:p>
     <w:p>
       <w:pPr>
-        <w:pStyle w:val="a5"/>
+        <w:pStyle w:val="ListParagraph"/>
         <w:widowControl w:val="0"/>
         <w:numPr>
           <w:ilvl w:val="2"/>
@@ -1024,6 +1024,7 @@
         </w:rPr>
         <w:t xml:space="preserve"> Веб-</w:t>
       </w:r>
+      <w:proofErr w:type="spellStart"/>
       <w:r>
         <w:rPr>
           <w:snapToGrid w:val="0"/>
@@ -1032,6 +1033,7 @@
         </w:rPr>
         <w:t>приложение</w:t>
       </w:r>
+      <w:proofErr w:type="spellEnd"/>
       <w:r>
         <w:rPr>
           <w:snapToGrid w:val="0"/>
@@ -1050,7 +1052,7 @@
     </w:p>
     <w:p>
       <w:pPr>
-        <w:pStyle w:val="a5"/>
+        <w:pStyle w:val="ListParagraph"/>
         <w:widowControl w:val="0"/>
         <w:numPr>
           <w:ilvl w:val="2"/>
@@ -1096,6 +1098,7 @@
         </w:rPr>
         <w:t xml:space="preserve">Веб-приложение </w:t>
       </w:r>
+      <w:proofErr w:type="spellStart"/>
       <w:r>
         <w:rPr>
           <w:snapToGrid w:val="0"/>
@@ -1104,10 +1107,11 @@
         </w:rPr>
         <w:t>Facepoint</w:t>
       </w:r>
-    </w:p>
-    <w:p>
-      <w:pPr>
-        <w:pStyle w:val="a5"/>
+      <w:proofErr w:type="spellEnd"/>
+    </w:p>
+    <w:p>
+      <w:pPr>
+        <w:pStyle w:val="ListParagraph"/>
         <w:widowControl w:val="0"/>
         <w:numPr>
           <w:ilvl w:val="2"/>
@@ -1145,6 +1149,7 @@
         </w:rPr>
         <w:t xml:space="preserve"> Мобильное приложение </w:t>
       </w:r>
+      <w:proofErr w:type="spellStart"/>
       <w:r>
         <w:rPr>
           <w:snapToGrid w:val="0"/>
@@ -1153,10 +1158,11 @@
         </w:rPr>
         <w:t>Fitior</w:t>
       </w:r>
-    </w:p>
-    <w:p>
-      <w:pPr>
-        <w:pStyle w:val="a5"/>
+      <w:proofErr w:type="spellEnd"/>
+    </w:p>
+    <w:p>
+      <w:pPr>
+        <w:pStyle w:val="ListParagraph"/>
         <w:widowControl w:val="0"/>
         <w:numPr>
           <w:ilvl w:val="1"/>
@@ -1370,8 +1376,17 @@
           <w:snapToGrid w:val="0"/>
           <w:color w:val="171717"/>
         </w:rPr>
-        <w:t>2.4 Структурная схема мобильного приложения</w:t>
-      </w:r>
+        <w:t xml:space="preserve">2.4 Структурная схема </w:t>
+      </w:r>
+      <w:bookmarkStart w:id="0" w:name="_Hlk70348816"/>
+      <w:r>
+        <w:rPr>
+          <w:snapToGrid w:val="0"/>
+          <w:color w:val="171717"/>
+        </w:rPr>
+        <w:t>программного средства</w:t>
+      </w:r>
+      <w:bookmarkEnd w:id="0"/>
     </w:p>
     <w:p>
       <w:pPr>
@@ -1508,8 +1523,6 @@
         </w:rPr>
         <w:t>2.7 Структура мобильного приложения</w:t>
       </w:r>
-      <w:bookmarkStart w:id="0" w:name="_GoBack"/>
-      <w:bookmarkEnd w:id="0"/>
     </w:p>
     <w:p>
       <w:pPr>
@@ -1612,7 +1625,7 @@
     </w:p>
     <w:p>
       <w:pPr>
-        <w:pStyle w:val="a5"/>
+        <w:pStyle w:val="ListParagraph"/>
         <w:widowControl w:val="0"/>
         <w:numPr>
           <w:ilvl w:val="1"/>
@@ -1652,7 +1665,7 @@
     </w:p>
     <w:p>
       <w:pPr>
-        <w:pStyle w:val="a5"/>
+        <w:pStyle w:val="ListParagraph"/>
         <w:widowControl w:val="0"/>
         <w:numPr>
           <w:ilvl w:val="1"/>
@@ -1692,7 +1705,7 @@
     </w:p>
     <w:p>
       <w:pPr>
-        <w:pStyle w:val="a5"/>
+        <w:pStyle w:val="ListParagraph"/>
         <w:widowControl w:val="0"/>
         <w:numPr>
           <w:ilvl w:val="2"/>
@@ -1732,7 +1745,7 @@
     </w:p>
     <w:p>
       <w:pPr>
-        <w:pStyle w:val="a5"/>
+        <w:pStyle w:val="ListParagraph"/>
         <w:widowControl w:val="0"/>
         <w:numPr>
           <w:ilvl w:val="2"/>
@@ -1772,7 +1785,7 @@
     </w:p>
     <w:p>
       <w:pPr>
-        <w:pStyle w:val="a5"/>
+        <w:pStyle w:val="ListParagraph"/>
         <w:widowControl w:val="0"/>
         <w:numPr>
           <w:ilvl w:val="2"/>
@@ -1813,7 +1826,7 @@
     </w:p>
     <w:p>
       <w:pPr>
-        <w:pStyle w:val="a5"/>
+        <w:pStyle w:val="ListParagraph"/>
         <w:widowControl w:val="0"/>
         <w:numPr>
           <w:ilvl w:val="2"/>
@@ -1853,7 +1866,7 @@
     </w:p>
     <w:p>
       <w:pPr>
-        <w:pStyle w:val="a5"/>
+        <w:pStyle w:val="ListParagraph"/>
         <w:widowControl w:val="0"/>
         <w:numPr>
           <w:ilvl w:val="2"/>
@@ -1893,7 +1906,7 @@
     </w:p>
     <w:p>
       <w:pPr>
-        <w:pStyle w:val="a5"/>
+        <w:pStyle w:val="ListParagraph"/>
         <w:widowControl w:val="0"/>
         <w:numPr>
           <w:ilvl w:val="2"/>
@@ -1933,7 +1946,7 @@
     </w:p>
     <w:p>
       <w:pPr>
-        <w:pStyle w:val="a5"/>
+        <w:pStyle w:val="ListParagraph"/>
         <w:widowControl w:val="0"/>
         <w:numPr>
           <w:ilvl w:val="2"/>
@@ -4047,7 +4060,7 @@
 </file>
 
 <file path=word/numbering.xml><?xml version="1.0" encoding="utf-8"?>
-<w:numbering xmlns:wpc="http://schemas.microsoft.com/office/word/2010/wordprocessingCanvas" xmlns:cx="http://schemas.microsoft.com/office/drawing/2014/chartex" xmlns:cx1="http://schemas.microsoft.com/office/drawing/2015/9/8/chartex" xmlns:mc="http://schemas.openxmlformats.org/markup-compatibility/2006" xmlns:o="urn:schemas-microsoft-com:office:office" xmlns:r="http://schemas.openxmlformats.org/officeDocument/2006/relationships" xmlns:m="http://schemas.openxmlformats.org/officeDocument/2006/math" xmlns:v="urn:schemas-microsoft-com:vml" xmlns:wp14="http://schemas.microsoft.com/office/word/2010/wordprocessingDrawing" xmlns:wp="http://schemas.openxmlformats.org/drawingml/2006/wordprocessingDrawing" xmlns:w10="urn:schemas-microsoft-com:office:word" xmlns:w="http://schemas.openxmlformats.org/wordprocessingml/2006/main" xmlns:w14="http://schemas.microsoft.com/office/word/2010/wordml" xmlns:w15="http://schemas.microsoft.com/office/word/2012/wordml" xmlns:w16se="http://schemas.microsoft.com/office/word/2015/wordml/symex" xmlns:wpg="http://schemas.microsoft.com/office/word/2010/wordprocessingGroup" xmlns:wpi="http://schemas.microsoft.com/office/word/2010/wordprocessingInk" xmlns:wne="http://schemas.microsoft.com/office/word/2006/wordml" xmlns:wps="http://schemas.microsoft.com/office/word/2010/wordprocessingShape" mc:Ignorable="w14 w15 w16se wp14">
+<w:numbering xmlns:wpc="http://schemas.microsoft.com/office/word/2010/wordprocessingCanvas" xmlns:cx="http://schemas.microsoft.com/office/drawing/2014/chartex" xmlns:cx1="http://schemas.microsoft.com/office/drawing/2015/9/8/chartex" xmlns:cx2="http://schemas.microsoft.com/office/drawing/2015/10/21/chartex" xmlns:cx3="http://schemas.microsoft.com/office/drawing/2016/5/9/chartex" xmlns:cx4="http://schemas.microsoft.com/office/drawing/2016/5/10/chartex" xmlns:cx5="http://schemas.microsoft.com/office/drawing/2016/5/11/chartex" xmlns:cx6="http://schemas.microsoft.com/office/drawing/2016/5/12/chartex" xmlns:cx7="http://schemas.microsoft.com/office/drawing/2016/5/13/chartex" xmlns:cx8="http://schemas.microsoft.com/office/drawing/2016/5/14/chartex" xmlns:mc="http://schemas.openxmlformats.org/markup-compatibility/2006" xmlns:aink="http://schemas.microsoft.com/office/drawing/2016/ink" xmlns:am3d="http://schemas.microsoft.com/office/drawing/2017/model3d" xmlns:o="urn:schemas-microsoft-com:office:office" xmlns:r="http://schemas.openxmlformats.org/officeDocument/2006/relationships" xmlns:m="http://schemas.openxmlformats.org/officeDocument/2006/math" xmlns:v="urn:schemas-microsoft-com:vml" xmlns:wp14="http://schemas.microsoft.com/office/word/2010/wordprocessingDrawing" xmlns:wp="http://schemas.openxmlformats.org/drawingml/2006/wordprocessingDrawing" xmlns:w10="urn:schemas-microsoft-com:office:word" xmlns:w="http://schemas.openxmlformats.org/wordprocessingml/2006/main" xmlns:w14="http://schemas.microsoft.com/office/word/2010/wordml" xmlns:w15="http://schemas.microsoft.com/office/word/2012/wordml" xmlns:w16cex="http://schemas.microsoft.com/office/word/2018/wordml/cex" xmlns:w16cid="http://schemas.microsoft.com/office/word/2016/wordml/cid" xmlns:w16="http://schemas.microsoft.com/office/word/2018/wordml" xmlns:w16se="http://schemas.microsoft.com/office/word/2015/wordml/symex" xmlns:wpg="http://schemas.microsoft.com/office/word/2010/wordprocessingGroup" xmlns:wpi="http://schemas.microsoft.com/office/word/2010/wordprocessingInk" xmlns:wne="http://schemas.microsoft.com/office/word/2006/wordml" xmlns:wps="http://schemas.microsoft.com/office/word/2010/wordprocessingShape" mc:Ignorable="w14 w15 w16se w16cid w16 w16cex wp14">
   <w:abstractNum w:abstractNumId="0" w15:restartNumberingAfterBreak="0">
     <w:nsid w:val="45C136FE"/>
     <w:multiLevelType w:val="multilevel"/>
@@ -4284,7 +4297,7 @@
 </file>
 
 <file path=word/styles.xml><?xml version="1.0" encoding="utf-8"?>
-<w:styles xmlns:mc="http://schemas.openxmlformats.org/markup-compatibility/2006" xmlns:r="http://schemas.openxmlformats.org/officeDocument/2006/relationships" xmlns:w="http://schemas.openxmlformats.org/wordprocessingml/2006/main" xmlns:w14="http://schemas.microsoft.com/office/word/2010/wordml" xmlns:w15="http://schemas.microsoft.com/office/word/2012/wordml" xmlns:w16se="http://schemas.microsoft.com/office/word/2015/wordml/symex" mc:Ignorable="w14 w15 w16se">
+<w:styles xmlns:mc="http://schemas.openxmlformats.org/markup-compatibility/2006" xmlns:r="http://schemas.openxmlformats.org/officeDocument/2006/relationships" xmlns:w="http://schemas.openxmlformats.org/wordprocessingml/2006/main" xmlns:w14="http://schemas.microsoft.com/office/word/2010/wordml" xmlns:w15="http://schemas.microsoft.com/office/word/2012/wordml" xmlns:w16cex="http://schemas.microsoft.com/office/word/2018/wordml/cex" xmlns:w16cid="http://schemas.microsoft.com/office/word/2016/wordml/cid" xmlns:w16="http://schemas.microsoft.com/office/word/2018/wordml" xmlns:w16se="http://schemas.microsoft.com/office/word/2015/wordml/symex" mc:Ignorable="w14 w15 w16se w16cid w16 w16cex">
   <w:docDefaults>
     <w:rPrDefault>
       <w:rPr>
@@ -4300,7 +4313,7 @@
       </w:pPr>
     </w:pPrDefault>
   </w:docDefaults>
-  <w:latentStyles w:defLockedState="0" w:defUIPriority="99" w:defSemiHidden="0" w:defUnhideWhenUsed="0" w:defQFormat="0" w:count="371">
+  <w:latentStyles w:defLockedState="0" w:defUIPriority="99" w:defSemiHidden="0" w:defUnhideWhenUsed="0" w:defQFormat="0" w:count="376">
     <w:lsdException w:name="Normal" w:uiPriority="0" w:qFormat="1"/>
     <w:lsdException w:name="heading 1" w:uiPriority="9" w:qFormat="1"/>
     <w:lsdException w:name="heading 2" w:semiHidden="1" w:uiPriority="9" w:unhideWhenUsed="1" w:qFormat="1"/>
@@ -4406,7 +4419,6 @@
     <w:lsdException w:name="HTML Sample" w:semiHidden="1" w:unhideWhenUsed="1"/>
     <w:lsdException w:name="HTML Typewriter" w:semiHidden="1" w:unhideWhenUsed="1"/>
     <w:lsdException w:name="HTML Variable" w:semiHidden="1" w:unhideWhenUsed="1"/>
-    <w:lsdException w:name="Normal Table" w:semiHidden="1" w:unhideWhenUsed="1"/>
     <w:lsdException w:name="annotation subject" w:semiHidden="1" w:unhideWhenUsed="1"/>
     <w:lsdException w:name="No List" w:semiHidden="1" w:unhideWhenUsed="1"/>
     <w:lsdException w:name="Outline List 1" w:semiHidden="1" w:unhideWhenUsed="1"/>
@@ -4449,11 +4461,8 @@
     <w:lsdException w:name="Table Contemporary" w:semiHidden="1" w:unhideWhenUsed="1"/>
     <w:lsdException w:name="Table Elegant" w:semiHidden="1" w:unhideWhenUsed="1"/>
     <w:lsdException w:name="Table Professional" w:semiHidden="1" w:unhideWhenUsed="1"/>
-    <w:lsdException w:name="Table Subtle 1" w:semiHidden="1" w:unhideWhenUsed="1"/>
     <w:lsdException w:name="Table Subtle 2" w:semiHidden="1" w:unhideWhenUsed="1"/>
     <w:lsdException w:name="Table Web 1" w:semiHidden="1" w:unhideWhenUsed="1"/>
-    <w:lsdException w:name="Table Web 2" w:semiHidden="1" w:unhideWhenUsed="1"/>
-    <w:lsdException w:name="Table Web 3" w:semiHidden="1" w:unhideWhenUsed="1"/>
     <w:lsdException w:name="Balloon Text" w:semiHidden="1" w:unhideWhenUsed="1"/>
     <w:lsdException w:name="Table Grid" w:uiPriority="39"/>
     <w:lsdException w:name="Table Theme" w:semiHidden="1" w:unhideWhenUsed="1"/>
@@ -4672,8 +4681,13 @@
     <w:lsdException w:name="List Table 5 Dark Accent 6" w:uiPriority="50"/>
     <w:lsdException w:name="List Table 6 Colorful Accent 6" w:uiPriority="51"/>
     <w:lsdException w:name="List Table 7 Colorful Accent 6" w:uiPriority="52"/>
+    <w:lsdException w:name="Mention" w:semiHidden="1" w:unhideWhenUsed="1"/>
+    <w:lsdException w:name="Smart Hyperlink" w:semiHidden="1" w:unhideWhenUsed="1"/>
+    <w:lsdException w:name="Hashtag" w:semiHidden="1" w:unhideWhenUsed="1"/>
+    <w:lsdException w:name="Unresolved Mention" w:semiHidden="1" w:unhideWhenUsed="1"/>
+    <w:lsdException w:name="Smart Link" w:semiHidden="1" w:unhideWhenUsed="1"/>
   </w:latentStyles>
-  <w:style w:type="paragraph" w:default="1" w:styleId="a">
+  <w:style w:type="paragraph" w:default="1" w:styleId="Normal">
     <w:name w:val="Normal"/>
     <w:qFormat/>
     <w:rsid w:val="00402EF0"/>
@@ -4707,13 +4721,13 @@
       <w:lang w:eastAsia="ru-RU"/>
     </w:rPr>
   </w:style>
-  <w:style w:type="character" w:default="1" w:styleId="a0">
+  <w:style w:type="character" w:default="1" w:styleId="DefaultParagraphFont">
     <w:name w:val="Default Paragraph Font"/>
     <w:uiPriority w:val="1"/>
     <w:semiHidden/>
     <w:unhideWhenUsed/>
   </w:style>
-  <w:style w:type="table" w:default="1" w:styleId="a1">
+  <w:style w:type="table" w:default="1" w:styleId="TableNormal">
     <w:name w:val="Normal Table"/>
     <w:uiPriority w:val="99"/>
     <w:semiHidden/>
@@ -4728,23 +4742,23 @@
       </w:tblCellMar>
     </w:tblPr>
   </w:style>
-  <w:style w:type="numbering" w:default="1" w:styleId="a2">
+  <w:style w:type="numbering" w:default="1" w:styleId="NoList">
     <w:name w:val="No List"/>
     <w:uiPriority w:val="99"/>
     <w:semiHidden/>
     <w:unhideWhenUsed/>
   </w:style>
-  <w:style w:type="paragraph" w:customStyle="1" w:styleId="a3">
+  <w:style w:type="paragraph" w:customStyle="1" w:styleId="a">
     <w:name w:val="ГОСТ"/>
-    <w:basedOn w:val="a"/>
-    <w:link w:val="a4"/>
+    <w:basedOn w:val="Normal"/>
+    <w:link w:val="a0"/>
     <w:qFormat/>
     <w:rsid w:val="00AF18E0"/>
   </w:style>
-  <w:style w:type="character" w:customStyle="1" w:styleId="a4">
+  <w:style w:type="character" w:customStyle="1" w:styleId="a0">
     <w:name w:val="ГОСТ Знак"/>
-    <w:basedOn w:val="a0"/>
-    <w:link w:val="a3"/>
+    <w:basedOn w:val="DefaultParagraphFont"/>
+    <w:link w:val="a"/>
     <w:rsid w:val="00AF18E0"/>
     <w:rPr>
       <w:rFonts w:ascii="Times New Roman" w:hAnsi="Times New Roman" w:cs="Times New Roman"/>
@@ -4752,9 +4766,9 @@
       <w:szCs w:val="28"/>
     </w:rPr>
   </w:style>
-  <w:style w:type="paragraph" w:styleId="a5">
+  <w:style w:type="paragraph" w:styleId="ListParagraph">
     <w:name w:val="List Paragraph"/>
-    <w:basedOn w:val="a"/>
+    <w:basedOn w:val="Normal"/>
     <w:uiPriority w:val="34"/>
     <w:qFormat/>
     <w:rsid w:val="00402EF0"/>

--- a/SportHub docs/Содержание.docx
+++ b/SportHub docs/Содержание.docx
@@ -1,6 +1,6 @@
 
 <file path=word/document.xml><?xml version="1.0" encoding="utf-8"?>
-<w:document xmlns:wpc="http://schemas.microsoft.com/office/word/2010/wordprocessingCanvas" xmlns:cx="http://schemas.microsoft.com/office/drawing/2014/chartex" xmlns:cx1="http://schemas.microsoft.com/office/drawing/2015/9/8/chartex" xmlns:cx2="http://schemas.microsoft.com/office/drawing/2015/10/21/chartex" xmlns:cx3="http://schemas.microsoft.com/office/drawing/2016/5/9/chartex" xmlns:cx4="http://schemas.microsoft.com/office/drawing/2016/5/10/chartex" xmlns:cx5="http://schemas.microsoft.com/office/drawing/2016/5/11/chartex" xmlns:cx6="http://schemas.microsoft.com/office/drawing/2016/5/12/chartex" xmlns:cx7="http://schemas.microsoft.com/office/drawing/2016/5/13/chartex" xmlns:cx8="http://schemas.microsoft.com/office/drawing/2016/5/14/chartex" xmlns:mc="http://schemas.openxmlformats.org/markup-compatibility/2006" xmlns:aink="http://schemas.microsoft.com/office/drawing/2016/ink" xmlns:am3d="http://schemas.microsoft.com/office/drawing/2017/model3d" xmlns:o="urn:schemas-microsoft-com:office:office" xmlns:r="http://schemas.openxmlformats.org/officeDocument/2006/relationships" xmlns:m="http://schemas.openxmlformats.org/officeDocument/2006/math" xmlns:v="urn:schemas-microsoft-com:vml" xmlns:wp14="http://schemas.microsoft.com/office/word/2010/wordprocessingDrawing" xmlns:wp="http://schemas.openxmlformats.org/drawingml/2006/wordprocessingDrawing" xmlns:w10="urn:schemas-microsoft-com:office:word" xmlns:w="http://schemas.openxmlformats.org/wordprocessingml/2006/main" xmlns:w14="http://schemas.microsoft.com/office/word/2010/wordml" xmlns:w15="http://schemas.microsoft.com/office/word/2012/wordml" xmlns:w16cex="http://schemas.microsoft.com/office/word/2018/wordml/cex" xmlns:w16cid="http://schemas.microsoft.com/office/word/2016/wordml/cid" xmlns:w16="http://schemas.microsoft.com/office/word/2018/wordml" xmlns:w16se="http://schemas.microsoft.com/office/word/2015/wordml/symex" xmlns:wpg="http://schemas.microsoft.com/office/word/2010/wordprocessingGroup" xmlns:wpi="http://schemas.microsoft.com/office/word/2010/wordprocessingInk" xmlns:wne="http://schemas.microsoft.com/office/word/2006/wordml" xmlns:wps="http://schemas.microsoft.com/office/word/2010/wordprocessingShape" mc:Ignorable="w14 w15 w16se w16cid w16 w16cex wp14">
+<w:document xmlns:wpc="http://schemas.microsoft.com/office/word/2010/wordprocessingCanvas" xmlns:cx="http://schemas.microsoft.com/office/drawing/2014/chartex" xmlns:cx1="http://schemas.microsoft.com/office/drawing/2015/9/8/chartex" xmlns:mc="http://schemas.openxmlformats.org/markup-compatibility/2006" xmlns:o="urn:schemas-microsoft-com:office:office" xmlns:r="http://schemas.openxmlformats.org/officeDocument/2006/relationships" xmlns:m="http://schemas.openxmlformats.org/officeDocument/2006/math" xmlns:v="urn:schemas-microsoft-com:vml" xmlns:wp14="http://schemas.microsoft.com/office/word/2010/wordprocessingDrawing" xmlns:wp="http://schemas.openxmlformats.org/drawingml/2006/wordprocessingDrawing" xmlns:w10="urn:schemas-microsoft-com:office:word" xmlns:w="http://schemas.openxmlformats.org/wordprocessingml/2006/main" xmlns:w14="http://schemas.microsoft.com/office/word/2010/wordml" xmlns:w15="http://schemas.microsoft.com/office/word/2012/wordml" xmlns:w16se="http://schemas.microsoft.com/office/word/2015/wordml/symex" xmlns:wpg="http://schemas.microsoft.com/office/word/2010/wordprocessingGroup" xmlns:wpi="http://schemas.microsoft.com/office/word/2010/wordprocessingInk" xmlns:wne="http://schemas.microsoft.com/office/word/2006/wordml" xmlns:wps="http://schemas.microsoft.com/office/word/2010/wordprocessingShape" mc:Ignorable="w14 w15 w16se wp14">
   <w:body>
     <w:p>
       <w:pPr>
@@ -402,7 +402,7 @@
     </w:p>
     <w:p>
       <w:pPr>
-        <w:pStyle w:val="ListParagraph"/>
+        <w:pStyle w:val="a5"/>
         <w:widowControl w:val="0"/>
         <w:numPr>
           <w:ilvl w:val="1"/>
@@ -442,7 +442,7 @@
     </w:p>
     <w:p>
       <w:pPr>
-        <w:pStyle w:val="ListParagraph"/>
+        <w:pStyle w:val="a5"/>
         <w:widowControl w:val="0"/>
         <w:numPr>
           <w:ilvl w:val="1"/>
@@ -489,7 +489,7 @@
     </w:p>
     <w:p>
       <w:pPr>
-        <w:pStyle w:val="ListParagraph"/>
+        <w:pStyle w:val="a5"/>
         <w:widowControl w:val="0"/>
         <w:numPr>
           <w:ilvl w:val="1"/>
@@ -529,7 +529,7 @@
     </w:p>
     <w:p>
       <w:pPr>
-        <w:pStyle w:val="ListParagraph"/>
+        <w:pStyle w:val="a5"/>
         <w:widowControl w:val="0"/>
         <w:numPr>
           <w:ilvl w:val="1"/>
@@ -592,7 +592,7 @@
     </w:p>
     <w:p>
       <w:pPr>
-        <w:pStyle w:val="ListParagraph"/>
+        <w:pStyle w:val="a5"/>
         <w:widowControl w:val="0"/>
         <w:numPr>
           <w:ilvl w:val="1"/>
@@ -684,7 +684,7 @@
     </w:p>
     <w:p>
       <w:pPr>
-        <w:pStyle w:val="ListParagraph"/>
+        <w:pStyle w:val="a5"/>
         <w:widowControl w:val="0"/>
         <w:numPr>
           <w:ilvl w:val="1"/>
@@ -732,7 +732,7 @@
     </w:p>
     <w:p>
       <w:pPr>
-        <w:pStyle w:val="ListParagraph"/>
+        <w:pStyle w:val="a5"/>
         <w:widowControl w:val="0"/>
         <w:numPr>
           <w:ilvl w:val="1"/>
@@ -802,7 +802,7 @@
     </w:p>
     <w:p>
       <w:pPr>
-        <w:pStyle w:val="ListParagraph"/>
+        <w:pStyle w:val="a5"/>
         <w:widowControl w:val="0"/>
         <w:numPr>
           <w:ilvl w:val="1"/>
@@ -850,7 +850,7 @@
     </w:p>
     <w:p>
       <w:pPr>
-        <w:pStyle w:val="ListParagraph"/>
+        <w:pStyle w:val="a5"/>
         <w:widowControl w:val="0"/>
         <w:numPr>
           <w:ilvl w:val="1"/>
@@ -898,7 +898,7 @@
     </w:p>
     <w:p>
       <w:pPr>
-        <w:pStyle w:val="ListParagraph"/>
+        <w:pStyle w:val="a5"/>
         <w:widowControl w:val="0"/>
         <w:numPr>
           <w:ilvl w:val="1"/>
@@ -946,7 +946,7 @@
     </w:p>
     <w:p>
       <w:pPr>
-        <w:pStyle w:val="ListParagraph"/>
+        <w:pStyle w:val="a5"/>
         <w:widowControl w:val="0"/>
         <w:numPr>
           <w:ilvl w:val="1"/>
@@ -986,7 +986,7 @@
     </w:p>
     <w:p>
       <w:pPr>
-        <w:pStyle w:val="ListParagraph"/>
+        <w:pStyle w:val="a5"/>
         <w:widowControl w:val="0"/>
         <w:numPr>
           <w:ilvl w:val="2"/>
@@ -1052,7 +1052,7 @@
     </w:p>
     <w:p>
       <w:pPr>
-        <w:pStyle w:val="ListParagraph"/>
+        <w:pStyle w:val="a5"/>
         <w:widowControl w:val="0"/>
         <w:numPr>
           <w:ilvl w:val="2"/>
@@ -1111,7 +1111,7 @@
     </w:p>
     <w:p>
       <w:pPr>
-        <w:pStyle w:val="ListParagraph"/>
+        <w:pStyle w:val="a5"/>
         <w:widowControl w:val="0"/>
         <w:numPr>
           <w:ilvl w:val="2"/>
@@ -1149,7 +1149,6 @@
         </w:rPr>
         <w:t xml:space="preserve"> Мобильное приложение </w:t>
       </w:r>
-      <w:proofErr w:type="spellStart"/>
       <w:r>
         <w:rPr>
           <w:snapToGrid w:val="0"/>
@@ -1158,11 +1157,10 @@
         </w:rPr>
         <w:t>Fitior</w:t>
       </w:r>
-      <w:proofErr w:type="spellEnd"/>
-    </w:p>
-    <w:p>
-      <w:pPr>
-        <w:pStyle w:val="ListParagraph"/>
+    </w:p>
+    <w:p>
+      <w:pPr>
+        <w:pStyle w:val="a5"/>
         <w:widowControl w:val="0"/>
         <w:numPr>
           <w:ilvl w:val="1"/>
@@ -1478,7 +1476,14 @@
           <w:snapToGrid w:val="0"/>
           <w:color w:val="171717"/>
         </w:rPr>
-        <w:t xml:space="preserve"> Блок-схема создания поста</w:t>
+        <w:t xml:space="preserve"> Блок-схема создания </w:t>
+      </w:r>
+      <w:r>
+        <w:rPr>
+          <w:snapToGrid w:val="0"/>
+          <w:color w:val="171717"/>
+        </w:rPr>
+        <w:t>публикации</w:t>
       </w:r>
       <w:r>
         <w:rPr>
@@ -1521,7 +1526,14 @@
           <w:snapToGrid w:val="0"/>
           <w:color w:val="171717"/>
         </w:rPr>
-        <w:t>2.7 Структура мобильного приложения</w:t>
+        <w:t xml:space="preserve">2.7 Структура </w:t>
+      </w:r>
+      <w:r>
+        <w:rPr>
+          <w:snapToGrid w:val="0"/>
+          <w:color w:val="171717"/>
+        </w:rPr>
+        <w:t>серверной части программного средства</w:t>
       </w:r>
     </w:p>
     <w:p>
@@ -1557,7 +1569,52 @@
           <w:snapToGrid w:val="0"/>
           <w:color w:val="171717"/>
         </w:rPr>
-        <w:t>2.8 Вывод по разделу</w:t>
+        <w:t>2.8 Структура клиенткой части программного средства</w:t>
+      </w:r>
+    </w:p>
+    <w:p>
+      <w:pPr>
+        <w:widowControl w:val="0"/>
+        <w:tabs>
+          <w:tab w:val="clear" w:pos="916"/>
+          <w:tab w:val="clear" w:pos="1832"/>
+          <w:tab w:val="clear" w:pos="2748"/>
+          <w:tab w:val="clear" w:pos="3664"/>
+          <w:tab w:val="clear" w:pos="4580"/>
+          <w:tab w:val="clear" w:pos="5496"/>
+          <w:tab w:val="clear" w:pos="6412"/>
+          <w:tab w:val="clear" w:pos="7328"/>
+          <w:tab w:val="clear" w:pos="8244"/>
+          <w:tab w:val="clear" w:pos="9160"/>
+          <w:tab w:val="clear" w:pos="10076"/>
+          <w:tab w:val="clear" w:pos="10992"/>
+          <w:tab w:val="clear" w:pos="11908"/>
+          <w:tab w:val="clear" w:pos="12824"/>
+          <w:tab w:val="clear" w:pos="13740"/>
+          <w:tab w:val="clear" w:pos="14656"/>
+        </w:tabs>
+        <w:ind w:firstLine="851"/>
+        <w:contextualSpacing/>
+        <w:rPr>
+          <w:snapToGrid w:val="0"/>
+          <w:color w:val="171717"/>
+        </w:rPr>
+      </w:pPr>
+      <w:r>
+        <w:rPr>
+          <w:snapToGrid w:val="0"/>
+          <w:color w:val="171717"/>
+        </w:rPr>
+        <w:t xml:space="preserve">2.9 </w:t>
+      </w:r>
+      <w:bookmarkStart w:id="1" w:name="_GoBack"/>
+      <w:bookmarkEnd w:id="1"/>
+      <w:r>
+        <w:rPr>
+          <w:snapToGrid w:val="0"/>
+          <w:color w:val="171717"/>
+        </w:rPr>
+        <w:t>Вывод по разделу</w:t>
       </w:r>
       <w:r>
         <w:rPr>
@@ -1625,7 +1682,7 @@
     </w:p>
     <w:p>
       <w:pPr>
-        <w:pStyle w:val="ListParagraph"/>
+        <w:pStyle w:val="a5"/>
         <w:widowControl w:val="0"/>
         <w:numPr>
           <w:ilvl w:val="1"/>
@@ -1665,7 +1722,7 @@
     </w:p>
     <w:p>
       <w:pPr>
-        <w:pStyle w:val="ListParagraph"/>
+        <w:pStyle w:val="a5"/>
         <w:widowControl w:val="0"/>
         <w:numPr>
           <w:ilvl w:val="1"/>
@@ -1705,7 +1762,7 @@
     </w:p>
     <w:p>
       <w:pPr>
-        <w:pStyle w:val="ListParagraph"/>
+        <w:pStyle w:val="a5"/>
         <w:widowControl w:val="0"/>
         <w:numPr>
           <w:ilvl w:val="2"/>
@@ -1745,7 +1802,7 @@
     </w:p>
     <w:p>
       <w:pPr>
-        <w:pStyle w:val="ListParagraph"/>
+        <w:pStyle w:val="a5"/>
         <w:widowControl w:val="0"/>
         <w:numPr>
           <w:ilvl w:val="2"/>
@@ -1785,7 +1842,7 @@
     </w:p>
     <w:p>
       <w:pPr>
-        <w:pStyle w:val="ListParagraph"/>
+        <w:pStyle w:val="a5"/>
         <w:widowControl w:val="0"/>
         <w:numPr>
           <w:ilvl w:val="2"/>
@@ -1826,7 +1883,7 @@
     </w:p>
     <w:p>
       <w:pPr>
-        <w:pStyle w:val="ListParagraph"/>
+        <w:pStyle w:val="a5"/>
         <w:widowControl w:val="0"/>
         <w:numPr>
           <w:ilvl w:val="2"/>
@@ -1866,7 +1923,7 @@
     </w:p>
     <w:p>
       <w:pPr>
-        <w:pStyle w:val="ListParagraph"/>
+        <w:pStyle w:val="a5"/>
         <w:widowControl w:val="0"/>
         <w:numPr>
           <w:ilvl w:val="2"/>
@@ -1906,7 +1963,7 @@
     </w:p>
     <w:p>
       <w:pPr>
-        <w:pStyle w:val="ListParagraph"/>
+        <w:pStyle w:val="a5"/>
         <w:widowControl w:val="0"/>
         <w:numPr>
           <w:ilvl w:val="2"/>
@@ -1946,7 +2003,7 @@
     </w:p>
     <w:p>
       <w:pPr>
-        <w:pStyle w:val="ListParagraph"/>
+        <w:pStyle w:val="a5"/>
         <w:widowControl w:val="0"/>
         <w:numPr>
           <w:ilvl w:val="2"/>
@@ -2124,6 +2181,7 @@
           <w:snapToGrid w:val="0"/>
           <w:color w:val="171717"/>
         </w:rPr>
+        <w:lastRenderedPageBreak/>
         <w:t>3.3.2 Взаимодействие с серверной частью приложения</w:t>
       </w:r>
     </w:p>
@@ -2159,1841 +2217,1841 @@
           <w:snapToGrid w:val="0"/>
           <w:color w:val="171717"/>
         </w:rPr>
+        <w:t>3.4 Вывод по разделу</w:t>
+      </w:r>
+      <w:r>
+        <w:rPr>
+          <w:snapToGrid w:val="0"/>
+          <w:color w:val="171717"/>
+        </w:rPr>
+        <w:tab/>
+      </w:r>
+      <w:r>
+        <w:rPr>
+          <w:snapToGrid w:val="0"/>
+          <w:color w:val="171717"/>
+        </w:rPr>
+        <w:tab/>
+      </w:r>
+    </w:p>
+    <w:p>
+      <w:pPr>
+        <w:widowControl w:val="0"/>
+        <w:tabs>
+          <w:tab w:val="clear" w:pos="916"/>
+          <w:tab w:val="clear" w:pos="1832"/>
+          <w:tab w:val="clear" w:pos="2748"/>
+          <w:tab w:val="clear" w:pos="3664"/>
+          <w:tab w:val="clear" w:pos="4580"/>
+          <w:tab w:val="clear" w:pos="5496"/>
+          <w:tab w:val="clear" w:pos="6412"/>
+          <w:tab w:val="clear" w:pos="7328"/>
+          <w:tab w:val="clear" w:pos="8244"/>
+          <w:tab w:val="clear" w:pos="9160"/>
+          <w:tab w:val="clear" w:pos="10076"/>
+          <w:tab w:val="clear" w:pos="10992"/>
+          <w:tab w:val="clear" w:pos="11908"/>
+          <w:tab w:val="clear" w:pos="12824"/>
+          <w:tab w:val="clear" w:pos="13740"/>
+          <w:tab w:val="clear" w:pos="14656"/>
+        </w:tabs>
+        <w:contextualSpacing/>
+        <w:rPr>
+          <w:snapToGrid w:val="0"/>
+          <w:color w:val="171717"/>
+        </w:rPr>
+      </w:pPr>
+      <w:r>
+        <w:rPr>
+          <w:snapToGrid w:val="0"/>
+          <w:color w:val="171717"/>
+        </w:rPr>
+        <w:t>4: анализ информационной безопасности приложения</w:t>
+      </w:r>
+      <w:r>
+        <w:rPr>
+          <w:snapToGrid w:val="0"/>
+          <w:color w:val="171717"/>
+        </w:rPr>
+        <w:t>;</w:t>
+      </w:r>
+      <w:r>
+        <w:rPr>
+          <w:snapToGrid w:val="0"/>
+          <w:color w:val="171717"/>
+        </w:rPr>
+        <w:t xml:space="preserve"> </w:t>
+      </w:r>
+    </w:p>
+    <w:p>
+      <w:pPr>
+        <w:widowControl w:val="0"/>
+        <w:tabs>
+          <w:tab w:val="clear" w:pos="916"/>
+          <w:tab w:val="clear" w:pos="1832"/>
+          <w:tab w:val="clear" w:pos="2748"/>
+          <w:tab w:val="clear" w:pos="3664"/>
+          <w:tab w:val="clear" w:pos="4580"/>
+          <w:tab w:val="clear" w:pos="5496"/>
+          <w:tab w:val="clear" w:pos="6412"/>
+          <w:tab w:val="clear" w:pos="7328"/>
+          <w:tab w:val="clear" w:pos="8244"/>
+          <w:tab w:val="clear" w:pos="9160"/>
+          <w:tab w:val="clear" w:pos="10076"/>
+          <w:tab w:val="clear" w:pos="10992"/>
+          <w:tab w:val="clear" w:pos="11908"/>
+          <w:tab w:val="clear" w:pos="12824"/>
+          <w:tab w:val="clear" w:pos="13740"/>
+          <w:tab w:val="clear" w:pos="14656"/>
+        </w:tabs>
+        <w:contextualSpacing/>
+        <w:rPr>
+          <w:snapToGrid w:val="0"/>
+          <w:color w:val="171717"/>
+        </w:rPr>
+      </w:pPr>
+      <w:r>
+        <w:rPr>
+          <w:snapToGrid w:val="0"/>
+          <w:color w:val="171717"/>
+        </w:rPr>
+        <w:t xml:space="preserve">  </w:t>
+      </w:r>
+      <w:r>
+        <w:rPr>
+          <w:snapToGrid w:val="0"/>
+          <w:color w:val="171717"/>
+        </w:rPr>
+        <w:t xml:space="preserve">4.1 Реализация аутентификации и авторизации с использованием </w:t>
+      </w:r>
+      <w:r>
+        <w:rPr>
+          <w:snapToGrid w:val="0"/>
+          <w:color w:val="171717"/>
+          <w:lang w:val="en-US"/>
+        </w:rPr>
+        <w:t>JWT</w:t>
+      </w:r>
+      <w:r>
+        <w:rPr>
+          <w:snapToGrid w:val="0"/>
+          <w:color w:val="171717"/>
+        </w:rPr>
+        <w:t>-токена</w:t>
+      </w:r>
+    </w:p>
+    <w:p>
+      <w:pPr>
+        <w:widowControl w:val="0"/>
+        <w:tabs>
+          <w:tab w:val="clear" w:pos="916"/>
+          <w:tab w:val="clear" w:pos="1832"/>
+          <w:tab w:val="clear" w:pos="2748"/>
+          <w:tab w:val="clear" w:pos="3664"/>
+          <w:tab w:val="clear" w:pos="4580"/>
+          <w:tab w:val="clear" w:pos="5496"/>
+          <w:tab w:val="clear" w:pos="6412"/>
+          <w:tab w:val="clear" w:pos="7328"/>
+          <w:tab w:val="clear" w:pos="8244"/>
+          <w:tab w:val="clear" w:pos="9160"/>
+          <w:tab w:val="clear" w:pos="10076"/>
+          <w:tab w:val="clear" w:pos="10992"/>
+          <w:tab w:val="clear" w:pos="11908"/>
+          <w:tab w:val="clear" w:pos="12824"/>
+          <w:tab w:val="clear" w:pos="13740"/>
+          <w:tab w:val="clear" w:pos="14656"/>
+        </w:tabs>
+        <w:ind w:firstLine="851"/>
+        <w:contextualSpacing/>
+        <w:rPr>
+          <w:snapToGrid w:val="0"/>
+          <w:color w:val="171717"/>
+        </w:rPr>
+      </w:pPr>
+      <w:r>
+        <w:rPr>
+          <w:snapToGrid w:val="0"/>
+          <w:color w:val="171717"/>
+        </w:rPr>
+        <w:t>4.2 Хеширование паролей в базе данных</w:t>
+      </w:r>
+    </w:p>
+    <w:p>
+      <w:pPr>
+        <w:widowControl w:val="0"/>
+        <w:tabs>
+          <w:tab w:val="clear" w:pos="916"/>
+          <w:tab w:val="clear" w:pos="1832"/>
+          <w:tab w:val="clear" w:pos="2748"/>
+          <w:tab w:val="clear" w:pos="3664"/>
+          <w:tab w:val="clear" w:pos="4580"/>
+          <w:tab w:val="clear" w:pos="5496"/>
+          <w:tab w:val="clear" w:pos="6412"/>
+          <w:tab w:val="clear" w:pos="7328"/>
+          <w:tab w:val="clear" w:pos="8244"/>
+          <w:tab w:val="clear" w:pos="9160"/>
+          <w:tab w:val="clear" w:pos="10076"/>
+          <w:tab w:val="clear" w:pos="10992"/>
+          <w:tab w:val="clear" w:pos="11908"/>
+          <w:tab w:val="clear" w:pos="12824"/>
+          <w:tab w:val="clear" w:pos="13740"/>
+          <w:tab w:val="clear" w:pos="14656"/>
+        </w:tabs>
+        <w:ind w:firstLine="851"/>
+        <w:contextualSpacing/>
+        <w:rPr>
+          <w:snapToGrid w:val="0"/>
+          <w:color w:val="171717"/>
+        </w:rPr>
+      </w:pPr>
+      <w:r>
+        <w:rPr>
+          <w:snapToGrid w:val="0"/>
+          <w:color w:val="171717"/>
+        </w:rPr>
+        <w:t>4.3 Вывод по разделу</w:t>
+      </w:r>
+      <w:r>
+        <w:rPr>
+          <w:snapToGrid w:val="0"/>
+          <w:color w:val="171717"/>
+        </w:rPr>
+        <w:t xml:space="preserve">                </w:t>
+      </w:r>
+    </w:p>
+    <w:p>
+      <w:pPr>
+        <w:widowControl w:val="0"/>
+        <w:tabs>
+          <w:tab w:val="clear" w:pos="916"/>
+          <w:tab w:val="clear" w:pos="1832"/>
+          <w:tab w:val="clear" w:pos="2748"/>
+          <w:tab w:val="clear" w:pos="3664"/>
+          <w:tab w:val="clear" w:pos="4580"/>
+          <w:tab w:val="clear" w:pos="5496"/>
+          <w:tab w:val="clear" w:pos="6412"/>
+          <w:tab w:val="clear" w:pos="7328"/>
+          <w:tab w:val="clear" w:pos="8244"/>
+          <w:tab w:val="clear" w:pos="9160"/>
+          <w:tab w:val="clear" w:pos="10076"/>
+          <w:tab w:val="clear" w:pos="10992"/>
+          <w:tab w:val="clear" w:pos="11908"/>
+          <w:tab w:val="clear" w:pos="12824"/>
+          <w:tab w:val="clear" w:pos="13740"/>
+          <w:tab w:val="clear" w:pos="14656"/>
+        </w:tabs>
+        <w:contextualSpacing/>
+        <w:rPr>
+          <w:snapToGrid w:val="0"/>
+          <w:color w:val="171717"/>
+        </w:rPr>
+      </w:pPr>
+      <w:r>
+        <w:rPr>
+          <w:snapToGrid w:val="0"/>
+          <w:color w:val="171717"/>
+        </w:rPr>
+        <w:t>раздел 5: тестирование программного средства;</w:t>
+      </w:r>
+    </w:p>
+    <w:p>
+      <w:pPr>
+        <w:widowControl w:val="0"/>
+        <w:tabs>
+          <w:tab w:val="clear" w:pos="916"/>
+          <w:tab w:val="clear" w:pos="1832"/>
+          <w:tab w:val="clear" w:pos="2748"/>
+          <w:tab w:val="clear" w:pos="3664"/>
+          <w:tab w:val="clear" w:pos="4580"/>
+          <w:tab w:val="clear" w:pos="5496"/>
+          <w:tab w:val="clear" w:pos="6412"/>
+          <w:tab w:val="clear" w:pos="7328"/>
+          <w:tab w:val="clear" w:pos="8244"/>
+          <w:tab w:val="clear" w:pos="9160"/>
+          <w:tab w:val="clear" w:pos="10076"/>
+          <w:tab w:val="clear" w:pos="10992"/>
+          <w:tab w:val="clear" w:pos="11908"/>
+          <w:tab w:val="clear" w:pos="12824"/>
+          <w:tab w:val="clear" w:pos="13740"/>
+          <w:tab w:val="clear" w:pos="14656"/>
+        </w:tabs>
+        <w:ind w:firstLine="851"/>
+        <w:contextualSpacing/>
+        <w:rPr>
+          <w:snapToGrid w:val="0"/>
+          <w:color w:val="171717"/>
+        </w:rPr>
+      </w:pPr>
+      <w:r>
+        <w:rPr>
+          <w:snapToGrid w:val="0"/>
+          <w:color w:val="171717"/>
+        </w:rPr>
+        <w:t>5.1 Тестирование серверной части приложения</w:t>
+      </w:r>
+    </w:p>
+    <w:p>
+      <w:pPr>
+        <w:widowControl w:val="0"/>
+        <w:tabs>
+          <w:tab w:val="clear" w:pos="916"/>
+          <w:tab w:val="clear" w:pos="1832"/>
+          <w:tab w:val="clear" w:pos="2748"/>
+          <w:tab w:val="clear" w:pos="3664"/>
+          <w:tab w:val="clear" w:pos="4580"/>
+          <w:tab w:val="clear" w:pos="5496"/>
+          <w:tab w:val="clear" w:pos="6412"/>
+          <w:tab w:val="clear" w:pos="7328"/>
+          <w:tab w:val="clear" w:pos="8244"/>
+          <w:tab w:val="clear" w:pos="9160"/>
+          <w:tab w:val="clear" w:pos="10076"/>
+          <w:tab w:val="clear" w:pos="10992"/>
+          <w:tab w:val="clear" w:pos="11908"/>
+          <w:tab w:val="clear" w:pos="12824"/>
+          <w:tab w:val="clear" w:pos="13740"/>
+          <w:tab w:val="clear" w:pos="14656"/>
+        </w:tabs>
+        <w:ind w:firstLine="851"/>
+        <w:contextualSpacing/>
+        <w:rPr>
+          <w:snapToGrid w:val="0"/>
+          <w:color w:val="171717"/>
+        </w:rPr>
+      </w:pPr>
+      <w:r>
+        <w:rPr>
+          <w:snapToGrid w:val="0"/>
+          <w:color w:val="171717"/>
+        </w:rPr>
+        <w:t>5.2 Тестирование клиентской части приложения</w:t>
+      </w:r>
+    </w:p>
+    <w:p>
+      <w:pPr>
+        <w:widowControl w:val="0"/>
+        <w:tabs>
+          <w:tab w:val="clear" w:pos="916"/>
+          <w:tab w:val="clear" w:pos="1832"/>
+          <w:tab w:val="clear" w:pos="2748"/>
+          <w:tab w:val="clear" w:pos="3664"/>
+          <w:tab w:val="clear" w:pos="4580"/>
+          <w:tab w:val="clear" w:pos="5496"/>
+          <w:tab w:val="clear" w:pos="6412"/>
+          <w:tab w:val="clear" w:pos="7328"/>
+          <w:tab w:val="clear" w:pos="8244"/>
+          <w:tab w:val="clear" w:pos="9160"/>
+          <w:tab w:val="clear" w:pos="10076"/>
+          <w:tab w:val="clear" w:pos="10992"/>
+          <w:tab w:val="clear" w:pos="11908"/>
+          <w:tab w:val="clear" w:pos="12824"/>
+          <w:tab w:val="clear" w:pos="13740"/>
+          <w:tab w:val="clear" w:pos="14656"/>
+        </w:tabs>
+        <w:ind w:firstLine="851"/>
+        <w:contextualSpacing/>
+        <w:rPr>
+          <w:snapToGrid w:val="0"/>
+          <w:color w:val="171717"/>
+        </w:rPr>
+      </w:pPr>
+      <w:r>
+        <w:rPr>
+          <w:snapToGrid w:val="0"/>
+          <w:color w:val="171717"/>
+        </w:rPr>
+        <w:t>5.3 Вывод по разделу</w:t>
+      </w:r>
+    </w:p>
+    <w:p>
+      <w:pPr>
+        <w:widowControl w:val="0"/>
+        <w:tabs>
+          <w:tab w:val="clear" w:pos="916"/>
+          <w:tab w:val="clear" w:pos="1832"/>
+          <w:tab w:val="clear" w:pos="2748"/>
+          <w:tab w:val="clear" w:pos="3664"/>
+          <w:tab w:val="clear" w:pos="4580"/>
+          <w:tab w:val="clear" w:pos="5496"/>
+          <w:tab w:val="clear" w:pos="6412"/>
+          <w:tab w:val="clear" w:pos="7328"/>
+          <w:tab w:val="clear" w:pos="8244"/>
+          <w:tab w:val="clear" w:pos="9160"/>
+          <w:tab w:val="clear" w:pos="10076"/>
+          <w:tab w:val="clear" w:pos="10992"/>
+          <w:tab w:val="clear" w:pos="11908"/>
+          <w:tab w:val="clear" w:pos="12824"/>
+          <w:tab w:val="clear" w:pos="13740"/>
+          <w:tab w:val="clear" w:pos="14656"/>
+        </w:tabs>
+        <w:contextualSpacing/>
+        <w:rPr>
+          <w:snapToGrid w:val="0"/>
+          <w:color w:val="171717"/>
+        </w:rPr>
+      </w:pPr>
+      <w:r>
+        <w:rPr>
+          <w:snapToGrid w:val="0"/>
+          <w:color w:val="171717"/>
+        </w:rPr>
+        <w:t>6: руководство пользователя;</w:t>
+      </w:r>
+      <w:r>
+        <w:rPr>
+          <w:snapToGrid w:val="0"/>
+          <w:color w:val="171717"/>
+        </w:rPr>
+        <w:tab/>
+      </w:r>
+    </w:p>
+    <w:p>
+      <w:pPr>
+        <w:widowControl w:val="0"/>
+        <w:tabs>
+          <w:tab w:val="clear" w:pos="916"/>
+          <w:tab w:val="clear" w:pos="1832"/>
+          <w:tab w:val="clear" w:pos="2748"/>
+          <w:tab w:val="clear" w:pos="3664"/>
+          <w:tab w:val="clear" w:pos="4580"/>
+          <w:tab w:val="clear" w:pos="5496"/>
+          <w:tab w:val="clear" w:pos="6412"/>
+          <w:tab w:val="clear" w:pos="7328"/>
+          <w:tab w:val="clear" w:pos="8244"/>
+          <w:tab w:val="clear" w:pos="9160"/>
+          <w:tab w:val="clear" w:pos="10076"/>
+          <w:tab w:val="clear" w:pos="10992"/>
+          <w:tab w:val="clear" w:pos="11908"/>
+          <w:tab w:val="clear" w:pos="12824"/>
+          <w:tab w:val="clear" w:pos="13740"/>
+          <w:tab w:val="clear" w:pos="14656"/>
+        </w:tabs>
+        <w:ind w:firstLine="851"/>
+        <w:contextualSpacing/>
+        <w:rPr>
+          <w:snapToGrid w:val="0"/>
+          <w:color w:val="171717"/>
+        </w:rPr>
+      </w:pPr>
+      <w:r>
+        <w:rPr>
+          <w:snapToGrid w:val="0"/>
+          <w:color w:val="171717"/>
+        </w:rPr>
+        <w:t>6.1 Системные требования оборудования для запуска сервера</w:t>
+      </w:r>
+    </w:p>
+    <w:p>
+      <w:pPr>
+        <w:widowControl w:val="0"/>
+        <w:tabs>
+          <w:tab w:val="clear" w:pos="916"/>
+          <w:tab w:val="clear" w:pos="1832"/>
+          <w:tab w:val="clear" w:pos="2748"/>
+          <w:tab w:val="clear" w:pos="3664"/>
+          <w:tab w:val="clear" w:pos="4580"/>
+          <w:tab w:val="clear" w:pos="5496"/>
+          <w:tab w:val="clear" w:pos="6412"/>
+          <w:tab w:val="clear" w:pos="7328"/>
+          <w:tab w:val="clear" w:pos="8244"/>
+          <w:tab w:val="clear" w:pos="9160"/>
+          <w:tab w:val="clear" w:pos="10076"/>
+          <w:tab w:val="clear" w:pos="10992"/>
+          <w:tab w:val="clear" w:pos="11908"/>
+          <w:tab w:val="clear" w:pos="12824"/>
+          <w:tab w:val="clear" w:pos="13740"/>
+          <w:tab w:val="clear" w:pos="14656"/>
+        </w:tabs>
+        <w:ind w:firstLine="851"/>
+        <w:contextualSpacing/>
+        <w:rPr>
+          <w:snapToGrid w:val="0"/>
+          <w:color w:val="171717"/>
+        </w:rPr>
+      </w:pPr>
+      <w:r>
+        <w:rPr>
+          <w:snapToGrid w:val="0"/>
+          <w:color w:val="171717"/>
+        </w:rPr>
+        <w:t>6.2 Необходимое программное обеспечение</w:t>
+      </w:r>
+    </w:p>
+    <w:p>
+      <w:pPr>
+        <w:widowControl w:val="0"/>
+        <w:tabs>
+          <w:tab w:val="clear" w:pos="916"/>
+          <w:tab w:val="clear" w:pos="1832"/>
+          <w:tab w:val="clear" w:pos="2748"/>
+          <w:tab w:val="clear" w:pos="3664"/>
+          <w:tab w:val="clear" w:pos="4580"/>
+          <w:tab w:val="clear" w:pos="5496"/>
+          <w:tab w:val="clear" w:pos="6412"/>
+          <w:tab w:val="clear" w:pos="7328"/>
+          <w:tab w:val="clear" w:pos="8244"/>
+          <w:tab w:val="clear" w:pos="9160"/>
+          <w:tab w:val="clear" w:pos="10076"/>
+          <w:tab w:val="clear" w:pos="10992"/>
+          <w:tab w:val="clear" w:pos="11908"/>
+          <w:tab w:val="clear" w:pos="12824"/>
+          <w:tab w:val="clear" w:pos="13740"/>
+          <w:tab w:val="clear" w:pos="14656"/>
+        </w:tabs>
+        <w:ind w:firstLine="851"/>
+        <w:contextualSpacing/>
+        <w:rPr>
+          <w:snapToGrid w:val="0"/>
+          <w:color w:val="171717"/>
+        </w:rPr>
+      </w:pPr>
+      <w:r>
+        <w:rPr>
+          <w:snapToGrid w:val="0"/>
+          <w:color w:val="171717"/>
+        </w:rPr>
+        <w:t>6.3 Системные требования устройства для пользования мобильным приложением</w:t>
+      </w:r>
+      <w:r>
+        <w:rPr>
+          <w:snapToGrid w:val="0"/>
+          <w:color w:val="171717"/>
+        </w:rPr>
+        <w:t xml:space="preserve"> </w:t>
+      </w:r>
+    </w:p>
+    <w:p>
+      <w:pPr>
+        <w:widowControl w:val="0"/>
+        <w:tabs>
+          <w:tab w:val="clear" w:pos="916"/>
+          <w:tab w:val="clear" w:pos="1832"/>
+          <w:tab w:val="clear" w:pos="2748"/>
+          <w:tab w:val="clear" w:pos="3664"/>
+          <w:tab w:val="clear" w:pos="4580"/>
+          <w:tab w:val="clear" w:pos="5496"/>
+          <w:tab w:val="clear" w:pos="6412"/>
+          <w:tab w:val="clear" w:pos="7328"/>
+          <w:tab w:val="clear" w:pos="8244"/>
+          <w:tab w:val="clear" w:pos="9160"/>
+          <w:tab w:val="clear" w:pos="10076"/>
+          <w:tab w:val="clear" w:pos="10992"/>
+          <w:tab w:val="clear" w:pos="11908"/>
+          <w:tab w:val="clear" w:pos="12824"/>
+          <w:tab w:val="clear" w:pos="13740"/>
+          <w:tab w:val="clear" w:pos="14656"/>
+        </w:tabs>
+        <w:ind w:firstLine="851"/>
+        <w:contextualSpacing/>
+        <w:rPr>
+          <w:snapToGrid w:val="0"/>
+          <w:color w:val="171717"/>
+        </w:rPr>
+      </w:pPr>
+      <w:r>
+        <w:rPr>
+          <w:snapToGrid w:val="0"/>
+          <w:color w:val="171717"/>
+        </w:rPr>
+        <w:t>6.4 Руководство по использованию мобильного приложения</w:t>
+      </w:r>
+    </w:p>
+    <w:p>
+      <w:pPr>
+        <w:widowControl w:val="0"/>
+        <w:tabs>
+          <w:tab w:val="clear" w:pos="916"/>
+          <w:tab w:val="clear" w:pos="1832"/>
+          <w:tab w:val="clear" w:pos="2748"/>
+          <w:tab w:val="clear" w:pos="3664"/>
+          <w:tab w:val="clear" w:pos="4580"/>
+          <w:tab w:val="clear" w:pos="5496"/>
+          <w:tab w:val="clear" w:pos="6412"/>
+          <w:tab w:val="clear" w:pos="7328"/>
+          <w:tab w:val="clear" w:pos="8244"/>
+          <w:tab w:val="clear" w:pos="9160"/>
+          <w:tab w:val="clear" w:pos="10076"/>
+          <w:tab w:val="clear" w:pos="10992"/>
+          <w:tab w:val="clear" w:pos="11908"/>
+          <w:tab w:val="clear" w:pos="12824"/>
+          <w:tab w:val="clear" w:pos="13740"/>
+          <w:tab w:val="clear" w:pos="14656"/>
+        </w:tabs>
+        <w:ind w:firstLine="851"/>
+        <w:contextualSpacing/>
+        <w:rPr>
+          <w:snapToGrid w:val="0"/>
+          <w:color w:val="171717"/>
+        </w:rPr>
+      </w:pPr>
+      <w:r>
+        <w:rPr>
+          <w:snapToGrid w:val="0"/>
+          <w:color w:val="171717"/>
+        </w:rPr>
+        <w:t>6.5 Регистрация пользователя</w:t>
+      </w:r>
+    </w:p>
+    <w:p>
+      <w:pPr>
+        <w:widowControl w:val="0"/>
+        <w:tabs>
+          <w:tab w:val="clear" w:pos="916"/>
+          <w:tab w:val="clear" w:pos="1832"/>
+          <w:tab w:val="clear" w:pos="2748"/>
+          <w:tab w:val="clear" w:pos="3664"/>
+          <w:tab w:val="clear" w:pos="4580"/>
+          <w:tab w:val="clear" w:pos="5496"/>
+          <w:tab w:val="clear" w:pos="6412"/>
+          <w:tab w:val="clear" w:pos="7328"/>
+          <w:tab w:val="clear" w:pos="8244"/>
+          <w:tab w:val="clear" w:pos="9160"/>
+          <w:tab w:val="clear" w:pos="10076"/>
+          <w:tab w:val="clear" w:pos="10992"/>
+          <w:tab w:val="clear" w:pos="11908"/>
+          <w:tab w:val="clear" w:pos="12824"/>
+          <w:tab w:val="clear" w:pos="13740"/>
+          <w:tab w:val="clear" w:pos="14656"/>
+        </w:tabs>
+        <w:ind w:firstLine="851"/>
+        <w:contextualSpacing/>
+        <w:rPr>
+          <w:snapToGrid w:val="0"/>
+          <w:color w:val="171717"/>
+        </w:rPr>
+      </w:pPr>
+      <w:r>
+        <w:rPr>
+          <w:snapToGrid w:val="0"/>
+          <w:color w:val="171717"/>
+        </w:rPr>
+        <w:t>6.6 Авторизация пользователя</w:t>
+      </w:r>
+    </w:p>
+    <w:p>
+      <w:pPr>
+        <w:widowControl w:val="0"/>
+        <w:tabs>
+          <w:tab w:val="clear" w:pos="916"/>
+          <w:tab w:val="clear" w:pos="1832"/>
+          <w:tab w:val="clear" w:pos="2748"/>
+          <w:tab w:val="clear" w:pos="3664"/>
+          <w:tab w:val="clear" w:pos="4580"/>
+          <w:tab w:val="clear" w:pos="5496"/>
+          <w:tab w:val="clear" w:pos="6412"/>
+          <w:tab w:val="clear" w:pos="7328"/>
+          <w:tab w:val="clear" w:pos="8244"/>
+          <w:tab w:val="clear" w:pos="9160"/>
+          <w:tab w:val="clear" w:pos="10076"/>
+          <w:tab w:val="clear" w:pos="10992"/>
+          <w:tab w:val="clear" w:pos="11908"/>
+          <w:tab w:val="clear" w:pos="12824"/>
+          <w:tab w:val="clear" w:pos="13740"/>
+          <w:tab w:val="clear" w:pos="14656"/>
+        </w:tabs>
+        <w:ind w:firstLine="851"/>
+        <w:contextualSpacing/>
+        <w:rPr>
+          <w:snapToGrid w:val="0"/>
+          <w:color w:val="171717"/>
+        </w:rPr>
+      </w:pPr>
+      <w:r>
+        <w:rPr>
+          <w:snapToGrid w:val="0"/>
+          <w:color w:val="171717"/>
+        </w:rPr>
+        <w:t>6.7 Поиск и подписка на пользователей</w:t>
+      </w:r>
+    </w:p>
+    <w:p>
+      <w:pPr>
+        <w:widowControl w:val="0"/>
+        <w:tabs>
+          <w:tab w:val="clear" w:pos="916"/>
+          <w:tab w:val="clear" w:pos="1832"/>
+          <w:tab w:val="clear" w:pos="2748"/>
+          <w:tab w:val="clear" w:pos="3664"/>
+          <w:tab w:val="clear" w:pos="4580"/>
+          <w:tab w:val="clear" w:pos="5496"/>
+          <w:tab w:val="clear" w:pos="6412"/>
+          <w:tab w:val="clear" w:pos="7328"/>
+          <w:tab w:val="clear" w:pos="8244"/>
+          <w:tab w:val="clear" w:pos="9160"/>
+          <w:tab w:val="clear" w:pos="10076"/>
+          <w:tab w:val="clear" w:pos="10992"/>
+          <w:tab w:val="clear" w:pos="11908"/>
+          <w:tab w:val="clear" w:pos="12824"/>
+          <w:tab w:val="clear" w:pos="13740"/>
+          <w:tab w:val="clear" w:pos="14656"/>
+        </w:tabs>
+        <w:ind w:firstLine="851"/>
+        <w:contextualSpacing/>
+        <w:rPr>
+          <w:snapToGrid w:val="0"/>
+          <w:color w:val="171717"/>
+        </w:rPr>
+      </w:pPr>
+      <w:r>
+        <w:rPr>
+          <w:snapToGrid w:val="0"/>
+          <w:color w:val="171717"/>
+        </w:rPr>
+        <w:t>6.8 Оценивание публикации</w:t>
+      </w:r>
+    </w:p>
+    <w:p>
+      <w:pPr>
+        <w:widowControl w:val="0"/>
+        <w:tabs>
+          <w:tab w:val="clear" w:pos="916"/>
+          <w:tab w:val="clear" w:pos="1832"/>
+          <w:tab w:val="clear" w:pos="2748"/>
+          <w:tab w:val="clear" w:pos="3664"/>
+          <w:tab w:val="clear" w:pos="4580"/>
+          <w:tab w:val="clear" w:pos="5496"/>
+          <w:tab w:val="clear" w:pos="6412"/>
+          <w:tab w:val="clear" w:pos="7328"/>
+          <w:tab w:val="clear" w:pos="8244"/>
+          <w:tab w:val="clear" w:pos="9160"/>
+          <w:tab w:val="clear" w:pos="10076"/>
+          <w:tab w:val="clear" w:pos="10992"/>
+          <w:tab w:val="clear" w:pos="11908"/>
+          <w:tab w:val="clear" w:pos="12824"/>
+          <w:tab w:val="clear" w:pos="13740"/>
+          <w:tab w:val="clear" w:pos="14656"/>
+        </w:tabs>
+        <w:ind w:firstLine="851"/>
+        <w:contextualSpacing/>
+        <w:rPr>
+          <w:snapToGrid w:val="0"/>
+          <w:color w:val="171717"/>
+        </w:rPr>
+      </w:pPr>
+      <w:r>
+        <w:rPr>
+          <w:snapToGrid w:val="0"/>
+          <w:color w:val="171717"/>
+        </w:rPr>
+        <w:t>6.9 Добавление новой публикации</w:t>
+      </w:r>
+    </w:p>
+    <w:p>
+      <w:pPr>
+        <w:widowControl w:val="0"/>
+        <w:tabs>
+          <w:tab w:val="clear" w:pos="916"/>
+          <w:tab w:val="clear" w:pos="1832"/>
+          <w:tab w:val="clear" w:pos="2748"/>
+          <w:tab w:val="clear" w:pos="3664"/>
+          <w:tab w:val="clear" w:pos="4580"/>
+          <w:tab w:val="clear" w:pos="5496"/>
+          <w:tab w:val="clear" w:pos="6412"/>
+          <w:tab w:val="clear" w:pos="7328"/>
+          <w:tab w:val="clear" w:pos="8244"/>
+          <w:tab w:val="clear" w:pos="9160"/>
+          <w:tab w:val="clear" w:pos="10076"/>
+          <w:tab w:val="clear" w:pos="10992"/>
+          <w:tab w:val="clear" w:pos="11908"/>
+          <w:tab w:val="clear" w:pos="12824"/>
+          <w:tab w:val="clear" w:pos="13740"/>
+          <w:tab w:val="clear" w:pos="14656"/>
+        </w:tabs>
+        <w:ind w:firstLine="851"/>
+        <w:contextualSpacing/>
+        <w:rPr>
+          <w:snapToGrid w:val="0"/>
+          <w:color w:val="171717"/>
+        </w:rPr>
+      </w:pPr>
+      <w:r>
+        <w:rPr>
+          <w:snapToGrid w:val="0"/>
+          <w:color w:val="171717"/>
+        </w:rPr>
+        <w:t>6.10 Добавление тренерской публикации</w:t>
+      </w:r>
+    </w:p>
+    <w:p>
+      <w:pPr>
+        <w:widowControl w:val="0"/>
+        <w:tabs>
+          <w:tab w:val="clear" w:pos="916"/>
+          <w:tab w:val="clear" w:pos="1832"/>
+          <w:tab w:val="clear" w:pos="2748"/>
+          <w:tab w:val="clear" w:pos="3664"/>
+          <w:tab w:val="clear" w:pos="4580"/>
+          <w:tab w:val="clear" w:pos="5496"/>
+          <w:tab w:val="clear" w:pos="6412"/>
+          <w:tab w:val="clear" w:pos="7328"/>
+          <w:tab w:val="clear" w:pos="8244"/>
+          <w:tab w:val="clear" w:pos="9160"/>
+          <w:tab w:val="clear" w:pos="10076"/>
+          <w:tab w:val="clear" w:pos="10992"/>
+          <w:tab w:val="clear" w:pos="11908"/>
+          <w:tab w:val="clear" w:pos="12824"/>
+          <w:tab w:val="clear" w:pos="13740"/>
+          <w:tab w:val="clear" w:pos="14656"/>
+        </w:tabs>
+        <w:ind w:firstLine="851"/>
+        <w:contextualSpacing/>
+        <w:rPr>
+          <w:snapToGrid w:val="0"/>
+          <w:color w:val="171717"/>
+        </w:rPr>
+      </w:pPr>
+      <w:r>
+        <w:rPr>
+          <w:snapToGrid w:val="0"/>
+          <w:color w:val="171717"/>
+        </w:rPr>
+        <w:t>6.11 Сохранение публикации и просмотр сохраненных публикаций</w:t>
+      </w:r>
+    </w:p>
+    <w:p>
+      <w:pPr>
+        <w:widowControl w:val="0"/>
+        <w:tabs>
+          <w:tab w:val="clear" w:pos="916"/>
+          <w:tab w:val="clear" w:pos="1832"/>
+          <w:tab w:val="clear" w:pos="2748"/>
+          <w:tab w:val="clear" w:pos="3664"/>
+          <w:tab w:val="clear" w:pos="4580"/>
+          <w:tab w:val="clear" w:pos="5496"/>
+          <w:tab w:val="clear" w:pos="6412"/>
+          <w:tab w:val="clear" w:pos="7328"/>
+          <w:tab w:val="clear" w:pos="8244"/>
+          <w:tab w:val="clear" w:pos="9160"/>
+          <w:tab w:val="clear" w:pos="10076"/>
+          <w:tab w:val="clear" w:pos="10992"/>
+          <w:tab w:val="clear" w:pos="11908"/>
+          <w:tab w:val="clear" w:pos="12824"/>
+          <w:tab w:val="clear" w:pos="13740"/>
+          <w:tab w:val="clear" w:pos="14656"/>
+        </w:tabs>
+        <w:ind w:firstLine="851"/>
+        <w:contextualSpacing/>
+        <w:rPr>
+          <w:snapToGrid w:val="0"/>
+          <w:color w:val="171717"/>
+        </w:rPr>
+      </w:pPr>
+      <w:r>
+        <w:rPr>
+          <w:snapToGrid w:val="0"/>
+          <w:color w:val="171717"/>
+        </w:rPr>
+        <w:t>6.12 Редактирование аккаунта и профиля</w:t>
+      </w:r>
+    </w:p>
+    <w:p>
+      <w:pPr>
+        <w:widowControl w:val="0"/>
+        <w:tabs>
+          <w:tab w:val="clear" w:pos="916"/>
+          <w:tab w:val="clear" w:pos="1832"/>
+          <w:tab w:val="clear" w:pos="2748"/>
+          <w:tab w:val="clear" w:pos="3664"/>
+          <w:tab w:val="clear" w:pos="4580"/>
+          <w:tab w:val="clear" w:pos="5496"/>
+          <w:tab w:val="clear" w:pos="6412"/>
+          <w:tab w:val="clear" w:pos="7328"/>
+          <w:tab w:val="clear" w:pos="8244"/>
+          <w:tab w:val="clear" w:pos="9160"/>
+          <w:tab w:val="clear" w:pos="10076"/>
+          <w:tab w:val="clear" w:pos="10992"/>
+          <w:tab w:val="clear" w:pos="11908"/>
+          <w:tab w:val="clear" w:pos="12824"/>
+          <w:tab w:val="clear" w:pos="13740"/>
+          <w:tab w:val="clear" w:pos="14656"/>
+        </w:tabs>
+        <w:ind w:firstLine="851"/>
+        <w:contextualSpacing/>
+        <w:rPr>
+          <w:snapToGrid w:val="0"/>
+          <w:color w:val="171717"/>
+        </w:rPr>
+      </w:pPr>
+      <w:r>
+        <w:rPr>
+          <w:snapToGrid w:val="0"/>
+          <w:color w:val="171717"/>
+        </w:rPr>
+        <w:t>6.13 Выход из аккаунта</w:t>
+      </w:r>
+    </w:p>
+    <w:p>
+      <w:pPr>
+        <w:widowControl w:val="0"/>
+        <w:tabs>
+          <w:tab w:val="clear" w:pos="916"/>
+          <w:tab w:val="clear" w:pos="1832"/>
+          <w:tab w:val="clear" w:pos="2748"/>
+          <w:tab w:val="clear" w:pos="3664"/>
+          <w:tab w:val="clear" w:pos="4580"/>
+          <w:tab w:val="clear" w:pos="5496"/>
+          <w:tab w:val="clear" w:pos="6412"/>
+          <w:tab w:val="clear" w:pos="7328"/>
+          <w:tab w:val="clear" w:pos="8244"/>
+          <w:tab w:val="clear" w:pos="9160"/>
+          <w:tab w:val="clear" w:pos="10076"/>
+          <w:tab w:val="clear" w:pos="10992"/>
+          <w:tab w:val="clear" w:pos="11908"/>
+          <w:tab w:val="clear" w:pos="12824"/>
+          <w:tab w:val="clear" w:pos="13740"/>
+          <w:tab w:val="clear" w:pos="14656"/>
+        </w:tabs>
+        <w:ind w:firstLine="851"/>
+        <w:contextualSpacing/>
+        <w:rPr>
+          <w:snapToGrid w:val="0"/>
+          <w:color w:val="171717"/>
+        </w:rPr>
+      </w:pPr>
+      <w:r>
+        <w:rPr>
+          <w:snapToGrid w:val="0"/>
+          <w:color w:val="171717"/>
+        </w:rPr>
+        <w:t>6.14 Удаление аккаунта</w:t>
+      </w:r>
+    </w:p>
+    <w:p>
+      <w:pPr>
+        <w:widowControl w:val="0"/>
+        <w:tabs>
+          <w:tab w:val="clear" w:pos="916"/>
+          <w:tab w:val="clear" w:pos="1832"/>
+          <w:tab w:val="clear" w:pos="2748"/>
+          <w:tab w:val="clear" w:pos="3664"/>
+          <w:tab w:val="clear" w:pos="4580"/>
+          <w:tab w:val="clear" w:pos="5496"/>
+          <w:tab w:val="clear" w:pos="6412"/>
+          <w:tab w:val="clear" w:pos="7328"/>
+          <w:tab w:val="clear" w:pos="8244"/>
+          <w:tab w:val="clear" w:pos="9160"/>
+          <w:tab w:val="clear" w:pos="10076"/>
+          <w:tab w:val="clear" w:pos="10992"/>
+          <w:tab w:val="clear" w:pos="11908"/>
+          <w:tab w:val="clear" w:pos="12824"/>
+          <w:tab w:val="clear" w:pos="13740"/>
+          <w:tab w:val="clear" w:pos="14656"/>
+        </w:tabs>
+        <w:ind w:firstLine="851"/>
+        <w:contextualSpacing/>
+        <w:rPr>
+          <w:snapToGrid w:val="0"/>
+          <w:color w:val="171717"/>
+        </w:rPr>
+      </w:pPr>
+      <w:r>
+        <w:rPr>
+          <w:snapToGrid w:val="0"/>
+          <w:color w:val="171717"/>
+        </w:rPr>
+        <w:t>6.15 Вывод по разделу</w:t>
+      </w:r>
+    </w:p>
+    <w:p>
+      <w:pPr>
+        <w:widowControl w:val="0"/>
+        <w:tabs>
+          <w:tab w:val="clear" w:pos="916"/>
+          <w:tab w:val="clear" w:pos="1832"/>
+          <w:tab w:val="clear" w:pos="2748"/>
+          <w:tab w:val="clear" w:pos="3664"/>
+          <w:tab w:val="clear" w:pos="4580"/>
+          <w:tab w:val="clear" w:pos="5496"/>
+          <w:tab w:val="clear" w:pos="6412"/>
+          <w:tab w:val="clear" w:pos="7328"/>
+          <w:tab w:val="clear" w:pos="8244"/>
+          <w:tab w:val="clear" w:pos="9160"/>
+          <w:tab w:val="clear" w:pos="10076"/>
+          <w:tab w:val="clear" w:pos="10992"/>
+          <w:tab w:val="clear" w:pos="11908"/>
+          <w:tab w:val="clear" w:pos="12824"/>
+          <w:tab w:val="clear" w:pos="13740"/>
+          <w:tab w:val="clear" w:pos="14656"/>
+        </w:tabs>
+        <w:contextualSpacing/>
+        <w:rPr>
+          <w:snapToGrid w:val="0"/>
+          <w:color w:val="171717"/>
+        </w:rPr>
+      </w:pPr>
+      <w:r>
+        <w:rPr>
+          <w:snapToGrid w:val="0"/>
+          <w:color w:val="171717"/>
+        </w:rPr>
+        <w:t>7: технико-экономическое обоснование проекта</w:t>
+      </w:r>
+    </w:p>
+    <w:p>
+      <w:pPr>
+        <w:widowControl w:val="0"/>
+        <w:tabs>
+          <w:tab w:val="clear" w:pos="916"/>
+          <w:tab w:val="clear" w:pos="1832"/>
+          <w:tab w:val="clear" w:pos="2748"/>
+          <w:tab w:val="clear" w:pos="3664"/>
+          <w:tab w:val="clear" w:pos="4580"/>
+          <w:tab w:val="clear" w:pos="5496"/>
+          <w:tab w:val="clear" w:pos="6412"/>
+          <w:tab w:val="clear" w:pos="7328"/>
+          <w:tab w:val="clear" w:pos="8244"/>
+          <w:tab w:val="clear" w:pos="9160"/>
+          <w:tab w:val="clear" w:pos="10076"/>
+          <w:tab w:val="clear" w:pos="10992"/>
+          <w:tab w:val="clear" w:pos="11908"/>
+          <w:tab w:val="clear" w:pos="12824"/>
+          <w:tab w:val="clear" w:pos="13740"/>
+          <w:tab w:val="clear" w:pos="14656"/>
+        </w:tabs>
+        <w:contextualSpacing/>
+        <w:rPr>
+          <w:snapToGrid w:val="0"/>
+          <w:color w:val="171717"/>
+        </w:rPr>
+      </w:pPr>
+      <w:r>
+        <w:rPr>
+          <w:snapToGrid w:val="0"/>
+          <w:color w:val="171717"/>
+        </w:rPr>
+        <w:t>7.1</w:t>
+      </w:r>
+      <w:r>
+        <w:rPr>
+          <w:snapToGrid w:val="0"/>
+          <w:color w:val="171717"/>
+        </w:rPr>
+        <w:t xml:space="preserve"> Общая характеристика разрабатываемого программного средства</w:t>
+      </w:r>
+      <w:r>
+        <w:rPr>
+          <w:snapToGrid w:val="0"/>
+          <w:color w:val="171717"/>
+        </w:rPr>
+        <w:tab/>
+      </w:r>
+    </w:p>
+    <w:p>
+      <w:pPr>
+        <w:widowControl w:val="0"/>
+        <w:tabs>
+          <w:tab w:val="clear" w:pos="916"/>
+          <w:tab w:val="clear" w:pos="1832"/>
+          <w:tab w:val="clear" w:pos="2748"/>
+          <w:tab w:val="clear" w:pos="3664"/>
+          <w:tab w:val="clear" w:pos="4580"/>
+          <w:tab w:val="clear" w:pos="5496"/>
+          <w:tab w:val="clear" w:pos="6412"/>
+          <w:tab w:val="clear" w:pos="7328"/>
+          <w:tab w:val="clear" w:pos="8244"/>
+          <w:tab w:val="clear" w:pos="9160"/>
+          <w:tab w:val="clear" w:pos="10076"/>
+          <w:tab w:val="clear" w:pos="10992"/>
+          <w:tab w:val="clear" w:pos="11908"/>
+          <w:tab w:val="clear" w:pos="12824"/>
+          <w:tab w:val="clear" w:pos="13740"/>
+          <w:tab w:val="clear" w:pos="14656"/>
+        </w:tabs>
+        <w:contextualSpacing/>
+        <w:rPr>
+          <w:snapToGrid w:val="0"/>
+          <w:color w:val="171717"/>
+        </w:rPr>
+      </w:pPr>
+      <w:r>
+        <w:rPr>
+          <w:snapToGrid w:val="0"/>
+          <w:color w:val="171717"/>
+        </w:rPr>
+        <w:t xml:space="preserve">   </w:t>
+      </w:r>
+      <w:r>
+        <w:rPr>
+          <w:snapToGrid w:val="0"/>
+          <w:color w:val="171717"/>
+        </w:rPr>
+        <w:t>7</w:t>
+      </w:r>
+      <w:r>
+        <w:rPr>
+          <w:snapToGrid w:val="0"/>
+          <w:color w:val="171717"/>
+        </w:rPr>
+        <w:t>.2 Исходные данные и маркетинговый анализ</w:t>
+      </w:r>
+      <w:r>
+        <w:rPr>
+          <w:snapToGrid w:val="0"/>
+          <w:color w:val="171717"/>
+        </w:rPr>
+        <w:tab/>
+      </w:r>
+    </w:p>
+    <w:p>
+      <w:pPr>
+        <w:widowControl w:val="0"/>
+        <w:tabs>
+          <w:tab w:val="clear" w:pos="916"/>
+          <w:tab w:val="clear" w:pos="1832"/>
+          <w:tab w:val="clear" w:pos="2748"/>
+          <w:tab w:val="clear" w:pos="3664"/>
+          <w:tab w:val="clear" w:pos="4580"/>
+          <w:tab w:val="clear" w:pos="5496"/>
+          <w:tab w:val="clear" w:pos="6412"/>
+          <w:tab w:val="clear" w:pos="7328"/>
+          <w:tab w:val="clear" w:pos="8244"/>
+          <w:tab w:val="clear" w:pos="9160"/>
+          <w:tab w:val="clear" w:pos="10076"/>
+          <w:tab w:val="clear" w:pos="10992"/>
+          <w:tab w:val="clear" w:pos="11908"/>
+          <w:tab w:val="clear" w:pos="12824"/>
+          <w:tab w:val="clear" w:pos="13740"/>
+          <w:tab w:val="clear" w:pos="14656"/>
+        </w:tabs>
+        <w:contextualSpacing/>
+        <w:rPr>
+          <w:snapToGrid w:val="0"/>
+          <w:color w:val="171717"/>
+        </w:rPr>
+      </w:pPr>
+      <w:r>
+        <w:rPr>
+          <w:snapToGrid w:val="0"/>
+          <w:color w:val="171717"/>
+        </w:rPr>
+        <w:t xml:space="preserve">   </w:t>
+      </w:r>
+      <w:r>
+        <w:rPr>
+          <w:snapToGrid w:val="0"/>
+          <w:color w:val="171717"/>
+        </w:rPr>
+        <w:t>7</w:t>
+      </w:r>
+      <w:r>
+        <w:rPr>
+          <w:snapToGrid w:val="0"/>
+          <w:color w:val="171717"/>
+        </w:rPr>
+        <w:t>.3 Методика обоснования цены</w:t>
+      </w:r>
+      <w:r>
+        <w:rPr>
+          <w:snapToGrid w:val="0"/>
+          <w:color w:val="171717"/>
+        </w:rPr>
+        <w:tab/>
+      </w:r>
+    </w:p>
+    <w:p>
+      <w:pPr>
+        <w:widowControl w:val="0"/>
+        <w:tabs>
+          <w:tab w:val="clear" w:pos="916"/>
+          <w:tab w:val="clear" w:pos="1832"/>
+          <w:tab w:val="clear" w:pos="2748"/>
+          <w:tab w:val="clear" w:pos="3664"/>
+          <w:tab w:val="clear" w:pos="4580"/>
+          <w:tab w:val="clear" w:pos="5496"/>
+          <w:tab w:val="clear" w:pos="6412"/>
+          <w:tab w:val="clear" w:pos="7328"/>
+          <w:tab w:val="clear" w:pos="8244"/>
+          <w:tab w:val="clear" w:pos="9160"/>
+          <w:tab w:val="clear" w:pos="10076"/>
+          <w:tab w:val="clear" w:pos="10992"/>
+          <w:tab w:val="clear" w:pos="11908"/>
+          <w:tab w:val="clear" w:pos="12824"/>
+          <w:tab w:val="clear" w:pos="13740"/>
+          <w:tab w:val="clear" w:pos="14656"/>
+        </w:tabs>
+        <w:contextualSpacing/>
+        <w:rPr>
+          <w:snapToGrid w:val="0"/>
+          <w:color w:val="171717"/>
+        </w:rPr>
+      </w:pPr>
+      <w:r>
+        <w:rPr>
+          <w:snapToGrid w:val="0"/>
+          <w:color w:val="171717"/>
+        </w:rPr>
+        <w:t xml:space="preserve">          </w:t>
+      </w:r>
+      <w:r>
+        <w:rPr>
+          <w:snapToGrid w:val="0"/>
+          <w:color w:val="171717"/>
+        </w:rPr>
+        <w:t>7</w:t>
+      </w:r>
+      <w:r>
+        <w:rPr>
+          <w:snapToGrid w:val="0"/>
+          <w:color w:val="171717"/>
+        </w:rPr>
+        <w:t>.3.1 Объем программного средства</w:t>
+      </w:r>
+      <w:r>
+        <w:rPr>
+          <w:snapToGrid w:val="0"/>
+          <w:color w:val="171717"/>
+        </w:rPr>
+        <w:tab/>
+      </w:r>
+    </w:p>
+    <w:p>
+      <w:pPr>
+        <w:widowControl w:val="0"/>
+        <w:tabs>
+          <w:tab w:val="clear" w:pos="916"/>
+          <w:tab w:val="clear" w:pos="1832"/>
+          <w:tab w:val="clear" w:pos="2748"/>
+          <w:tab w:val="clear" w:pos="3664"/>
+          <w:tab w:val="clear" w:pos="4580"/>
+          <w:tab w:val="clear" w:pos="5496"/>
+          <w:tab w:val="clear" w:pos="6412"/>
+          <w:tab w:val="clear" w:pos="7328"/>
+          <w:tab w:val="clear" w:pos="8244"/>
+          <w:tab w:val="clear" w:pos="9160"/>
+          <w:tab w:val="clear" w:pos="10076"/>
+          <w:tab w:val="clear" w:pos="10992"/>
+          <w:tab w:val="clear" w:pos="11908"/>
+          <w:tab w:val="clear" w:pos="12824"/>
+          <w:tab w:val="clear" w:pos="13740"/>
+          <w:tab w:val="clear" w:pos="14656"/>
+        </w:tabs>
+        <w:contextualSpacing/>
+        <w:rPr>
+          <w:snapToGrid w:val="0"/>
+          <w:color w:val="171717"/>
+        </w:rPr>
+      </w:pPr>
+      <w:r>
+        <w:rPr>
+          <w:snapToGrid w:val="0"/>
+          <w:color w:val="171717"/>
+        </w:rPr>
+        <w:t xml:space="preserve">          </w:t>
+      </w:r>
+      <w:r>
+        <w:rPr>
+          <w:snapToGrid w:val="0"/>
+          <w:color w:val="171717"/>
+        </w:rPr>
+        <w:t>7</w:t>
+      </w:r>
+      <w:r>
+        <w:rPr>
+          <w:snapToGrid w:val="0"/>
+          <w:color w:val="171717"/>
+        </w:rPr>
+        <w:t>.3.2 Основная заработная плата</w:t>
+      </w:r>
+      <w:r>
+        <w:rPr>
+          <w:snapToGrid w:val="0"/>
+          <w:color w:val="171717"/>
+        </w:rPr>
+        <w:tab/>
+      </w:r>
+    </w:p>
+    <w:p>
+      <w:pPr>
+        <w:widowControl w:val="0"/>
+        <w:tabs>
+          <w:tab w:val="clear" w:pos="916"/>
+          <w:tab w:val="clear" w:pos="1832"/>
+          <w:tab w:val="clear" w:pos="2748"/>
+          <w:tab w:val="clear" w:pos="3664"/>
+          <w:tab w:val="clear" w:pos="4580"/>
+          <w:tab w:val="clear" w:pos="5496"/>
+          <w:tab w:val="clear" w:pos="6412"/>
+          <w:tab w:val="clear" w:pos="7328"/>
+          <w:tab w:val="clear" w:pos="8244"/>
+          <w:tab w:val="clear" w:pos="9160"/>
+          <w:tab w:val="clear" w:pos="10076"/>
+          <w:tab w:val="clear" w:pos="10992"/>
+          <w:tab w:val="clear" w:pos="11908"/>
+          <w:tab w:val="clear" w:pos="12824"/>
+          <w:tab w:val="clear" w:pos="13740"/>
+          <w:tab w:val="clear" w:pos="14656"/>
+        </w:tabs>
+        <w:contextualSpacing/>
+        <w:rPr>
+          <w:snapToGrid w:val="0"/>
+          <w:color w:val="171717"/>
+        </w:rPr>
+      </w:pPr>
+      <w:r>
+        <w:rPr>
+          <w:snapToGrid w:val="0"/>
+          <w:color w:val="171717"/>
+        </w:rPr>
+        <w:t xml:space="preserve">          7</w:t>
+      </w:r>
+      <w:r>
+        <w:rPr>
+          <w:snapToGrid w:val="0"/>
+          <w:color w:val="171717"/>
+        </w:rPr>
+        <w:t>.3.3 Дополнительная заработная плата</w:t>
+      </w:r>
+      <w:r>
+        <w:rPr>
+          <w:snapToGrid w:val="0"/>
+          <w:color w:val="171717"/>
+        </w:rPr>
+        <w:tab/>
+      </w:r>
+    </w:p>
+    <w:p>
+      <w:pPr>
+        <w:widowControl w:val="0"/>
+        <w:tabs>
+          <w:tab w:val="clear" w:pos="916"/>
+          <w:tab w:val="clear" w:pos="1832"/>
+          <w:tab w:val="clear" w:pos="2748"/>
+          <w:tab w:val="clear" w:pos="3664"/>
+          <w:tab w:val="clear" w:pos="4580"/>
+          <w:tab w:val="clear" w:pos="5496"/>
+          <w:tab w:val="clear" w:pos="6412"/>
+          <w:tab w:val="clear" w:pos="7328"/>
+          <w:tab w:val="clear" w:pos="8244"/>
+          <w:tab w:val="clear" w:pos="9160"/>
+          <w:tab w:val="clear" w:pos="10076"/>
+          <w:tab w:val="clear" w:pos="10992"/>
+          <w:tab w:val="clear" w:pos="11908"/>
+          <w:tab w:val="clear" w:pos="12824"/>
+          <w:tab w:val="clear" w:pos="13740"/>
+          <w:tab w:val="clear" w:pos="14656"/>
+        </w:tabs>
+        <w:contextualSpacing/>
+        <w:rPr>
+          <w:snapToGrid w:val="0"/>
+          <w:color w:val="171717"/>
+        </w:rPr>
+      </w:pPr>
+      <w:r>
+        <w:rPr>
+          <w:snapToGrid w:val="0"/>
+          <w:color w:val="171717"/>
+        </w:rPr>
+        <w:t xml:space="preserve">          7</w:t>
+      </w:r>
+      <w:r>
+        <w:rPr>
+          <w:snapToGrid w:val="0"/>
+          <w:color w:val="171717"/>
+        </w:rPr>
+        <w:t>.3.4 Отчисления в Фонд социальной защиты населения</w:t>
+      </w:r>
+      <w:r>
+        <w:rPr>
+          <w:snapToGrid w:val="0"/>
+          <w:color w:val="171717"/>
+        </w:rPr>
+        <w:tab/>
+      </w:r>
+    </w:p>
+    <w:p>
+      <w:pPr>
+        <w:widowControl w:val="0"/>
+        <w:tabs>
+          <w:tab w:val="clear" w:pos="916"/>
+          <w:tab w:val="clear" w:pos="1832"/>
+          <w:tab w:val="clear" w:pos="2748"/>
+          <w:tab w:val="clear" w:pos="3664"/>
+          <w:tab w:val="clear" w:pos="4580"/>
+          <w:tab w:val="clear" w:pos="5496"/>
+          <w:tab w:val="clear" w:pos="6412"/>
+          <w:tab w:val="clear" w:pos="7328"/>
+          <w:tab w:val="clear" w:pos="8244"/>
+          <w:tab w:val="clear" w:pos="9160"/>
+          <w:tab w:val="clear" w:pos="10076"/>
+          <w:tab w:val="clear" w:pos="10992"/>
+          <w:tab w:val="clear" w:pos="11908"/>
+          <w:tab w:val="clear" w:pos="12824"/>
+          <w:tab w:val="clear" w:pos="13740"/>
+          <w:tab w:val="clear" w:pos="14656"/>
+        </w:tabs>
+        <w:contextualSpacing/>
+        <w:rPr>
+          <w:snapToGrid w:val="0"/>
+          <w:color w:val="171717"/>
+        </w:rPr>
+      </w:pPr>
+      <w:r>
+        <w:rPr>
+          <w:snapToGrid w:val="0"/>
+          <w:color w:val="171717"/>
+        </w:rPr>
+        <w:t xml:space="preserve">          7</w:t>
+      </w:r>
+      <w:r>
+        <w:rPr>
+          <w:snapToGrid w:val="0"/>
+          <w:color w:val="171717"/>
+        </w:rPr>
+        <w:t>.3.5 Расходы на материалы</w:t>
+      </w:r>
+      <w:r>
+        <w:rPr>
+          <w:snapToGrid w:val="0"/>
+          <w:color w:val="171717"/>
+        </w:rPr>
+        <w:tab/>
+      </w:r>
+    </w:p>
+    <w:p>
+      <w:pPr>
+        <w:widowControl w:val="0"/>
+        <w:tabs>
+          <w:tab w:val="clear" w:pos="916"/>
+          <w:tab w:val="clear" w:pos="1832"/>
+          <w:tab w:val="clear" w:pos="2748"/>
+          <w:tab w:val="clear" w:pos="3664"/>
+          <w:tab w:val="clear" w:pos="4580"/>
+          <w:tab w:val="clear" w:pos="5496"/>
+          <w:tab w:val="clear" w:pos="6412"/>
+          <w:tab w:val="clear" w:pos="7328"/>
+          <w:tab w:val="clear" w:pos="8244"/>
+          <w:tab w:val="clear" w:pos="9160"/>
+          <w:tab w:val="clear" w:pos="10076"/>
+          <w:tab w:val="clear" w:pos="10992"/>
+          <w:tab w:val="clear" w:pos="11908"/>
+          <w:tab w:val="clear" w:pos="12824"/>
+          <w:tab w:val="clear" w:pos="13740"/>
+          <w:tab w:val="clear" w:pos="14656"/>
+        </w:tabs>
+        <w:contextualSpacing/>
+        <w:rPr>
+          <w:snapToGrid w:val="0"/>
+          <w:color w:val="171717"/>
+        </w:rPr>
+      </w:pPr>
+      <w:r>
+        <w:rPr>
+          <w:snapToGrid w:val="0"/>
+          <w:color w:val="171717"/>
+        </w:rPr>
+        <w:t xml:space="preserve">          7</w:t>
+      </w:r>
+      <w:r>
+        <w:rPr>
+          <w:snapToGrid w:val="0"/>
+          <w:color w:val="171717"/>
+        </w:rPr>
+        <w:t>.3.6 Расходы на оплату машинного времени</w:t>
+      </w:r>
+      <w:r>
+        <w:rPr>
+          <w:snapToGrid w:val="0"/>
+          <w:color w:val="171717"/>
+        </w:rPr>
+        <w:tab/>
+      </w:r>
+    </w:p>
+    <w:p>
+      <w:pPr>
+        <w:widowControl w:val="0"/>
+        <w:tabs>
+          <w:tab w:val="clear" w:pos="916"/>
+          <w:tab w:val="clear" w:pos="1832"/>
+          <w:tab w:val="clear" w:pos="2748"/>
+          <w:tab w:val="clear" w:pos="3664"/>
+          <w:tab w:val="clear" w:pos="4580"/>
+          <w:tab w:val="clear" w:pos="5496"/>
+          <w:tab w:val="clear" w:pos="6412"/>
+          <w:tab w:val="clear" w:pos="7328"/>
+          <w:tab w:val="clear" w:pos="8244"/>
+          <w:tab w:val="clear" w:pos="9160"/>
+          <w:tab w:val="clear" w:pos="10076"/>
+          <w:tab w:val="clear" w:pos="10992"/>
+          <w:tab w:val="clear" w:pos="11908"/>
+          <w:tab w:val="clear" w:pos="12824"/>
+          <w:tab w:val="clear" w:pos="13740"/>
+          <w:tab w:val="clear" w:pos="14656"/>
+        </w:tabs>
+        <w:contextualSpacing/>
+        <w:rPr>
+          <w:snapToGrid w:val="0"/>
+          <w:color w:val="171717"/>
+        </w:rPr>
+      </w:pPr>
+      <w:r>
+        <w:rPr>
+          <w:snapToGrid w:val="0"/>
+          <w:color w:val="171717"/>
+        </w:rPr>
+        <w:t xml:space="preserve">          7</w:t>
+      </w:r>
+      <w:r>
+        <w:rPr>
+          <w:snapToGrid w:val="0"/>
+          <w:color w:val="171717"/>
+        </w:rPr>
+        <w:t>.3.7 Прочие прямые затраты</w:t>
+      </w:r>
+      <w:r>
+        <w:rPr>
+          <w:snapToGrid w:val="0"/>
+          <w:color w:val="171717"/>
+        </w:rPr>
+        <w:tab/>
+      </w:r>
+    </w:p>
+    <w:p>
+      <w:pPr>
+        <w:widowControl w:val="0"/>
+        <w:tabs>
+          <w:tab w:val="clear" w:pos="916"/>
+          <w:tab w:val="clear" w:pos="1832"/>
+          <w:tab w:val="clear" w:pos="2748"/>
+          <w:tab w:val="clear" w:pos="3664"/>
+          <w:tab w:val="clear" w:pos="4580"/>
+          <w:tab w:val="clear" w:pos="5496"/>
+          <w:tab w:val="clear" w:pos="6412"/>
+          <w:tab w:val="clear" w:pos="7328"/>
+          <w:tab w:val="clear" w:pos="8244"/>
+          <w:tab w:val="clear" w:pos="9160"/>
+          <w:tab w:val="clear" w:pos="10076"/>
+          <w:tab w:val="clear" w:pos="10992"/>
+          <w:tab w:val="clear" w:pos="11908"/>
+          <w:tab w:val="clear" w:pos="12824"/>
+          <w:tab w:val="clear" w:pos="13740"/>
+          <w:tab w:val="clear" w:pos="14656"/>
+        </w:tabs>
+        <w:contextualSpacing/>
+        <w:rPr>
+          <w:snapToGrid w:val="0"/>
+          <w:color w:val="171717"/>
+        </w:rPr>
+      </w:pPr>
+      <w:r>
+        <w:rPr>
+          <w:snapToGrid w:val="0"/>
+          <w:color w:val="171717"/>
+        </w:rPr>
+        <w:t xml:space="preserve">          7</w:t>
+      </w:r>
+      <w:r>
+        <w:rPr>
+          <w:snapToGrid w:val="0"/>
+          <w:color w:val="171717"/>
+        </w:rPr>
+        <w:t>.3.8 Накладные расходы</w:t>
+      </w:r>
+      <w:r>
+        <w:rPr>
+          <w:snapToGrid w:val="0"/>
+          <w:color w:val="171717"/>
+        </w:rPr>
+        <w:tab/>
+      </w:r>
+    </w:p>
+    <w:p>
+      <w:pPr>
+        <w:widowControl w:val="0"/>
+        <w:tabs>
+          <w:tab w:val="clear" w:pos="916"/>
+          <w:tab w:val="clear" w:pos="1832"/>
+          <w:tab w:val="clear" w:pos="2748"/>
+          <w:tab w:val="clear" w:pos="3664"/>
+          <w:tab w:val="clear" w:pos="4580"/>
+          <w:tab w:val="clear" w:pos="5496"/>
+          <w:tab w:val="clear" w:pos="6412"/>
+          <w:tab w:val="clear" w:pos="7328"/>
+          <w:tab w:val="clear" w:pos="8244"/>
+          <w:tab w:val="clear" w:pos="9160"/>
+          <w:tab w:val="clear" w:pos="10076"/>
+          <w:tab w:val="clear" w:pos="10992"/>
+          <w:tab w:val="clear" w:pos="11908"/>
+          <w:tab w:val="clear" w:pos="12824"/>
+          <w:tab w:val="clear" w:pos="13740"/>
+          <w:tab w:val="clear" w:pos="14656"/>
+        </w:tabs>
+        <w:contextualSpacing/>
+        <w:rPr>
+          <w:snapToGrid w:val="0"/>
+          <w:color w:val="171717"/>
+        </w:rPr>
+      </w:pPr>
+      <w:r>
+        <w:rPr>
+          <w:snapToGrid w:val="0"/>
+          <w:color w:val="171717"/>
+        </w:rPr>
+        <w:t xml:space="preserve">          7</w:t>
+      </w:r>
+      <w:r>
+        <w:rPr>
+          <w:snapToGrid w:val="0"/>
+          <w:color w:val="171717"/>
+        </w:rPr>
+        <w:t>.3.9 Сумма расходов на разработку программного средства</w:t>
+      </w:r>
+      <w:r>
+        <w:rPr>
+          <w:snapToGrid w:val="0"/>
+          <w:color w:val="171717"/>
+        </w:rPr>
+        <w:tab/>
+      </w:r>
+    </w:p>
+    <w:p>
+      <w:pPr>
+        <w:widowControl w:val="0"/>
+        <w:tabs>
+          <w:tab w:val="clear" w:pos="916"/>
+          <w:tab w:val="clear" w:pos="1832"/>
+          <w:tab w:val="clear" w:pos="2748"/>
+          <w:tab w:val="clear" w:pos="3664"/>
+          <w:tab w:val="clear" w:pos="4580"/>
+          <w:tab w:val="clear" w:pos="5496"/>
+          <w:tab w:val="clear" w:pos="6412"/>
+          <w:tab w:val="clear" w:pos="7328"/>
+          <w:tab w:val="clear" w:pos="8244"/>
+          <w:tab w:val="clear" w:pos="9160"/>
+          <w:tab w:val="clear" w:pos="10076"/>
+          <w:tab w:val="clear" w:pos="10992"/>
+          <w:tab w:val="clear" w:pos="11908"/>
+          <w:tab w:val="clear" w:pos="12824"/>
+          <w:tab w:val="clear" w:pos="13740"/>
+          <w:tab w:val="clear" w:pos="14656"/>
+        </w:tabs>
+        <w:contextualSpacing/>
+        <w:rPr>
+          <w:snapToGrid w:val="0"/>
+          <w:color w:val="171717"/>
+        </w:rPr>
+      </w:pPr>
+      <w:r>
+        <w:rPr>
+          <w:snapToGrid w:val="0"/>
+          <w:color w:val="171717"/>
+        </w:rPr>
+        <w:t xml:space="preserve">          7</w:t>
+      </w:r>
+      <w:r>
+        <w:rPr>
+          <w:snapToGrid w:val="0"/>
+          <w:color w:val="171717"/>
+        </w:rPr>
+        <w:t>.3.10 Расходы на сопровождение и адаптацию</w:t>
+      </w:r>
+      <w:r>
+        <w:rPr>
+          <w:snapToGrid w:val="0"/>
+          <w:color w:val="171717"/>
+        </w:rPr>
+        <w:tab/>
+      </w:r>
+    </w:p>
+    <w:p>
+      <w:pPr>
+        <w:widowControl w:val="0"/>
+        <w:tabs>
+          <w:tab w:val="clear" w:pos="916"/>
+          <w:tab w:val="clear" w:pos="1832"/>
+          <w:tab w:val="clear" w:pos="2748"/>
+          <w:tab w:val="clear" w:pos="3664"/>
+          <w:tab w:val="clear" w:pos="4580"/>
+          <w:tab w:val="clear" w:pos="5496"/>
+          <w:tab w:val="clear" w:pos="6412"/>
+          <w:tab w:val="clear" w:pos="7328"/>
+          <w:tab w:val="clear" w:pos="8244"/>
+          <w:tab w:val="clear" w:pos="9160"/>
+          <w:tab w:val="clear" w:pos="10076"/>
+          <w:tab w:val="clear" w:pos="10992"/>
+          <w:tab w:val="clear" w:pos="11908"/>
+          <w:tab w:val="clear" w:pos="12824"/>
+          <w:tab w:val="clear" w:pos="13740"/>
+          <w:tab w:val="clear" w:pos="14656"/>
+        </w:tabs>
+        <w:contextualSpacing/>
+        <w:rPr>
+          <w:snapToGrid w:val="0"/>
+          <w:color w:val="171717"/>
+        </w:rPr>
+      </w:pPr>
+      <w:r>
+        <w:rPr>
+          <w:snapToGrid w:val="0"/>
+          <w:color w:val="171717"/>
+        </w:rPr>
+        <w:t xml:space="preserve">          7</w:t>
+      </w:r>
+      <w:r>
+        <w:rPr>
+          <w:snapToGrid w:val="0"/>
+          <w:color w:val="171717"/>
+        </w:rPr>
+        <w:t>.3.11 Полная себестоимость</w:t>
+      </w:r>
+      <w:r>
+        <w:rPr>
+          <w:snapToGrid w:val="0"/>
+          <w:color w:val="171717"/>
+        </w:rPr>
+        <w:tab/>
+      </w:r>
+    </w:p>
+    <w:p>
+      <w:pPr>
+        <w:widowControl w:val="0"/>
+        <w:tabs>
+          <w:tab w:val="clear" w:pos="916"/>
+          <w:tab w:val="clear" w:pos="1832"/>
+          <w:tab w:val="clear" w:pos="2748"/>
+          <w:tab w:val="clear" w:pos="3664"/>
+          <w:tab w:val="clear" w:pos="4580"/>
+          <w:tab w:val="clear" w:pos="5496"/>
+          <w:tab w:val="clear" w:pos="6412"/>
+          <w:tab w:val="clear" w:pos="7328"/>
+          <w:tab w:val="clear" w:pos="8244"/>
+          <w:tab w:val="clear" w:pos="9160"/>
+          <w:tab w:val="clear" w:pos="10076"/>
+          <w:tab w:val="clear" w:pos="10992"/>
+          <w:tab w:val="clear" w:pos="11908"/>
+          <w:tab w:val="clear" w:pos="12824"/>
+          <w:tab w:val="clear" w:pos="13740"/>
+          <w:tab w:val="clear" w:pos="14656"/>
+        </w:tabs>
+        <w:contextualSpacing/>
+        <w:rPr>
+          <w:snapToGrid w:val="0"/>
+          <w:color w:val="171717"/>
+        </w:rPr>
+      </w:pPr>
+      <w:r>
+        <w:rPr>
+          <w:snapToGrid w:val="0"/>
+          <w:color w:val="171717"/>
+        </w:rPr>
+        <w:t xml:space="preserve">          </w:t>
+      </w:r>
+      <w:r>
+        <w:rPr>
+          <w:snapToGrid w:val="0"/>
+          <w:color w:val="171717"/>
+        </w:rPr>
+        <w:t>7</w:t>
+      </w:r>
+      <w:r>
+        <w:rPr>
+          <w:snapToGrid w:val="0"/>
+          <w:color w:val="171717"/>
+        </w:rPr>
+        <w:t>.3.12 Определение цены, оценка эффективности</w:t>
+      </w:r>
+    </w:p>
+    <w:p>
+      <w:pPr>
+        <w:widowControl w:val="0"/>
+        <w:tabs>
+          <w:tab w:val="clear" w:pos="916"/>
+          <w:tab w:val="clear" w:pos="1832"/>
+          <w:tab w:val="clear" w:pos="2748"/>
+          <w:tab w:val="clear" w:pos="3664"/>
+          <w:tab w:val="clear" w:pos="4580"/>
+          <w:tab w:val="clear" w:pos="5496"/>
+          <w:tab w:val="clear" w:pos="6412"/>
+          <w:tab w:val="clear" w:pos="7328"/>
+          <w:tab w:val="clear" w:pos="8244"/>
+          <w:tab w:val="clear" w:pos="9160"/>
+          <w:tab w:val="clear" w:pos="10076"/>
+          <w:tab w:val="clear" w:pos="10992"/>
+          <w:tab w:val="clear" w:pos="11908"/>
+          <w:tab w:val="clear" w:pos="12824"/>
+          <w:tab w:val="clear" w:pos="13740"/>
+          <w:tab w:val="clear" w:pos="14656"/>
+        </w:tabs>
+        <w:contextualSpacing/>
+        <w:rPr>
+          <w:snapToGrid w:val="0"/>
+          <w:color w:val="171717"/>
+        </w:rPr>
+      </w:pPr>
+      <w:r>
+        <w:rPr>
+          <w:snapToGrid w:val="0"/>
+          <w:color w:val="171717"/>
+        </w:rPr>
+        <w:t xml:space="preserve">   7</w:t>
+      </w:r>
+      <w:r>
+        <w:rPr>
+          <w:snapToGrid w:val="0"/>
+          <w:color w:val="171717"/>
+        </w:rPr>
+        <w:t>.4 Выводы по разделу</w:t>
+      </w:r>
+      <w:r>
+        <w:rPr>
+          <w:snapToGrid w:val="0"/>
+          <w:color w:val="171717"/>
+        </w:rPr>
+        <w:tab/>
+      </w:r>
+      <w:r>
+        <w:rPr>
+          <w:snapToGrid w:val="0"/>
+          <w:color w:val="171717"/>
+        </w:rPr>
+        <w:tab/>
+      </w:r>
+      <w:r>
+        <w:rPr>
+          <w:snapToGrid w:val="0"/>
+          <w:color w:val="171717"/>
+        </w:rPr>
+        <w:tab/>
+      </w:r>
+      <w:r>
+        <w:rPr>
+          <w:snapToGrid w:val="0"/>
+          <w:color w:val="171717"/>
+        </w:rPr>
+        <w:tab/>
+      </w:r>
+    </w:p>
+    <w:p>
+      <w:pPr>
+        <w:widowControl w:val="0"/>
+        <w:tabs>
+          <w:tab w:val="clear" w:pos="916"/>
+          <w:tab w:val="clear" w:pos="1832"/>
+          <w:tab w:val="clear" w:pos="2748"/>
+          <w:tab w:val="clear" w:pos="3664"/>
+          <w:tab w:val="clear" w:pos="4580"/>
+          <w:tab w:val="clear" w:pos="5496"/>
+          <w:tab w:val="clear" w:pos="6412"/>
+          <w:tab w:val="clear" w:pos="7328"/>
+          <w:tab w:val="clear" w:pos="8244"/>
+          <w:tab w:val="clear" w:pos="9160"/>
+          <w:tab w:val="clear" w:pos="10076"/>
+          <w:tab w:val="clear" w:pos="10992"/>
+          <w:tab w:val="clear" w:pos="11908"/>
+          <w:tab w:val="clear" w:pos="12824"/>
+          <w:tab w:val="clear" w:pos="13740"/>
+          <w:tab w:val="clear" w:pos="14656"/>
+        </w:tabs>
+        <w:contextualSpacing/>
+        <w:rPr>
+          <w:snapToGrid w:val="0"/>
+          <w:color w:val="171717"/>
+        </w:rPr>
+      </w:pPr>
+      <w:r>
+        <w:rPr>
+          <w:snapToGrid w:val="0"/>
+          <w:color w:val="171717"/>
+        </w:rPr>
         <w:lastRenderedPageBreak/>
-        <w:t>3.4 Вывод по разделу</w:t>
-      </w:r>
-      <w:r>
-        <w:rPr>
-          <w:snapToGrid w:val="0"/>
-          <w:color w:val="171717"/>
-        </w:rPr>
-        <w:tab/>
-      </w:r>
-      <w:r>
-        <w:rPr>
-          <w:snapToGrid w:val="0"/>
-          <w:color w:val="171717"/>
-        </w:rPr>
-        <w:tab/>
-      </w:r>
-    </w:p>
-    <w:p>
-      <w:pPr>
-        <w:widowControl w:val="0"/>
-        <w:tabs>
-          <w:tab w:val="clear" w:pos="916"/>
-          <w:tab w:val="clear" w:pos="1832"/>
-          <w:tab w:val="clear" w:pos="2748"/>
-          <w:tab w:val="clear" w:pos="3664"/>
-          <w:tab w:val="clear" w:pos="4580"/>
-          <w:tab w:val="clear" w:pos="5496"/>
-          <w:tab w:val="clear" w:pos="6412"/>
-          <w:tab w:val="clear" w:pos="7328"/>
-          <w:tab w:val="clear" w:pos="8244"/>
-          <w:tab w:val="clear" w:pos="9160"/>
-          <w:tab w:val="clear" w:pos="10076"/>
-          <w:tab w:val="clear" w:pos="10992"/>
-          <w:tab w:val="clear" w:pos="11908"/>
-          <w:tab w:val="clear" w:pos="12824"/>
-          <w:tab w:val="clear" w:pos="13740"/>
-          <w:tab w:val="clear" w:pos="14656"/>
-        </w:tabs>
-        <w:contextualSpacing/>
-        <w:rPr>
-          <w:snapToGrid w:val="0"/>
-          <w:color w:val="171717"/>
-        </w:rPr>
-      </w:pPr>
-      <w:r>
-        <w:rPr>
-          <w:snapToGrid w:val="0"/>
-          <w:color w:val="171717"/>
-        </w:rPr>
-        <w:t>4: анализ информационной безопасности приложения</w:t>
-      </w:r>
-      <w:r>
-        <w:rPr>
-          <w:snapToGrid w:val="0"/>
-          <w:color w:val="171717"/>
-        </w:rPr>
-        <w:t>;</w:t>
-      </w:r>
-      <w:r>
-        <w:rPr>
-          <w:snapToGrid w:val="0"/>
-          <w:color w:val="171717"/>
-        </w:rPr>
-        <w:t xml:space="preserve"> </w:t>
-      </w:r>
-    </w:p>
-    <w:p>
-      <w:pPr>
-        <w:widowControl w:val="0"/>
-        <w:tabs>
-          <w:tab w:val="clear" w:pos="916"/>
-          <w:tab w:val="clear" w:pos="1832"/>
-          <w:tab w:val="clear" w:pos="2748"/>
-          <w:tab w:val="clear" w:pos="3664"/>
-          <w:tab w:val="clear" w:pos="4580"/>
-          <w:tab w:val="clear" w:pos="5496"/>
-          <w:tab w:val="clear" w:pos="6412"/>
-          <w:tab w:val="clear" w:pos="7328"/>
-          <w:tab w:val="clear" w:pos="8244"/>
-          <w:tab w:val="clear" w:pos="9160"/>
-          <w:tab w:val="clear" w:pos="10076"/>
-          <w:tab w:val="clear" w:pos="10992"/>
-          <w:tab w:val="clear" w:pos="11908"/>
-          <w:tab w:val="clear" w:pos="12824"/>
-          <w:tab w:val="clear" w:pos="13740"/>
-          <w:tab w:val="clear" w:pos="14656"/>
-        </w:tabs>
-        <w:contextualSpacing/>
-        <w:rPr>
-          <w:snapToGrid w:val="0"/>
-          <w:color w:val="171717"/>
-        </w:rPr>
-      </w:pPr>
-      <w:r>
-        <w:rPr>
-          <w:snapToGrid w:val="0"/>
-          <w:color w:val="171717"/>
-        </w:rPr>
-        <w:t xml:space="preserve">  </w:t>
-      </w:r>
-      <w:r>
-        <w:rPr>
-          <w:snapToGrid w:val="0"/>
-          <w:color w:val="171717"/>
-        </w:rPr>
-        <w:t xml:space="preserve">4.1 Реализация аутентификации и авторизации с использованием </w:t>
-      </w:r>
-      <w:r>
-        <w:rPr>
-          <w:snapToGrid w:val="0"/>
-          <w:color w:val="171717"/>
-          <w:lang w:val="en-US"/>
-        </w:rPr>
-        <w:t>JWT</w:t>
-      </w:r>
-      <w:r>
-        <w:rPr>
-          <w:snapToGrid w:val="0"/>
-          <w:color w:val="171717"/>
-        </w:rPr>
-        <w:t>-токена</w:t>
-      </w:r>
-    </w:p>
-    <w:p>
-      <w:pPr>
-        <w:widowControl w:val="0"/>
-        <w:tabs>
-          <w:tab w:val="clear" w:pos="916"/>
-          <w:tab w:val="clear" w:pos="1832"/>
-          <w:tab w:val="clear" w:pos="2748"/>
-          <w:tab w:val="clear" w:pos="3664"/>
-          <w:tab w:val="clear" w:pos="4580"/>
-          <w:tab w:val="clear" w:pos="5496"/>
-          <w:tab w:val="clear" w:pos="6412"/>
-          <w:tab w:val="clear" w:pos="7328"/>
-          <w:tab w:val="clear" w:pos="8244"/>
-          <w:tab w:val="clear" w:pos="9160"/>
-          <w:tab w:val="clear" w:pos="10076"/>
-          <w:tab w:val="clear" w:pos="10992"/>
-          <w:tab w:val="clear" w:pos="11908"/>
-          <w:tab w:val="clear" w:pos="12824"/>
-          <w:tab w:val="clear" w:pos="13740"/>
-          <w:tab w:val="clear" w:pos="14656"/>
-        </w:tabs>
-        <w:ind w:firstLine="851"/>
-        <w:contextualSpacing/>
-        <w:rPr>
-          <w:snapToGrid w:val="0"/>
-          <w:color w:val="171717"/>
-        </w:rPr>
-      </w:pPr>
-      <w:r>
-        <w:rPr>
-          <w:snapToGrid w:val="0"/>
-          <w:color w:val="171717"/>
-        </w:rPr>
-        <w:t>4.2 Хеширование паролей в базе данных</w:t>
-      </w:r>
-    </w:p>
-    <w:p>
-      <w:pPr>
-        <w:widowControl w:val="0"/>
-        <w:tabs>
-          <w:tab w:val="clear" w:pos="916"/>
-          <w:tab w:val="clear" w:pos="1832"/>
-          <w:tab w:val="clear" w:pos="2748"/>
-          <w:tab w:val="clear" w:pos="3664"/>
-          <w:tab w:val="clear" w:pos="4580"/>
-          <w:tab w:val="clear" w:pos="5496"/>
-          <w:tab w:val="clear" w:pos="6412"/>
-          <w:tab w:val="clear" w:pos="7328"/>
-          <w:tab w:val="clear" w:pos="8244"/>
-          <w:tab w:val="clear" w:pos="9160"/>
-          <w:tab w:val="clear" w:pos="10076"/>
-          <w:tab w:val="clear" w:pos="10992"/>
-          <w:tab w:val="clear" w:pos="11908"/>
-          <w:tab w:val="clear" w:pos="12824"/>
-          <w:tab w:val="clear" w:pos="13740"/>
-          <w:tab w:val="clear" w:pos="14656"/>
-        </w:tabs>
-        <w:ind w:firstLine="851"/>
-        <w:contextualSpacing/>
-        <w:rPr>
-          <w:snapToGrid w:val="0"/>
-          <w:color w:val="171717"/>
-        </w:rPr>
-      </w:pPr>
-      <w:r>
-        <w:rPr>
-          <w:snapToGrid w:val="0"/>
-          <w:color w:val="171717"/>
-        </w:rPr>
-        <w:t>4.3 Вывод по разделу</w:t>
-      </w:r>
-      <w:r>
-        <w:rPr>
-          <w:snapToGrid w:val="0"/>
-          <w:color w:val="171717"/>
-        </w:rPr>
-        <w:t xml:space="preserve">                </w:t>
-      </w:r>
-    </w:p>
-    <w:p>
-      <w:pPr>
-        <w:widowControl w:val="0"/>
-        <w:tabs>
-          <w:tab w:val="clear" w:pos="916"/>
-          <w:tab w:val="clear" w:pos="1832"/>
-          <w:tab w:val="clear" w:pos="2748"/>
-          <w:tab w:val="clear" w:pos="3664"/>
-          <w:tab w:val="clear" w:pos="4580"/>
-          <w:tab w:val="clear" w:pos="5496"/>
-          <w:tab w:val="clear" w:pos="6412"/>
-          <w:tab w:val="clear" w:pos="7328"/>
-          <w:tab w:val="clear" w:pos="8244"/>
-          <w:tab w:val="clear" w:pos="9160"/>
-          <w:tab w:val="clear" w:pos="10076"/>
-          <w:tab w:val="clear" w:pos="10992"/>
-          <w:tab w:val="clear" w:pos="11908"/>
-          <w:tab w:val="clear" w:pos="12824"/>
-          <w:tab w:val="clear" w:pos="13740"/>
-          <w:tab w:val="clear" w:pos="14656"/>
-        </w:tabs>
-        <w:contextualSpacing/>
-        <w:rPr>
-          <w:snapToGrid w:val="0"/>
-          <w:color w:val="171717"/>
-        </w:rPr>
-      </w:pPr>
-      <w:r>
-        <w:rPr>
-          <w:snapToGrid w:val="0"/>
-          <w:color w:val="171717"/>
-        </w:rPr>
-        <w:t>раздел 5: тестирование программного средства;</w:t>
-      </w:r>
-    </w:p>
-    <w:p>
-      <w:pPr>
-        <w:widowControl w:val="0"/>
-        <w:tabs>
-          <w:tab w:val="clear" w:pos="916"/>
-          <w:tab w:val="clear" w:pos="1832"/>
-          <w:tab w:val="clear" w:pos="2748"/>
-          <w:tab w:val="clear" w:pos="3664"/>
-          <w:tab w:val="clear" w:pos="4580"/>
-          <w:tab w:val="clear" w:pos="5496"/>
-          <w:tab w:val="clear" w:pos="6412"/>
-          <w:tab w:val="clear" w:pos="7328"/>
-          <w:tab w:val="clear" w:pos="8244"/>
-          <w:tab w:val="clear" w:pos="9160"/>
-          <w:tab w:val="clear" w:pos="10076"/>
-          <w:tab w:val="clear" w:pos="10992"/>
-          <w:tab w:val="clear" w:pos="11908"/>
-          <w:tab w:val="clear" w:pos="12824"/>
-          <w:tab w:val="clear" w:pos="13740"/>
-          <w:tab w:val="clear" w:pos="14656"/>
-        </w:tabs>
-        <w:ind w:firstLine="851"/>
-        <w:contextualSpacing/>
-        <w:rPr>
-          <w:snapToGrid w:val="0"/>
-          <w:color w:val="171717"/>
-        </w:rPr>
-      </w:pPr>
-      <w:r>
-        <w:rPr>
-          <w:snapToGrid w:val="0"/>
-          <w:color w:val="171717"/>
-        </w:rPr>
-        <w:t>5.1 Тестирование серверной части приложения</w:t>
-      </w:r>
-    </w:p>
-    <w:p>
-      <w:pPr>
-        <w:widowControl w:val="0"/>
-        <w:tabs>
-          <w:tab w:val="clear" w:pos="916"/>
-          <w:tab w:val="clear" w:pos="1832"/>
-          <w:tab w:val="clear" w:pos="2748"/>
-          <w:tab w:val="clear" w:pos="3664"/>
-          <w:tab w:val="clear" w:pos="4580"/>
-          <w:tab w:val="clear" w:pos="5496"/>
-          <w:tab w:val="clear" w:pos="6412"/>
-          <w:tab w:val="clear" w:pos="7328"/>
-          <w:tab w:val="clear" w:pos="8244"/>
-          <w:tab w:val="clear" w:pos="9160"/>
-          <w:tab w:val="clear" w:pos="10076"/>
-          <w:tab w:val="clear" w:pos="10992"/>
-          <w:tab w:val="clear" w:pos="11908"/>
-          <w:tab w:val="clear" w:pos="12824"/>
-          <w:tab w:val="clear" w:pos="13740"/>
-          <w:tab w:val="clear" w:pos="14656"/>
-        </w:tabs>
-        <w:ind w:firstLine="851"/>
-        <w:contextualSpacing/>
-        <w:rPr>
-          <w:snapToGrid w:val="0"/>
-          <w:color w:val="171717"/>
-        </w:rPr>
-      </w:pPr>
-      <w:r>
-        <w:rPr>
-          <w:snapToGrid w:val="0"/>
-          <w:color w:val="171717"/>
-        </w:rPr>
-        <w:t>5.2 Тестирование клиентской части приложения</w:t>
-      </w:r>
-    </w:p>
-    <w:p>
-      <w:pPr>
-        <w:widowControl w:val="0"/>
-        <w:tabs>
-          <w:tab w:val="clear" w:pos="916"/>
-          <w:tab w:val="clear" w:pos="1832"/>
-          <w:tab w:val="clear" w:pos="2748"/>
-          <w:tab w:val="clear" w:pos="3664"/>
-          <w:tab w:val="clear" w:pos="4580"/>
-          <w:tab w:val="clear" w:pos="5496"/>
-          <w:tab w:val="clear" w:pos="6412"/>
-          <w:tab w:val="clear" w:pos="7328"/>
-          <w:tab w:val="clear" w:pos="8244"/>
-          <w:tab w:val="clear" w:pos="9160"/>
-          <w:tab w:val="clear" w:pos="10076"/>
-          <w:tab w:val="clear" w:pos="10992"/>
-          <w:tab w:val="clear" w:pos="11908"/>
-          <w:tab w:val="clear" w:pos="12824"/>
-          <w:tab w:val="clear" w:pos="13740"/>
-          <w:tab w:val="clear" w:pos="14656"/>
-        </w:tabs>
-        <w:ind w:firstLine="851"/>
-        <w:contextualSpacing/>
-        <w:rPr>
-          <w:snapToGrid w:val="0"/>
-          <w:color w:val="171717"/>
-        </w:rPr>
-      </w:pPr>
-      <w:r>
-        <w:rPr>
-          <w:snapToGrid w:val="0"/>
-          <w:color w:val="171717"/>
-        </w:rPr>
-        <w:t>5.3 Вывод по разделу</w:t>
-      </w:r>
-    </w:p>
-    <w:p>
-      <w:pPr>
-        <w:widowControl w:val="0"/>
-        <w:tabs>
-          <w:tab w:val="clear" w:pos="916"/>
-          <w:tab w:val="clear" w:pos="1832"/>
-          <w:tab w:val="clear" w:pos="2748"/>
-          <w:tab w:val="clear" w:pos="3664"/>
-          <w:tab w:val="clear" w:pos="4580"/>
-          <w:tab w:val="clear" w:pos="5496"/>
-          <w:tab w:val="clear" w:pos="6412"/>
-          <w:tab w:val="clear" w:pos="7328"/>
-          <w:tab w:val="clear" w:pos="8244"/>
-          <w:tab w:val="clear" w:pos="9160"/>
-          <w:tab w:val="clear" w:pos="10076"/>
-          <w:tab w:val="clear" w:pos="10992"/>
-          <w:tab w:val="clear" w:pos="11908"/>
-          <w:tab w:val="clear" w:pos="12824"/>
-          <w:tab w:val="clear" w:pos="13740"/>
-          <w:tab w:val="clear" w:pos="14656"/>
-        </w:tabs>
-        <w:contextualSpacing/>
-        <w:rPr>
-          <w:snapToGrid w:val="0"/>
-          <w:color w:val="171717"/>
-        </w:rPr>
-      </w:pPr>
-      <w:r>
-        <w:rPr>
-          <w:snapToGrid w:val="0"/>
-          <w:color w:val="171717"/>
-        </w:rPr>
-        <w:t>6: руководство пользователя;</w:t>
-      </w:r>
-      <w:r>
-        <w:rPr>
-          <w:snapToGrid w:val="0"/>
-          <w:color w:val="171717"/>
-        </w:rPr>
-        <w:tab/>
-      </w:r>
-    </w:p>
-    <w:p>
-      <w:pPr>
-        <w:widowControl w:val="0"/>
-        <w:tabs>
-          <w:tab w:val="clear" w:pos="916"/>
-          <w:tab w:val="clear" w:pos="1832"/>
-          <w:tab w:val="clear" w:pos="2748"/>
-          <w:tab w:val="clear" w:pos="3664"/>
-          <w:tab w:val="clear" w:pos="4580"/>
-          <w:tab w:val="clear" w:pos="5496"/>
-          <w:tab w:val="clear" w:pos="6412"/>
-          <w:tab w:val="clear" w:pos="7328"/>
-          <w:tab w:val="clear" w:pos="8244"/>
-          <w:tab w:val="clear" w:pos="9160"/>
-          <w:tab w:val="clear" w:pos="10076"/>
-          <w:tab w:val="clear" w:pos="10992"/>
-          <w:tab w:val="clear" w:pos="11908"/>
-          <w:tab w:val="clear" w:pos="12824"/>
-          <w:tab w:val="clear" w:pos="13740"/>
-          <w:tab w:val="clear" w:pos="14656"/>
-        </w:tabs>
-        <w:ind w:firstLine="851"/>
-        <w:contextualSpacing/>
-        <w:rPr>
-          <w:snapToGrid w:val="0"/>
-          <w:color w:val="171717"/>
-        </w:rPr>
-      </w:pPr>
-      <w:r>
-        <w:rPr>
-          <w:snapToGrid w:val="0"/>
-          <w:color w:val="171717"/>
-        </w:rPr>
-        <w:t>6.1 Системные требования оборудования для запуска сервера</w:t>
-      </w:r>
-    </w:p>
-    <w:p>
-      <w:pPr>
-        <w:widowControl w:val="0"/>
-        <w:tabs>
-          <w:tab w:val="clear" w:pos="916"/>
-          <w:tab w:val="clear" w:pos="1832"/>
-          <w:tab w:val="clear" w:pos="2748"/>
-          <w:tab w:val="clear" w:pos="3664"/>
-          <w:tab w:val="clear" w:pos="4580"/>
-          <w:tab w:val="clear" w:pos="5496"/>
-          <w:tab w:val="clear" w:pos="6412"/>
-          <w:tab w:val="clear" w:pos="7328"/>
-          <w:tab w:val="clear" w:pos="8244"/>
-          <w:tab w:val="clear" w:pos="9160"/>
-          <w:tab w:val="clear" w:pos="10076"/>
-          <w:tab w:val="clear" w:pos="10992"/>
-          <w:tab w:val="clear" w:pos="11908"/>
-          <w:tab w:val="clear" w:pos="12824"/>
-          <w:tab w:val="clear" w:pos="13740"/>
-          <w:tab w:val="clear" w:pos="14656"/>
-        </w:tabs>
-        <w:ind w:firstLine="851"/>
-        <w:contextualSpacing/>
-        <w:rPr>
-          <w:snapToGrid w:val="0"/>
-          <w:color w:val="171717"/>
-        </w:rPr>
-      </w:pPr>
-      <w:r>
-        <w:rPr>
-          <w:snapToGrid w:val="0"/>
-          <w:color w:val="171717"/>
-        </w:rPr>
-        <w:t>6.2 Необходимое программное обеспечение</w:t>
-      </w:r>
-    </w:p>
-    <w:p>
-      <w:pPr>
-        <w:widowControl w:val="0"/>
-        <w:tabs>
-          <w:tab w:val="clear" w:pos="916"/>
-          <w:tab w:val="clear" w:pos="1832"/>
-          <w:tab w:val="clear" w:pos="2748"/>
-          <w:tab w:val="clear" w:pos="3664"/>
-          <w:tab w:val="clear" w:pos="4580"/>
-          <w:tab w:val="clear" w:pos="5496"/>
-          <w:tab w:val="clear" w:pos="6412"/>
-          <w:tab w:val="clear" w:pos="7328"/>
-          <w:tab w:val="clear" w:pos="8244"/>
-          <w:tab w:val="clear" w:pos="9160"/>
-          <w:tab w:val="clear" w:pos="10076"/>
-          <w:tab w:val="clear" w:pos="10992"/>
-          <w:tab w:val="clear" w:pos="11908"/>
-          <w:tab w:val="clear" w:pos="12824"/>
-          <w:tab w:val="clear" w:pos="13740"/>
-          <w:tab w:val="clear" w:pos="14656"/>
-        </w:tabs>
-        <w:ind w:firstLine="851"/>
-        <w:contextualSpacing/>
-        <w:rPr>
-          <w:snapToGrid w:val="0"/>
-          <w:color w:val="171717"/>
-        </w:rPr>
-      </w:pPr>
-      <w:r>
-        <w:rPr>
-          <w:snapToGrid w:val="0"/>
-          <w:color w:val="171717"/>
-        </w:rPr>
-        <w:t>6.3 Системные требования устройства для пользования мобильным приложением</w:t>
-      </w:r>
-      <w:r>
-        <w:rPr>
-          <w:snapToGrid w:val="0"/>
-          <w:color w:val="171717"/>
-        </w:rPr>
-        <w:t xml:space="preserve"> </w:t>
-      </w:r>
-    </w:p>
-    <w:p>
-      <w:pPr>
-        <w:widowControl w:val="0"/>
-        <w:tabs>
-          <w:tab w:val="clear" w:pos="916"/>
-          <w:tab w:val="clear" w:pos="1832"/>
-          <w:tab w:val="clear" w:pos="2748"/>
-          <w:tab w:val="clear" w:pos="3664"/>
-          <w:tab w:val="clear" w:pos="4580"/>
-          <w:tab w:val="clear" w:pos="5496"/>
-          <w:tab w:val="clear" w:pos="6412"/>
-          <w:tab w:val="clear" w:pos="7328"/>
-          <w:tab w:val="clear" w:pos="8244"/>
-          <w:tab w:val="clear" w:pos="9160"/>
-          <w:tab w:val="clear" w:pos="10076"/>
-          <w:tab w:val="clear" w:pos="10992"/>
-          <w:tab w:val="clear" w:pos="11908"/>
-          <w:tab w:val="clear" w:pos="12824"/>
-          <w:tab w:val="clear" w:pos="13740"/>
-          <w:tab w:val="clear" w:pos="14656"/>
-        </w:tabs>
-        <w:ind w:firstLine="851"/>
-        <w:contextualSpacing/>
-        <w:rPr>
-          <w:snapToGrid w:val="0"/>
-          <w:color w:val="171717"/>
-        </w:rPr>
-      </w:pPr>
-      <w:r>
-        <w:rPr>
-          <w:snapToGrid w:val="0"/>
-          <w:color w:val="171717"/>
-        </w:rPr>
-        <w:t>6.4 Руководство по использованию мобильного приложения</w:t>
-      </w:r>
-    </w:p>
-    <w:p>
-      <w:pPr>
-        <w:widowControl w:val="0"/>
-        <w:tabs>
-          <w:tab w:val="clear" w:pos="916"/>
-          <w:tab w:val="clear" w:pos="1832"/>
-          <w:tab w:val="clear" w:pos="2748"/>
-          <w:tab w:val="clear" w:pos="3664"/>
-          <w:tab w:val="clear" w:pos="4580"/>
-          <w:tab w:val="clear" w:pos="5496"/>
-          <w:tab w:val="clear" w:pos="6412"/>
-          <w:tab w:val="clear" w:pos="7328"/>
-          <w:tab w:val="clear" w:pos="8244"/>
-          <w:tab w:val="clear" w:pos="9160"/>
-          <w:tab w:val="clear" w:pos="10076"/>
-          <w:tab w:val="clear" w:pos="10992"/>
-          <w:tab w:val="clear" w:pos="11908"/>
-          <w:tab w:val="clear" w:pos="12824"/>
-          <w:tab w:val="clear" w:pos="13740"/>
-          <w:tab w:val="clear" w:pos="14656"/>
-        </w:tabs>
-        <w:ind w:firstLine="851"/>
-        <w:contextualSpacing/>
-        <w:rPr>
-          <w:snapToGrid w:val="0"/>
-          <w:color w:val="171717"/>
-        </w:rPr>
-      </w:pPr>
-      <w:r>
-        <w:rPr>
-          <w:snapToGrid w:val="0"/>
-          <w:color w:val="171717"/>
-        </w:rPr>
-        <w:t>6.5 Регистрация пользователя</w:t>
-      </w:r>
-    </w:p>
-    <w:p>
-      <w:pPr>
-        <w:widowControl w:val="0"/>
-        <w:tabs>
-          <w:tab w:val="clear" w:pos="916"/>
-          <w:tab w:val="clear" w:pos="1832"/>
-          <w:tab w:val="clear" w:pos="2748"/>
-          <w:tab w:val="clear" w:pos="3664"/>
-          <w:tab w:val="clear" w:pos="4580"/>
-          <w:tab w:val="clear" w:pos="5496"/>
-          <w:tab w:val="clear" w:pos="6412"/>
-          <w:tab w:val="clear" w:pos="7328"/>
-          <w:tab w:val="clear" w:pos="8244"/>
-          <w:tab w:val="clear" w:pos="9160"/>
-          <w:tab w:val="clear" w:pos="10076"/>
-          <w:tab w:val="clear" w:pos="10992"/>
-          <w:tab w:val="clear" w:pos="11908"/>
-          <w:tab w:val="clear" w:pos="12824"/>
-          <w:tab w:val="clear" w:pos="13740"/>
-          <w:tab w:val="clear" w:pos="14656"/>
-        </w:tabs>
-        <w:ind w:firstLine="851"/>
-        <w:contextualSpacing/>
-        <w:rPr>
-          <w:snapToGrid w:val="0"/>
-          <w:color w:val="171717"/>
-        </w:rPr>
-      </w:pPr>
-      <w:r>
-        <w:rPr>
-          <w:snapToGrid w:val="0"/>
-          <w:color w:val="171717"/>
-        </w:rPr>
-        <w:t>6.6 Авторизация пользователя</w:t>
-      </w:r>
-    </w:p>
-    <w:p>
-      <w:pPr>
-        <w:widowControl w:val="0"/>
-        <w:tabs>
-          <w:tab w:val="clear" w:pos="916"/>
-          <w:tab w:val="clear" w:pos="1832"/>
-          <w:tab w:val="clear" w:pos="2748"/>
-          <w:tab w:val="clear" w:pos="3664"/>
-          <w:tab w:val="clear" w:pos="4580"/>
-          <w:tab w:val="clear" w:pos="5496"/>
-          <w:tab w:val="clear" w:pos="6412"/>
-          <w:tab w:val="clear" w:pos="7328"/>
-          <w:tab w:val="clear" w:pos="8244"/>
-          <w:tab w:val="clear" w:pos="9160"/>
-          <w:tab w:val="clear" w:pos="10076"/>
-          <w:tab w:val="clear" w:pos="10992"/>
-          <w:tab w:val="clear" w:pos="11908"/>
-          <w:tab w:val="clear" w:pos="12824"/>
-          <w:tab w:val="clear" w:pos="13740"/>
-          <w:tab w:val="clear" w:pos="14656"/>
-        </w:tabs>
-        <w:ind w:firstLine="851"/>
-        <w:contextualSpacing/>
-        <w:rPr>
-          <w:snapToGrid w:val="0"/>
-          <w:color w:val="171717"/>
-        </w:rPr>
-      </w:pPr>
-      <w:r>
-        <w:rPr>
-          <w:snapToGrid w:val="0"/>
-          <w:color w:val="171717"/>
-        </w:rPr>
-        <w:t>6.7 Поиск и подписка на пользователей</w:t>
-      </w:r>
-    </w:p>
-    <w:p>
-      <w:pPr>
-        <w:widowControl w:val="0"/>
-        <w:tabs>
-          <w:tab w:val="clear" w:pos="916"/>
-          <w:tab w:val="clear" w:pos="1832"/>
-          <w:tab w:val="clear" w:pos="2748"/>
-          <w:tab w:val="clear" w:pos="3664"/>
-          <w:tab w:val="clear" w:pos="4580"/>
-          <w:tab w:val="clear" w:pos="5496"/>
-          <w:tab w:val="clear" w:pos="6412"/>
-          <w:tab w:val="clear" w:pos="7328"/>
-          <w:tab w:val="clear" w:pos="8244"/>
-          <w:tab w:val="clear" w:pos="9160"/>
-          <w:tab w:val="clear" w:pos="10076"/>
-          <w:tab w:val="clear" w:pos="10992"/>
-          <w:tab w:val="clear" w:pos="11908"/>
-          <w:tab w:val="clear" w:pos="12824"/>
-          <w:tab w:val="clear" w:pos="13740"/>
-          <w:tab w:val="clear" w:pos="14656"/>
-        </w:tabs>
-        <w:ind w:firstLine="851"/>
-        <w:contextualSpacing/>
-        <w:rPr>
-          <w:snapToGrid w:val="0"/>
-          <w:color w:val="171717"/>
-        </w:rPr>
-      </w:pPr>
-      <w:r>
-        <w:rPr>
-          <w:snapToGrid w:val="0"/>
-          <w:color w:val="171717"/>
-        </w:rPr>
-        <w:t>6.8 Оценивание публикации</w:t>
-      </w:r>
-    </w:p>
-    <w:p>
-      <w:pPr>
-        <w:widowControl w:val="0"/>
-        <w:tabs>
-          <w:tab w:val="clear" w:pos="916"/>
-          <w:tab w:val="clear" w:pos="1832"/>
-          <w:tab w:val="clear" w:pos="2748"/>
-          <w:tab w:val="clear" w:pos="3664"/>
-          <w:tab w:val="clear" w:pos="4580"/>
-          <w:tab w:val="clear" w:pos="5496"/>
-          <w:tab w:val="clear" w:pos="6412"/>
-          <w:tab w:val="clear" w:pos="7328"/>
-          <w:tab w:val="clear" w:pos="8244"/>
-          <w:tab w:val="clear" w:pos="9160"/>
-          <w:tab w:val="clear" w:pos="10076"/>
-          <w:tab w:val="clear" w:pos="10992"/>
-          <w:tab w:val="clear" w:pos="11908"/>
-          <w:tab w:val="clear" w:pos="12824"/>
-          <w:tab w:val="clear" w:pos="13740"/>
-          <w:tab w:val="clear" w:pos="14656"/>
-        </w:tabs>
-        <w:ind w:firstLine="851"/>
-        <w:contextualSpacing/>
-        <w:rPr>
-          <w:snapToGrid w:val="0"/>
-          <w:color w:val="171717"/>
-        </w:rPr>
-      </w:pPr>
-      <w:r>
-        <w:rPr>
-          <w:snapToGrid w:val="0"/>
-          <w:color w:val="171717"/>
-        </w:rPr>
-        <w:t>6.9 Добавление новой публикации</w:t>
-      </w:r>
-    </w:p>
-    <w:p>
-      <w:pPr>
-        <w:widowControl w:val="0"/>
-        <w:tabs>
-          <w:tab w:val="clear" w:pos="916"/>
-          <w:tab w:val="clear" w:pos="1832"/>
-          <w:tab w:val="clear" w:pos="2748"/>
-          <w:tab w:val="clear" w:pos="3664"/>
-          <w:tab w:val="clear" w:pos="4580"/>
-          <w:tab w:val="clear" w:pos="5496"/>
-          <w:tab w:val="clear" w:pos="6412"/>
-          <w:tab w:val="clear" w:pos="7328"/>
-          <w:tab w:val="clear" w:pos="8244"/>
-          <w:tab w:val="clear" w:pos="9160"/>
-          <w:tab w:val="clear" w:pos="10076"/>
-          <w:tab w:val="clear" w:pos="10992"/>
-          <w:tab w:val="clear" w:pos="11908"/>
-          <w:tab w:val="clear" w:pos="12824"/>
-          <w:tab w:val="clear" w:pos="13740"/>
-          <w:tab w:val="clear" w:pos="14656"/>
-        </w:tabs>
-        <w:ind w:firstLine="851"/>
-        <w:contextualSpacing/>
-        <w:rPr>
-          <w:snapToGrid w:val="0"/>
-          <w:color w:val="171717"/>
-        </w:rPr>
-      </w:pPr>
-      <w:r>
-        <w:rPr>
-          <w:snapToGrid w:val="0"/>
-          <w:color w:val="171717"/>
-        </w:rPr>
-        <w:t>6.10 Добавление тренерской публикации</w:t>
-      </w:r>
-    </w:p>
-    <w:p>
-      <w:pPr>
-        <w:widowControl w:val="0"/>
-        <w:tabs>
-          <w:tab w:val="clear" w:pos="916"/>
-          <w:tab w:val="clear" w:pos="1832"/>
-          <w:tab w:val="clear" w:pos="2748"/>
-          <w:tab w:val="clear" w:pos="3664"/>
-          <w:tab w:val="clear" w:pos="4580"/>
-          <w:tab w:val="clear" w:pos="5496"/>
-          <w:tab w:val="clear" w:pos="6412"/>
-          <w:tab w:val="clear" w:pos="7328"/>
-          <w:tab w:val="clear" w:pos="8244"/>
-          <w:tab w:val="clear" w:pos="9160"/>
-          <w:tab w:val="clear" w:pos="10076"/>
-          <w:tab w:val="clear" w:pos="10992"/>
-          <w:tab w:val="clear" w:pos="11908"/>
-          <w:tab w:val="clear" w:pos="12824"/>
-          <w:tab w:val="clear" w:pos="13740"/>
-          <w:tab w:val="clear" w:pos="14656"/>
-        </w:tabs>
-        <w:ind w:firstLine="851"/>
-        <w:contextualSpacing/>
-        <w:rPr>
-          <w:snapToGrid w:val="0"/>
-          <w:color w:val="171717"/>
-        </w:rPr>
-      </w:pPr>
-      <w:r>
-        <w:rPr>
-          <w:snapToGrid w:val="0"/>
-          <w:color w:val="171717"/>
-        </w:rPr>
-        <w:t>6.11 Сохранение публикации и просмотр сохраненных публикаций</w:t>
-      </w:r>
-    </w:p>
-    <w:p>
-      <w:pPr>
-        <w:widowControl w:val="0"/>
-        <w:tabs>
-          <w:tab w:val="clear" w:pos="916"/>
-          <w:tab w:val="clear" w:pos="1832"/>
-          <w:tab w:val="clear" w:pos="2748"/>
-          <w:tab w:val="clear" w:pos="3664"/>
-          <w:tab w:val="clear" w:pos="4580"/>
-          <w:tab w:val="clear" w:pos="5496"/>
-          <w:tab w:val="clear" w:pos="6412"/>
-          <w:tab w:val="clear" w:pos="7328"/>
-          <w:tab w:val="clear" w:pos="8244"/>
-          <w:tab w:val="clear" w:pos="9160"/>
-          <w:tab w:val="clear" w:pos="10076"/>
-          <w:tab w:val="clear" w:pos="10992"/>
-          <w:tab w:val="clear" w:pos="11908"/>
-          <w:tab w:val="clear" w:pos="12824"/>
-          <w:tab w:val="clear" w:pos="13740"/>
-          <w:tab w:val="clear" w:pos="14656"/>
-        </w:tabs>
-        <w:ind w:firstLine="851"/>
-        <w:contextualSpacing/>
-        <w:rPr>
-          <w:snapToGrid w:val="0"/>
-          <w:color w:val="171717"/>
-        </w:rPr>
-      </w:pPr>
-      <w:r>
-        <w:rPr>
-          <w:snapToGrid w:val="0"/>
-          <w:color w:val="171717"/>
-        </w:rPr>
-        <w:t>6.12 Редактирование аккаунта и профиля</w:t>
-      </w:r>
-    </w:p>
-    <w:p>
-      <w:pPr>
-        <w:widowControl w:val="0"/>
-        <w:tabs>
-          <w:tab w:val="clear" w:pos="916"/>
-          <w:tab w:val="clear" w:pos="1832"/>
-          <w:tab w:val="clear" w:pos="2748"/>
-          <w:tab w:val="clear" w:pos="3664"/>
-          <w:tab w:val="clear" w:pos="4580"/>
-          <w:tab w:val="clear" w:pos="5496"/>
-          <w:tab w:val="clear" w:pos="6412"/>
-          <w:tab w:val="clear" w:pos="7328"/>
-          <w:tab w:val="clear" w:pos="8244"/>
-          <w:tab w:val="clear" w:pos="9160"/>
-          <w:tab w:val="clear" w:pos="10076"/>
-          <w:tab w:val="clear" w:pos="10992"/>
-          <w:tab w:val="clear" w:pos="11908"/>
-          <w:tab w:val="clear" w:pos="12824"/>
-          <w:tab w:val="clear" w:pos="13740"/>
-          <w:tab w:val="clear" w:pos="14656"/>
-        </w:tabs>
-        <w:ind w:firstLine="851"/>
-        <w:contextualSpacing/>
-        <w:rPr>
-          <w:snapToGrid w:val="0"/>
-          <w:color w:val="171717"/>
-        </w:rPr>
-      </w:pPr>
-      <w:r>
-        <w:rPr>
-          <w:snapToGrid w:val="0"/>
-          <w:color w:val="171717"/>
-        </w:rPr>
-        <w:t>6.13 Выход из аккаунта</w:t>
-      </w:r>
-    </w:p>
-    <w:p>
-      <w:pPr>
-        <w:widowControl w:val="0"/>
-        <w:tabs>
-          <w:tab w:val="clear" w:pos="916"/>
-          <w:tab w:val="clear" w:pos="1832"/>
-          <w:tab w:val="clear" w:pos="2748"/>
-          <w:tab w:val="clear" w:pos="3664"/>
-          <w:tab w:val="clear" w:pos="4580"/>
-          <w:tab w:val="clear" w:pos="5496"/>
-          <w:tab w:val="clear" w:pos="6412"/>
-          <w:tab w:val="clear" w:pos="7328"/>
-          <w:tab w:val="clear" w:pos="8244"/>
-          <w:tab w:val="clear" w:pos="9160"/>
-          <w:tab w:val="clear" w:pos="10076"/>
-          <w:tab w:val="clear" w:pos="10992"/>
-          <w:tab w:val="clear" w:pos="11908"/>
-          <w:tab w:val="clear" w:pos="12824"/>
-          <w:tab w:val="clear" w:pos="13740"/>
-          <w:tab w:val="clear" w:pos="14656"/>
-        </w:tabs>
-        <w:ind w:firstLine="851"/>
-        <w:contextualSpacing/>
-        <w:rPr>
-          <w:snapToGrid w:val="0"/>
-          <w:color w:val="171717"/>
-        </w:rPr>
-      </w:pPr>
-      <w:r>
-        <w:rPr>
-          <w:snapToGrid w:val="0"/>
-          <w:color w:val="171717"/>
-        </w:rPr>
-        <w:t>6.14 Удаление аккаунта</w:t>
-      </w:r>
-    </w:p>
-    <w:p>
-      <w:pPr>
-        <w:widowControl w:val="0"/>
-        <w:tabs>
-          <w:tab w:val="clear" w:pos="916"/>
-          <w:tab w:val="clear" w:pos="1832"/>
-          <w:tab w:val="clear" w:pos="2748"/>
-          <w:tab w:val="clear" w:pos="3664"/>
-          <w:tab w:val="clear" w:pos="4580"/>
-          <w:tab w:val="clear" w:pos="5496"/>
-          <w:tab w:val="clear" w:pos="6412"/>
-          <w:tab w:val="clear" w:pos="7328"/>
-          <w:tab w:val="clear" w:pos="8244"/>
-          <w:tab w:val="clear" w:pos="9160"/>
-          <w:tab w:val="clear" w:pos="10076"/>
-          <w:tab w:val="clear" w:pos="10992"/>
-          <w:tab w:val="clear" w:pos="11908"/>
-          <w:tab w:val="clear" w:pos="12824"/>
-          <w:tab w:val="clear" w:pos="13740"/>
-          <w:tab w:val="clear" w:pos="14656"/>
-        </w:tabs>
-        <w:ind w:firstLine="851"/>
-        <w:contextualSpacing/>
-        <w:rPr>
-          <w:snapToGrid w:val="0"/>
-          <w:color w:val="171717"/>
-        </w:rPr>
-      </w:pPr>
-      <w:r>
-        <w:rPr>
-          <w:snapToGrid w:val="0"/>
-          <w:color w:val="171717"/>
-        </w:rPr>
-        <w:t>6.15 Вывод по разделу</w:t>
-      </w:r>
-    </w:p>
-    <w:p>
-      <w:pPr>
-        <w:widowControl w:val="0"/>
-        <w:tabs>
-          <w:tab w:val="clear" w:pos="916"/>
-          <w:tab w:val="clear" w:pos="1832"/>
-          <w:tab w:val="clear" w:pos="2748"/>
-          <w:tab w:val="clear" w:pos="3664"/>
-          <w:tab w:val="clear" w:pos="4580"/>
-          <w:tab w:val="clear" w:pos="5496"/>
-          <w:tab w:val="clear" w:pos="6412"/>
-          <w:tab w:val="clear" w:pos="7328"/>
-          <w:tab w:val="clear" w:pos="8244"/>
-          <w:tab w:val="clear" w:pos="9160"/>
-          <w:tab w:val="clear" w:pos="10076"/>
-          <w:tab w:val="clear" w:pos="10992"/>
-          <w:tab w:val="clear" w:pos="11908"/>
-          <w:tab w:val="clear" w:pos="12824"/>
-          <w:tab w:val="clear" w:pos="13740"/>
-          <w:tab w:val="clear" w:pos="14656"/>
-        </w:tabs>
-        <w:contextualSpacing/>
-        <w:rPr>
-          <w:snapToGrid w:val="0"/>
-          <w:color w:val="171717"/>
-        </w:rPr>
-      </w:pPr>
-      <w:r>
-        <w:rPr>
-          <w:snapToGrid w:val="0"/>
-          <w:color w:val="171717"/>
-        </w:rPr>
-        <w:t>7: технико-экономическое обоснование проекта</w:t>
-      </w:r>
-    </w:p>
-    <w:p>
-      <w:pPr>
-        <w:widowControl w:val="0"/>
-        <w:tabs>
-          <w:tab w:val="clear" w:pos="916"/>
-          <w:tab w:val="clear" w:pos="1832"/>
-          <w:tab w:val="clear" w:pos="2748"/>
-          <w:tab w:val="clear" w:pos="3664"/>
-          <w:tab w:val="clear" w:pos="4580"/>
-          <w:tab w:val="clear" w:pos="5496"/>
-          <w:tab w:val="clear" w:pos="6412"/>
-          <w:tab w:val="clear" w:pos="7328"/>
-          <w:tab w:val="clear" w:pos="8244"/>
-          <w:tab w:val="clear" w:pos="9160"/>
-          <w:tab w:val="clear" w:pos="10076"/>
-          <w:tab w:val="clear" w:pos="10992"/>
-          <w:tab w:val="clear" w:pos="11908"/>
-          <w:tab w:val="clear" w:pos="12824"/>
-          <w:tab w:val="clear" w:pos="13740"/>
-          <w:tab w:val="clear" w:pos="14656"/>
-        </w:tabs>
-        <w:contextualSpacing/>
-        <w:rPr>
-          <w:snapToGrid w:val="0"/>
-          <w:color w:val="171717"/>
-        </w:rPr>
-      </w:pPr>
-      <w:r>
-        <w:rPr>
-          <w:snapToGrid w:val="0"/>
-          <w:color w:val="171717"/>
-        </w:rPr>
-        <w:t>7.1</w:t>
-      </w:r>
-      <w:r>
-        <w:rPr>
-          <w:snapToGrid w:val="0"/>
-          <w:color w:val="171717"/>
-        </w:rPr>
-        <w:t xml:space="preserve"> Общая характеристика разрабатываемого программного средства</w:t>
-      </w:r>
-      <w:r>
-        <w:rPr>
-          <w:snapToGrid w:val="0"/>
-          <w:color w:val="171717"/>
-        </w:rPr>
-        <w:tab/>
-      </w:r>
-    </w:p>
-    <w:p>
-      <w:pPr>
-        <w:widowControl w:val="0"/>
-        <w:tabs>
-          <w:tab w:val="clear" w:pos="916"/>
-          <w:tab w:val="clear" w:pos="1832"/>
-          <w:tab w:val="clear" w:pos="2748"/>
-          <w:tab w:val="clear" w:pos="3664"/>
-          <w:tab w:val="clear" w:pos="4580"/>
-          <w:tab w:val="clear" w:pos="5496"/>
-          <w:tab w:val="clear" w:pos="6412"/>
-          <w:tab w:val="clear" w:pos="7328"/>
-          <w:tab w:val="clear" w:pos="8244"/>
-          <w:tab w:val="clear" w:pos="9160"/>
-          <w:tab w:val="clear" w:pos="10076"/>
-          <w:tab w:val="clear" w:pos="10992"/>
-          <w:tab w:val="clear" w:pos="11908"/>
-          <w:tab w:val="clear" w:pos="12824"/>
-          <w:tab w:val="clear" w:pos="13740"/>
-          <w:tab w:val="clear" w:pos="14656"/>
-        </w:tabs>
-        <w:contextualSpacing/>
-        <w:rPr>
-          <w:snapToGrid w:val="0"/>
-          <w:color w:val="171717"/>
-        </w:rPr>
-      </w:pPr>
-      <w:r>
-        <w:rPr>
-          <w:snapToGrid w:val="0"/>
-          <w:color w:val="171717"/>
-        </w:rPr>
-        <w:t xml:space="preserve">   </w:t>
-      </w:r>
-      <w:r>
-        <w:rPr>
-          <w:snapToGrid w:val="0"/>
-          <w:color w:val="171717"/>
-        </w:rPr>
-        <w:t>7</w:t>
-      </w:r>
-      <w:r>
-        <w:rPr>
-          <w:snapToGrid w:val="0"/>
-          <w:color w:val="171717"/>
-        </w:rPr>
-        <w:t>.2 Исходные данные и маркетинговый анализ</w:t>
-      </w:r>
-      <w:r>
-        <w:rPr>
-          <w:snapToGrid w:val="0"/>
-          <w:color w:val="171717"/>
-        </w:rPr>
-        <w:tab/>
-      </w:r>
-    </w:p>
-    <w:p>
-      <w:pPr>
-        <w:widowControl w:val="0"/>
-        <w:tabs>
-          <w:tab w:val="clear" w:pos="916"/>
-          <w:tab w:val="clear" w:pos="1832"/>
-          <w:tab w:val="clear" w:pos="2748"/>
-          <w:tab w:val="clear" w:pos="3664"/>
-          <w:tab w:val="clear" w:pos="4580"/>
-          <w:tab w:val="clear" w:pos="5496"/>
-          <w:tab w:val="clear" w:pos="6412"/>
-          <w:tab w:val="clear" w:pos="7328"/>
-          <w:tab w:val="clear" w:pos="8244"/>
-          <w:tab w:val="clear" w:pos="9160"/>
-          <w:tab w:val="clear" w:pos="10076"/>
-          <w:tab w:val="clear" w:pos="10992"/>
-          <w:tab w:val="clear" w:pos="11908"/>
-          <w:tab w:val="clear" w:pos="12824"/>
-          <w:tab w:val="clear" w:pos="13740"/>
-          <w:tab w:val="clear" w:pos="14656"/>
-        </w:tabs>
-        <w:contextualSpacing/>
-        <w:rPr>
-          <w:snapToGrid w:val="0"/>
-          <w:color w:val="171717"/>
-        </w:rPr>
-      </w:pPr>
-      <w:r>
-        <w:rPr>
-          <w:snapToGrid w:val="0"/>
-          <w:color w:val="171717"/>
-        </w:rPr>
-        <w:t xml:space="preserve">   </w:t>
-      </w:r>
-      <w:r>
-        <w:rPr>
-          <w:snapToGrid w:val="0"/>
-          <w:color w:val="171717"/>
-        </w:rPr>
-        <w:t>7</w:t>
-      </w:r>
-      <w:r>
-        <w:rPr>
-          <w:snapToGrid w:val="0"/>
-          <w:color w:val="171717"/>
-        </w:rPr>
-        <w:t>.3 Методика обоснования цены</w:t>
-      </w:r>
-      <w:r>
-        <w:rPr>
-          <w:snapToGrid w:val="0"/>
-          <w:color w:val="171717"/>
-        </w:rPr>
-        <w:tab/>
-      </w:r>
-    </w:p>
-    <w:p>
-      <w:pPr>
-        <w:widowControl w:val="0"/>
-        <w:tabs>
-          <w:tab w:val="clear" w:pos="916"/>
-          <w:tab w:val="clear" w:pos="1832"/>
-          <w:tab w:val="clear" w:pos="2748"/>
-          <w:tab w:val="clear" w:pos="3664"/>
-          <w:tab w:val="clear" w:pos="4580"/>
-          <w:tab w:val="clear" w:pos="5496"/>
-          <w:tab w:val="clear" w:pos="6412"/>
-          <w:tab w:val="clear" w:pos="7328"/>
-          <w:tab w:val="clear" w:pos="8244"/>
-          <w:tab w:val="clear" w:pos="9160"/>
-          <w:tab w:val="clear" w:pos="10076"/>
-          <w:tab w:val="clear" w:pos="10992"/>
-          <w:tab w:val="clear" w:pos="11908"/>
-          <w:tab w:val="clear" w:pos="12824"/>
-          <w:tab w:val="clear" w:pos="13740"/>
-          <w:tab w:val="clear" w:pos="14656"/>
-        </w:tabs>
-        <w:contextualSpacing/>
-        <w:rPr>
-          <w:snapToGrid w:val="0"/>
-          <w:color w:val="171717"/>
-        </w:rPr>
-      </w:pPr>
-      <w:r>
-        <w:rPr>
-          <w:snapToGrid w:val="0"/>
-          <w:color w:val="171717"/>
-        </w:rPr>
-        <w:t xml:space="preserve">          </w:t>
-      </w:r>
-      <w:r>
-        <w:rPr>
-          <w:snapToGrid w:val="0"/>
-          <w:color w:val="171717"/>
-        </w:rPr>
-        <w:t>7</w:t>
-      </w:r>
-      <w:r>
-        <w:rPr>
-          <w:snapToGrid w:val="0"/>
-          <w:color w:val="171717"/>
-        </w:rPr>
-        <w:t>.3.1 Объем программного средства</w:t>
-      </w:r>
-      <w:r>
-        <w:rPr>
-          <w:snapToGrid w:val="0"/>
-          <w:color w:val="171717"/>
-        </w:rPr>
-        <w:tab/>
-      </w:r>
-    </w:p>
-    <w:p>
-      <w:pPr>
-        <w:widowControl w:val="0"/>
-        <w:tabs>
-          <w:tab w:val="clear" w:pos="916"/>
-          <w:tab w:val="clear" w:pos="1832"/>
-          <w:tab w:val="clear" w:pos="2748"/>
-          <w:tab w:val="clear" w:pos="3664"/>
-          <w:tab w:val="clear" w:pos="4580"/>
-          <w:tab w:val="clear" w:pos="5496"/>
-          <w:tab w:val="clear" w:pos="6412"/>
-          <w:tab w:val="clear" w:pos="7328"/>
-          <w:tab w:val="clear" w:pos="8244"/>
-          <w:tab w:val="clear" w:pos="9160"/>
-          <w:tab w:val="clear" w:pos="10076"/>
-          <w:tab w:val="clear" w:pos="10992"/>
-          <w:tab w:val="clear" w:pos="11908"/>
-          <w:tab w:val="clear" w:pos="12824"/>
-          <w:tab w:val="clear" w:pos="13740"/>
-          <w:tab w:val="clear" w:pos="14656"/>
-        </w:tabs>
-        <w:contextualSpacing/>
-        <w:rPr>
-          <w:snapToGrid w:val="0"/>
-          <w:color w:val="171717"/>
-        </w:rPr>
-      </w:pPr>
-      <w:r>
-        <w:rPr>
-          <w:snapToGrid w:val="0"/>
-          <w:color w:val="171717"/>
-        </w:rPr>
-        <w:t xml:space="preserve">          </w:t>
-      </w:r>
-      <w:r>
-        <w:rPr>
-          <w:snapToGrid w:val="0"/>
-          <w:color w:val="171717"/>
-        </w:rPr>
-        <w:t>7</w:t>
-      </w:r>
-      <w:r>
-        <w:rPr>
-          <w:snapToGrid w:val="0"/>
-          <w:color w:val="171717"/>
-        </w:rPr>
-        <w:t>.3.2 Основная заработная плата</w:t>
-      </w:r>
-      <w:r>
-        <w:rPr>
-          <w:snapToGrid w:val="0"/>
-          <w:color w:val="171717"/>
-        </w:rPr>
-        <w:tab/>
-      </w:r>
-    </w:p>
-    <w:p>
-      <w:pPr>
-        <w:widowControl w:val="0"/>
-        <w:tabs>
-          <w:tab w:val="clear" w:pos="916"/>
-          <w:tab w:val="clear" w:pos="1832"/>
-          <w:tab w:val="clear" w:pos="2748"/>
-          <w:tab w:val="clear" w:pos="3664"/>
-          <w:tab w:val="clear" w:pos="4580"/>
-          <w:tab w:val="clear" w:pos="5496"/>
-          <w:tab w:val="clear" w:pos="6412"/>
-          <w:tab w:val="clear" w:pos="7328"/>
-          <w:tab w:val="clear" w:pos="8244"/>
-          <w:tab w:val="clear" w:pos="9160"/>
-          <w:tab w:val="clear" w:pos="10076"/>
-          <w:tab w:val="clear" w:pos="10992"/>
-          <w:tab w:val="clear" w:pos="11908"/>
-          <w:tab w:val="clear" w:pos="12824"/>
-          <w:tab w:val="clear" w:pos="13740"/>
-          <w:tab w:val="clear" w:pos="14656"/>
-        </w:tabs>
-        <w:contextualSpacing/>
-        <w:rPr>
-          <w:snapToGrid w:val="0"/>
-          <w:color w:val="171717"/>
-        </w:rPr>
-      </w:pPr>
-      <w:r>
-        <w:rPr>
-          <w:snapToGrid w:val="0"/>
-          <w:color w:val="171717"/>
-        </w:rPr>
-        <w:t xml:space="preserve">          7</w:t>
-      </w:r>
-      <w:r>
-        <w:rPr>
-          <w:snapToGrid w:val="0"/>
-          <w:color w:val="171717"/>
-        </w:rPr>
-        <w:t>.3.3 Дополнительная заработная плата</w:t>
-      </w:r>
-      <w:r>
-        <w:rPr>
-          <w:snapToGrid w:val="0"/>
-          <w:color w:val="171717"/>
-        </w:rPr>
-        <w:tab/>
-      </w:r>
-    </w:p>
-    <w:p>
-      <w:pPr>
-        <w:widowControl w:val="0"/>
-        <w:tabs>
-          <w:tab w:val="clear" w:pos="916"/>
-          <w:tab w:val="clear" w:pos="1832"/>
-          <w:tab w:val="clear" w:pos="2748"/>
-          <w:tab w:val="clear" w:pos="3664"/>
-          <w:tab w:val="clear" w:pos="4580"/>
-          <w:tab w:val="clear" w:pos="5496"/>
-          <w:tab w:val="clear" w:pos="6412"/>
-          <w:tab w:val="clear" w:pos="7328"/>
-          <w:tab w:val="clear" w:pos="8244"/>
-          <w:tab w:val="clear" w:pos="9160"/>
-          <w:tab w:val="clear" w:pos="10076"/>
-          <w:tab w:val="clear" w:pos="10992"/>
-          <w:tab w:val="clear" w:pos="11908"/>
-          <w:tab w:val="clear" w:pos="12824"/>
-          <w:tab w:val="clear" w:pos="13740"/>
-          <w:tab w:val="clear" w:pos="14656"/>
-        </w:tabs>
-        <w:contextualSpacing/>
-        <w:rPr>
-          <w:snapToGrid w:val="0"/>
-          <w:color w:val="171717"/>
-        </w:rPr>
-      </w:pPr>
-      <w:r>
-        <w:rPr>
-          <w:snapToGrid w:val="0"/>
-          <w:color w:val="171717"/>
-        </w:rPr>
-        <w:t xml:space="preserve">          7</w:t>
-      </w:r>
-      <w:r>
-        <w:rPr>
-          <w:snapToGrid w:val="0"/>
-          <w:color w:val="171717"/>
-        </w:rPr>
-        <w:t>.3.4 Отчисления в Фонд социальной защиты населения</w:t>
-      </w:r>
-      <w:r>
-        <w:rPr>
-          <w:snapToGrid w:val="0"/>
-          <w:color w:val="171717"/>
-        </w:rPr>
-        <w:tab/>
-      </w:r>
-    </w:p>
-    <w:p>
-      <w:pPr>
-        <w:widowControl w:val="0"/>
-        <w:tabs>
-          <w:tab w:val="clear" w:pos="916"/>
-          <w:tab w:val="clear" w:pos="1832"/>
-          <w:tab w:val="clear" w:pos="2748"/>
-          <w:tab w:val="clear" w:pos="3664"/>
-          <w:tab w:val="clear" w:pos="4580"/>
-          <w:tab w:val="clear" w:pos="5496"/>
-          <w:tab w:val="clear" w:pos="6412"/>
-          <w:tab w:val="clear" w:pos="7328"/>
-          <w:tab w:val="clear" w:pos="8244"/>
-          <w:tab w:val="clear" w:pos="9160"/>
-          <w:tab w:val="clear" w:pos="10076"/>
-          <w:tab w:val="clear" w:pos="10992"/>
-          <w:tab w:val="clear" w:pos="11908"/>
-          <w:tab w:val="clear" w:pos="12824"/>
-          <w:tab w:val="clear" w:pos="13740"/>
-          <w:tab w:val="clear" w:pos="14656"/>
-        </w:tabs>
-        <w:contextualSpacing/>
-        <w:rPr>
-          <w:snapToGrid w:val="0"/>
-          <w:color w:val="171717"/>
-        </w:rPr>
-      </w:pPr>
-      <w:r>
-        <w:rPr>
-          <w:snapToGrid w:val="0"/>
-          <w:color w:val="171717"/>
-        </w:rPr>
-        <w:t xml:space="preserve">          7</w:t>
-      </w:r>
-      <w:r>
-        <w:rPr>
-          <w:snapToGrid w:val="0"/>
-          <w:color w:val="171717"/>
-        </w:rPr>
-        <w:t>.3.5 Расходы на материалы</w:t>
-      </w:r>
-      <w:r>
-        <w:rPr>
-          <w:snapToGrid w:val="0"/>
-          <w:color w:val="171717"/>
-        </w:rPr>
-        <w:tab/>
-      </w:r>
-    </w:p>
-    <w:p>
-      <w:pPr>
-        <w:widowControl w:val="0"/>
-        <w:tabs>
-          <w:tab w:val="clear" w:pos="916"/>
-          <w:tab w:val="clear" w:pos="1832"/>
-          <w:tab w:val="clear" w:pos="2748"/>
-          <w:tab w:val="clear" w:pos="3664"/>
-          <w:tab w:val="clear" w:pos="4580"/>
-          <w:tab w:val="clear" w:pos="5496"/>
-          <w:tab w:val="clear" w:pos="6412"/>
-          <w:tab w:val="clear" w:pos="7328"/>
-          <w:tab w:val="clear" w:pos="8244"/>
-          <w:tab w:val="clear" w:pos="9160"/>
-          <w:tab w:val="clear" w:pos="10076"/>
-          <w:tab w:val="clear" w:pos="10992"/>
-          <w:tab w:val="clear" w:pos="11908"/>
-          <w:tab w:val="clear" w:pos="12824"/>
-          <w:tab w:val="clear" w:pos="13740"/>
-          <w:tab w:val="clear" w:pos="14656"/>
-        </w:tabs>
-        <w:contextualSpacing/>
-        <w:rPr>
-          <w:snapToGrid w:val="0"/>
-          <w:color w:val="171717"/>
-        </w:rPr>
-      </w:pPr>
-      <w:r>
-        <w:rPr>
-          <w:snapToGrid w:val="0"/>
-          <w:color w:val="171717"/>
-        </w:rPr>
-        <w:t xml:space="preserve">          7</w:t>
-      </w:r>
-      <w:r>
-        <w:rPr>
-          <w:snapToGrid w:val="0"/>
-          <w:color w:val="171717"/>
-        </w:rPr>
-        <w:t>.3.6 Расходы на оплату машинного времени</w:t>
-      </w:r>
-      <w:r>
-        <w:rPr>
-          <w:snapToGrid w:val="0"/>
-          <w:color w:val="171717"/>
-        </w:rPr>
-        <w:tab/>
-      </w:r>
-    </w:p>
-    <w:p>
-      <w:pPr>
-        <w:widowControl w:val="0"/>
-        <w:tabs>
-          <w:tab w:val="clear" w:pos="916"/>
-          <w:tab w:val="clear" w:pos="1832"/>
-          <w:tab w:val="clear" w:pos="2748"/>
-          <w:tab w:val="clear" w:pos="3664"/>
-          <w:tab w:val="clear" w:pos="4580"/>
-          <w:tab w:val="clear" w:pos="5496"/>
-          <w:tab w:val="clear" w:pos="6412"/>
-          <w:tab w:val="clear" w:pos="7328"/>
-          <w:tab w:val="clear" w:pos="8244"/>
-          <w:tab w:val="clear" w:pos="9160"/>
-          <w:tab w:val="clear" w:pos="10076"/>
-          <w:tab w:val="clear" w:pos="10992"/>
-          <w:tab w:val="clear" w:pos="11908"/>
-          <w:tab w:val="clear" w:pos="12824"/>
-          <w:tab w:val="clear" w:pos="13740"/>
-          <w:tab w:val="clear" w:pos="14656"/>
-        </w:tabs>
-        <w:contextualSpacing/>
-        <w:rPr>
-          <w:snapToGrid w:val="0"/>
-          <w:color w:val="171717"/>
-        </w:rPr>
-      </w:pPr>
-      <w:r>
-        <w:rPr>
-          <w:snapToGrid w:val="0"/>
-          <w:color w:val="171717"/>
-        </w:rPr>
-        <w:t xml:space="preserve">          7</w:t>
-      </w:r>
-      <w:r>
-        <w:rPr>
-          <w:snapToGrid w:val="0"/>
-          <w:color w:val="171717"/>
-        </w:rPr>
-        <w:t>.3.7 Прочие прямые затраты</w:t>
-      </w:r>
-      <w:r>
-        <w:rPr>
-          <w:snapToGrid w:val="0"/>
-          <w:color w:val="171717"/>
-        </w:rPr>
-        <w:tab/>
-      </w:r>
-    </w:p>
-    <w:p>
-      <w:pPr>
-        <w:widowControl w:val="0"/>
-        <w:tabs>
-          <w:tab w:val="clear" w:pos="916"/>
-          <w:tab w:val="clear" w:pos="1832"/>
-          <w:tab w:val="clear" w:pos="2748"/>
-          <w:tab w:val="clear" w:pos="3664"/>
-          <w:tab w:val="clear" w:pos="4580"/>
-          <w:tab w:val="clear" w:pos="5496"/>
-          <w:tab w:val="clear" w:pos="6412"/>
-          <w:tab w:val="clear" w:pos="7328"/>
-          <w:tab w:val="clear" w:pos="8244"/>
-          <w:tab w:val="clear" w:pos="9160"/>
-          <w:tab w:val="clear" w:pos="10076"/>
-          <w:tab w:val="clear" w:pos="10992"/>
-          <w:tab w:val="clear" w:pos="11908"/>
-          <w:tab w:val="clear" w:pos="12824"/>
-          <w:tab w:val="clear" w:pos="13740"/>
-          <w:tab w:val="clear" w:pos="14656"/>
-        </w:tabs>
-        <w:contextualSpacing/>
-        <w:rPr>
-          <w:snapToGrid w:val="0"/>
-          <w:color w:val="171717"/>
-        </w:rPr>
-      </w:pPr>
-      <w:r>
-        <w:rPr>
-          <w:snapToGrid w:val="0"/>
-          <w:color w:val="171717"/>
-        </w:rPr>
-        <w:t xml:space="preserve">          7</w:t>
-      </w:r>
-      <w:r>
-        <w:rPr>
-          <w:snapToGrid w:val="0"/>
-          <w:color w:val="171717"/>
-        </w:rPr>
-        <w:t>.3.8 Накладные расходы</w:t>
-      </w:r>
-      <w:r>
-        <w:rPr>
-          <w:snapToGrid w:val="0"/>
-          <w:color w:val="171717"/>
-        </w:rPr>
-        <w:tab/>
-      </w:r>
-    </w:p>
-    <w:p>
-      <w:pPr>
-        <w:widowControl w:val="0"/>
-        <w:tabs>
-          <w:tab w:val="clear" w:pos="916"/>
-          <w:tab w:val="clear" w:pos="1832"/>
-          <w:tab w:val="clear" w:pos="2748"/>
-          <w:tab w:val="clear" w:pos="3664"/>
-          <w:tab w:val="clear" w:pos="4580"/>
-          <w:tab w:val="clear" w:pos="5496"/>
-          <w:tab w:val="clear" w:pos="6412"/>
-          <w:tab w:val="clear" w:pos="7328"/>
-          <w:tab w:val="clear" w:pos="8244"/>
-          <w:tab w:val="clear" w:pos="9160"/>
-          <w:tab w:val="clear" w:pos="10076"/>
-          <w:tab w:val="clear" w:pos="10992"/>
-          <w:tab w:val="clear" w:pos="11908"/>
-          <w:tab w:val="clear" w:pos="12824"/>
-          <w:tab w:val="clear" w:pos="13740"/>
-          <w:tab w:val="clear" w:pos="14656"/>
-        </w:tabs>
-        <w:contextualSpacing/>
-        <w:rPr>
-          <w:snapToGrid w:val="0"/>
-          <w:color w:val="171717"/>
-        </w:rPr>
-      </w:pPr>
-      <w:r>
-        <w:rPr>
-          <w:snapToGrid w:val="0"/>
-          <w:color w:val="171717"/>
-        </w:rPr>
-        <w:t xml:space="preserve">          7</w:t>
-      </w:r>
-      <w:r>
-        <w:rPr>
-          <w:snapToGrid w:val="0"/>
-          <w:color w:val="171717"/>
-        </w:rPr>
-        <w:t>.3.9 Сумма расходов на разработку программного средства</w:t>
-      </w:r>
-      <w:r>
-        <w:rPr>
-          <w:snapToGrid w:val="0"/>
-          <w:color w:val="171717"/>
-        </w:rPr>
-        <w:tab/>
-      </w:r>
-    </w:p>
-    <w:p>
-      <w:pPr>
-        <w:widowControl w:val="0"/>
-        <w:tabs>
-          <w:tab w:val="clear" w:pos="916"/>
-          <w:tab w:val="clear" w:pos="1832"/>
-          <w:tab w:val="clear" w:pos="2748"/>
-          <w:tab w:val="clear" w:pos="3664"/>
-          <w:tab w:val="clear" w:pos="4580"/>
-          <w:tab w:val="clear" w:pos="5496"/>
-          <w:tab w:val="clear" w:pos="6412"/>
-          <w:tab w:val="clear" w:pos="7328"/>
-          <w:tab w:val="clear" w:pos="8244"/>
-          <w:tab w:val="clear" w:pos="9160"/>
-          <w:tab w:val="clear" w:pos="10076"/>
-          <w:tab w:val="clear" w:pos="10992"/>
-          <w:tab w:val="clear" w:pos="11908"/>
-          <w:tab w:val="clear" w:pos="12824"/>
-          <w:tab w:val="clear" w:pos="13740"/>
-          <w:tab w:val="clear" w:pos="14656"/>
-        </w:tabs>
-        <w:contextualSpacing/>
-        <w:rPr>
-          <w:snapToGrid w:val="0"/>
-          <w:color w:val="171717"/>
-        </w:rPr>
-      </w:pPr>
-      <w:r>
-        <w:rPr>
-          <w:snapToGrid w:val="0"/>
-          <w:color w:val="171717"/>
-        </w:rPr>
-        <w:t xml:space="preserve">          7</w:t>
-      </w:r>
-      <w:r>
-        <w:rPr>
-          <w:snapToGrid w:val="0"/>
-          <w:color w:val="171717"/>
-        </w:rPr>
-        <w:t>.3.10 Расходы на сопровождение и адаптацию</w:t>
-      </w:r>
-      <w:r>
-        <w:rPr>
-          <w:snapToGrid w:val="0"/>
-          <w:color w:val="171717"/>
-        </w:rPr>
-        <w:tab/>
-      </w:r>
-    </w:p>
-    <w:p>
-      <w:pPr>
-        <w:widowControl w:val="0"/>
-        <w:tabs>
-          <w:tab w:val="clear" w:pos="916"/>
-          <w:tab w:val="clear" w:pos="1832"/>
-          <w:tab w:val="clear" w:pos="2748"/>
-          <w:tab w:val="clear" w:pos="3664"/>
-          <w:tab w:val="clear" w:pos="4580"/>
-          <w:tab w:val="clear" w:pos="5496"/>
-          <w:tab w:val="clear" w:pos="6412"/>
-          <w:tab w:val="clear" w:pos="7328"/>
-          <w:tab w:val="clear" w:pos="8244"/>
-          <w:tab w:val="clear" w:pos="9160"/>
-          <w:tab w:val="clear" w:pos="10076"/>
-          <w:tab w:val="clear" w:pos="10992"/>
-          <w:tab w:val="clear" w:pos="11908"/>
-          <w:tab w:val="clear" w:pos="12824"/>
-          <w:tab w:val="clear" w:pos="13740"/>
-          <w:tab w:val="clear" w:pos="14656"/>
-        </w:tabs>
-        <w:contextualSpacing/>
-        <w:rPr>
-          <w:snapToGrid w:val="0"/>
-          <w:color w:val="171717"/>
-        </w:rPr>
-      </w:pPr>
-      <w:r>
-        <w:rPr>
-          <w:snapToGrid w:val="0"/>
-          <w:color w:val="171717"/>
-        </w:rPr>
-        <w:t xml:space="preserve">          7</w:t>
-      </w:r>
-      <w:r>
-        <w:rPr>
-          <w:snapToGrid w:val="0"/>
-          <w:color w:val="171717"/>
-        </w:rPr>
-        <w:t>.3.11 Полная себестоимость</w:t>
-      </w:r>
-      <w:r>
-        <w:rPr>
-          <w:snapToGrid w:val="0"/>
-          <w:color w:val="171717"/>
-        </w:rPr>
-        <w:tab/>
-      </w:r>
-    </w:p>
-    <w:p>
-      <w:pPr>
-        <w:widowControl w:val="0"/>
-        <w:tabs>
-          <w:tab w:val="clear" w:pos="916"/>
-          <w:tab w:val="clear" w:pos="1832"/>
-          <w:tab w:val="clear" w:pos="2748"/>
-          <w:tab w:val="clear" w:pos="3664"/>
-          <w:tab w:val="clear" w:pos="4580"/>
-          <w:tab w:val="clear" w:pos="5496"/>
-          <w:tab w:val="clear" w:pos="6412"/>
-          <w:tab w:val="clear" w:pos="7328"/>
-          <w:tab w:val="clear" w:pos="8244"/>
-          <w:tab w:val="clear" w:pos="9160"/>
-          <w:tab w:val="clear" w:pos="10076"/>
-          <w:tab w:val="clear" w:pos="10992"/>
-          <w:tab w:val="clear" w:pos="11908"/>
-          <w:tab w:val="clear" w:pos="12824"/>
-          <w:tab w:val="clear" w:pos="13740"/>
-          <w:tab w:val="clear" w:pos="14656"/>
-        </w:tabs>
-        <w:contextualSpacing/>
-        <w:rPr>
-          <w:snapToGrid w:val="0"/>
-          <w:color w:val="171717"/>
-        </w:rPr>
-      </w:pPr>
-      <w:r>
-        <w:rPr>
-          <w:snapToGrid w:val="0"/>
-          <w:color w:val="171717"/>
-        </w:rPr>
-        <w:t xml:space="preserve">          </w:t>
-      </w:r>
-      <w:r>
-        <w:rPr>
-          <w:snapToGrid w:val="0"/>
-          <w:color w:val="171717"/>
-        </w:rPr>
-        <w:t>7</w:t>
-      </w:r>
-      <w:r>
-        <w:rPr>
-          <w:snapToGrid w:val="0"/>
-          <w:color w:val="171717"/>
-        </w:rPr>
-        <w:t>.3.12 Определение цены, оценка эффективности</w:t>
-      </w:r>
-    </w:p>
-    <w:p>
-      <w:pPr>
-        <w:widowControl w:val="0"/>
-        <w:tabs>
-          <w:tab w:val="clear" w:pos="916"/>
-          <w:tab w:val="clear" w:pos="1832"/>
-          <w:tab w:val="clear" w:pos="2748"/>
-          <w:tab w:val="clear" w:pos="3664"/>
-          <w:tab w:val="clear" w:pos="4580"/>
-          <w:tab w:val="clear" w:pos="5496"/>
-          <w:tab w:val="clear" w:pos="6412"/>
-          <w:tab w:val="clear" w:pos="7328"/>
-          <w:tab w:val="clear" w:pos="8244"/>
-          <w:tab w:val="clear" w:pos="9160"/>
-          <w:tab w:val="clear" w:pos="10076"/>
-          <w:tab w:val="clear" w:pos="10992"/>
-          <w:tab w:val="clear" w:pos="11908"/>
-          <w:tab w:val="clear" w:pos="12824"/>
-          <w:tab w:val="clear" w:pos="13740"/>
-          <w:tab w:val="clear" w:pos="14656"/>
-        </w:tabs>
-        <w:contextualSpacing/>
-        <w:rPr>
-          <w:snapToGrid w:val="0"/>
-          <w:color w:val="171717"/>
-        </w:rPr>
-      </w:pPr>
-      <w:r>
-        <w:rPr>
-          <w:snapToGrid w:val="0"/>
-          <w:color w:val="171717"/>
-        </w:rPr>
-        <w:t xml:space="preserve">   7</w:t>
-      </w:r>
-      <w:r>
-        <w:rPr>
-          <w:snapToGrid w:val="0"/>
-          <w:color w:val="171717"/>
-        </w:rPr>
-        <w:t>.4 Выводы по разделу</w:t>
-      </w:r>
-      <w:r>
-        <w:rPr>
-          <w:snapToGrid w:val="0"/>
-          <w:color w:val="171717"/>
-        </w:rPr>
-        <w:tab/>
-      </w:r>
-      <w:r>
-        <w:rPr>
-          <w:snapToGrid w:val="0"/>
-          <w:color w:val="171717"/>
-        </w:rPr>
-        <w:tab/>
-      </w:r>
-      <w:r>
-        <w:rPr>
-          <w:snapToGrid w:val="0"/>
-          <w:color w:val="171717"/>
-        </w:rPr>
-        <w:tab/>
-      </w:r>
-      <w:r>
-        <w:rPr>
-          <w:snapToGrid w:val="0"/>
-          <w:color w:val="171717"/>
-        </w:rPr>
-        <w:tab/>
-      </w:r>
-    </w:p>
-    <w:p>
-      <w:pPr>
-        <w:widowControl w:val="0"/>
-        <w:tabs>
-          <w:tab w:val="clear" w:pos="916"/>
-          <w:tab w:val="clear" w:pos="1832"/>
-          <w:tab w:val="clear" w:pos="2748"/>
-          <w:tab w:val="clear" w:pos="3664"/>
-          <w:tab w:val="clear" w:pos="4580"/>
-          <w:tab w:val="clear" w:pos="5496"/>
-          <w:tab w:val="clear" w:pos="6412"/>
-          <w:tab w:val="clear" w:pos="7328"/>
-          <w:tab w:val="clear" w:pos="8244"/>
-          <w:tab w:val="clear" w:pos="9160"/>
-          <w:tab w:val="clear" w:pos="10076"/>
-          <w:tab w:val="clear" w:pos="10992"/>
-          <w:tab w:val="clear" w:pos="11908"/>
-          <w:tab w:val="clear" w:pos="12824"/>
-          <w:tab w:val="clear" w:pos="13740"/>
-          <w:tab w:val="clear" w:pos="14656"/>
-        </w:tabs>
-        <w:contextualSpacing/>
-        <w:rPr>
-          <w:snapToGrid w:val="0"/>
-          <w:color w:val="171717"/>
-        </w:rPr>
-      </w:pPr>
-      <w:r>
-        <w:rPr>
-          <w:snapToGrid w:val="0"/>
-          <w:color w:val="171717"/>
-        </w:rPr>
         <w:t>заключение;</w:t>
       </w:r>
     </w:p>
@@ -4029,7 +4087,6 @@
           <w:snapToGrid w:val="0"/>
           <w:color w:val="171717"/>
         </w:rPr>
-        <w:lastRenderedPageBreak/>
         <w:t>список ис</w:t>
       </w:r>
       <w:r>
@@ -4060,7 +4117,7 @@
 </file>
 
 <file path=word/numbering.xml><?xml version="1.0" encoding="utf-8"?>
-<w:numbering xmlns:wpc="http://schemas.microsoft.com/office/word/2010/wordprocessingCanvas" xmlns:cx="http://schemas.microsoft.com/office/drawing/2014/chartex" xmlns:cx1="http://schemas.microsoft.com/office/drawing/2015/9/8/chartex" xmlns:cx2="http://schemas.microsoft.com/office/drawing/2015/10/21/chartex" xmlns:cx3="http://schemas.microsoft.com/office/drawing/2016/5/9/chartex" xmlns:cx4="http://schemas.microsoft.com/office/drawing/2016/5/10/chartex" xmlns:cx5="http://schemas.microsoft.com/office/drawing/2016/5/11/chartex" xmlns:cx6="http://schemas.microsoft.com/office/drawing/2016/5/12/chartex" xmlns:cx7="http://schemas.microsoft.com/office/drawing/2016/5/13/chartex" xmlns:cx8="http://schemas.microsoft.com/office/drawing/2016/5/14/chartex" xmlns:mc="http://schemas.openxmlformats.org/markup-compatibility/2006" xmlns:aink="http://schemas.microsoft.com/office/drawing/2016/ink" xmlns:am3d="http://schemas.microsoft.com/office/drawing/2017/model3d" xmlns:o="urn:schemas-microsoft-com:office:office" xmlns:r="http://schemas.openxmlformats.org/officeDocument/2006/relationships" xmlns:m="http://schemas.openxmlformats.org/officeDocument/2006/math" xmlns:v="urn:schemas-microsoft-com:vml" xmlns:wp14="http://schemas.microsoft.com/office/word/2010/wordprocessingDrawing" xmlns:wp="http://schemas.openxmlformats.org/drawingml/2006/wordprocessingDrawing" xmlns:w10="urn:schemas-microsoft-com:office:word" xmlns:w="http://schemas.openxmlformats.org/wordprocessingml/2006/main" xmlns:w14="http://schemas.microsoft.com/office/word/2010/wordml" xmlns:w15="http://schemas.microsoft.com/office/word/2012/wordml" xmlns:w16cex="http://schemas.microsoft.com/office/word/2018/wordml/cex" xmlns:w16cid="http://schemas.microsoft.com/office/word/2016/wordml/cid" xmlns:w16="http://schemas.microsoft.com/office/word/2018/wordml" xmlns:w16se="http://schemas.microsoft.com/office/word/2015/wordml/symex" xmlns:wpg="http://schemas.microsoft.com/office/word/2010/wordprocessingGroup" xmlns:wpi="http://schemas.microsoft.com/office/word/2010/wordprocessingInk" xmlns:wne="http://schemas.microsoft.com/office/word/2006/wordml" xmlns:wps="http://schemas.microsoft.com/office/word/2010/wordprocessingShape" mc:Ignorable="w14 w15 w16se w16cid w16 w16cex wp14">
+<w:numbering xmlns:wpc="http://schemas.microsoft.com/office/word/2010/wordprocessingCanvas" xmlns:cx="http://schemas.microsoft.com/office/drawing/2014/chartex" xmlns:cx1="http://schemas.microsoft.com/office/drawing/2015/9/8/chartex" xmlns:mc="http://schemas.openxmlformats.org/markup-compatibility/2006" xmlns:o="urn:schemas-microsoft-com:office:office" xmlns:r="http://schemas.openxmlformats.org/officeDocument/2006/relationships" xmlns:m="http://schemas.openxmlformats.org/officeDocument/2006/math" xmlns:v="urn:schemas-microsoft-com:vml" xmlns:wp14="http://schemas.microsoft.com/office/word/2010/wordprocessingDrawing" xmlns:wp="http://schemas.openxmlformats.org/drawingml/2006/wordprocessingDrawing" xmlns:w10="urn:schemas-microsoft-com:office:word" xmlns:w="http://schemas.openxmlformats.org/wordprocessingml/2006/main" xmlns:w14="http://schemas.microsoft.com/office/word/2010/wordml" xmlns:w15="http://schemas.microsoft.com/office/word/2012/wordml" xmlns:w16se="http://schemas.microsoft.com/office/word/2015/wordml/symex" xmlns:wpg="http://schemas.microsoft.com/office/word/2010/wordprocessingGroup" xmlns:wpi="http://schemas.microsoft.com/office/word/2010/wordprocessingInk" xmlns:wne="http://schemas.microsoft.com/office/word/2006/wordml" xmlns:wps="http://schemas.microsoft.com/office/word/2010/wordprocessingShape" mc:Ignorable="w14 w15 w16se wp14">
   <w:abstractNum w:abstractNumId="0" w15:restartNumberingAfterBreak="0">
     <w:nsid w:val="45C136FE"/>
     <w:multiLevelType w:val="multilevel"/>
@@ -4297,7 +4354,7 @@
 </file>
 
 <file path=word/styles.xml><?xml version="1.0" encoding="utf-8"?>
-<w:styles xmlns:mc="http://schemas.openxmlformats.org/markup-compatibility/2006" xmlns:r="http://schemas.openxmlformats.org/officeDocument/2006/relationships" xmlns:w="http://schemas.openxmlformats.org/wordprocessingml/2006/main" xmlns:w14="http://schemas.microsoft.com/office/word/2010/wordml" xmlns:w15="http://schemas.microsoft.com/office/word/2012/wordml" xmlns:w16cex="http://schemas.microsoft.com/office/word/2018/wordml/cex" xmlns:w16cid="http://schemas.microsoft.com/office/word/2016/wordml/cid" xmlns:w16="http://schemas.microsoft.com/office/word/2018/wordml" xmlns:w16se="http://schemas.microsoft.com/office/word/2015/wordml/symex" mc:Ignorable="w14 w15 w16se w16cid w16 w16cex">
+<w:styles xmlns:mc="http://schemas.openxmlformats.org/markup-compatibility/2006" xmlns:r="http://schemas.openxmlformats.org/officeDocument/2006/relationships" xmlns:w="http://schemas.openxmlformats.org/wordprocessingml/2006/main" xmlns:w14="http://schemas.microsoft.com/office/word/2010/wordml" xmlns:w15="http://schemas.microsoft.com/office/word/2012/wordml" xmlns:w16se="http://schemas.microsoft.com/office/word/2015/wordml/symex" mc:Ignorable="w14 w15 w16se">
   <w:docDefaults>
     <w:rPrDefault>
       <w:rPr>
@@ -4313,7 +4370,7 @@
       </w:pPr>
     </w:pPrDefault>
   </w:docDefaults>
-  <w:latentStyles w:defLockedState="0" w:defUIPriority="99" w:defSemiHidden="0" w:defUnhideWhenUsed="0" w:defQFormat="0" w:count="376">
+  <w:latentStyles w:defLockedState="0" w:defUIPriority="99" w:defSemiHidden="0" w:defUnhideWhenUsed="0" w:defQFormat="0" w:count="371">
     <w:lsdException w:name="Normal" w:uiPriority="0" w:qFormat="1"/>
     <w:lsdException w:name="heading 1" w:uiPriority="9" w:qFormat="1"/>
     <w:lsdException w:name="heading 2" w:semiHidden="1" w:uiPriority="9" w:unhideWhenUsed="1" w:qFormat="1"/>
@@ -4419,6 +4476,7 @@
     <w:lsdException w:name="HTML Sample" w:semiHidden="1" w:unhideWhenUsed="1"/>
     <w:lsdException w:name="HTML Typewriter" w:semiHidden="1" w:unhideWhenUsed="1"/>
     <w:lsdException w:name="HTML Variable" w:semiHidden="1" w:unhideWhenUsed="1"/>
+    <w:lsdException w:name="Normal Table" w:semiHidden="1" w:unhideWhenUsed="1"/>
     <w:lsdException w:name="annotation subject" w:semiHidden="1" w:unhideWhenUsed="1"/>
     <w:lsdException w:name="No List" w:semiHidden="1" w:unhideWhenUsed="1"/>
     <w:lsdException w:name="Outline List 1" w:semiHidden="1" w:unhideWhenUsed="1"/>
@@ -4461,8 +4519,11 @@
     <w:lsdException w:name="Table Contemporary" w:semiHidden="1" w:unhideWhenUsed="1"/>
     <w:lsdException w:name="Table Elegant" w:semiHidden="1" w:unhideWhenUsed="1"/>
     <w:lsdException w:name="Table Professional" w:semiHidden="1" w:unhideWhenUsed="1"/>
+    <w:lsdException w:name="Table Subtle 1" w:semiHidden="1" w:unhideWhenUsed="1"/>
     <w:lsdException w:name="Table Subtle 2" w:semiHidden="1" w:unhideWhenUsed="1"/>
     <w:lsdException w:name="Table Web 1" w:semiHidden="1" w:unhideWhenUsed="1"/>
+    <w:lsdException w:name="Table Web 2" w:semiHidden="1" w:unhideWhenUsed="1"/>
+    <w:lsdException w:name="Table Web 3" w:semiHidden="1" w:unhideWhenUsed="1"/>
     <w:lsdException w:name="Balloon Text" w:semiHidden="1" w:unhideWhenUsed="1"/>
     <w:lsdException w:name="Table Grid" w:uiPriority="39"/>
     <w:lsdException w:name="Table Theme" w:semiHidden="1" w:unhideWhenUsed="1"/>
@@ -4681,13 +4742,8 @@
     <w:lsdException w:name="List Table 5 Dark Accent 6" w:uiPriority="50"/>
     <w:lsdException w:name="List Table 6 Colorful Accent 6" w:uiPriority="51"/>
     <w:lsdException w:name="List Table 7 Colorful Accent 6" w:uiPriority="52"/>
-    <w:lsdException w:name="Mention" w:semiHidden="1" w:unhideWhenUsed="1"/>
-    <w:lsdException w:name="Smart Hyperlink" w:semiHidden="1" w:unhideWhenUsed="1"/>
-    <w:lsdException w:name="Hashtag" w:semiHidden="1" w:unhideWhenUsed="1"/>
-    <w:lsdException w:name="Unresolved Mention" w:semiHidden="1" w:unhideWhenUsed="1"/>
-    <w:lsdException w:name="Smart Link" w:semiHidden="1" w:unhideWhenUsed="1"/>
   </w:latentStyles>
-  <w:style w:type="paragraph" w:default="1" w:styleId="Normal">
+  <w:style w:type="paragraph" w:default="1" w:styleId="a">
     <w:name w:val="Normal"/>
     <w:qFormat/>
     <w:rsid w:val="00402EF0"/>
@@ -4721,13 +4777,13 @@
       <w:lang w:eastAsia="ru-RU"/>
     </w:rPr>
   </w:style>
-  <w:style w:type="character" w:default="1" w:styleId="DefaultParagraphFont">
+  <w:style w:type="character" w:default="1" w:styleId="a0">
     <w:name w:val="Default Paragraph Font"/>
     <w:uiPriority w:val="1"/>
     <w:semiHidden/>
     <w:unhideWhenUsed/>
   </w:style>
-  <w:style w:type="table" w:default="1" w:styleId="TableNormal">
+  <w:style w:type="table" w:default="1" w:styleId="a1">
     <w:name w:val="Normal Table"/>
     <w:uiPriority w:val="99"/>
     <w:semiHidden/>
@@ -4742,23 +4798,23 @@
       </w:tblCellMar>
     </w:tblPr>
   </w:style>
-  <w:style w:type="numbering" w:default="1" w:styleId="NoList">
+  <w:style w:type="numbering" w:default="1" w:styleId="a2">
     <w:name w:val="No List"/>
     <w:uiPriority w:val="99"/>
     <w:semiHidden/>
     <w:unhideWhenUsed/>
   </w:style>
-  <w:style w:type="paragraph" w:customStyle="1" w:styleId="a">
+  <w:style w:type="paragraph" w:customStyle="1" w:styleId="a3">
     <w:name w:val="ГОСТ"/>
-    <w:basedOn w:val="Normal"/>
-    <w:link w:val="a0"/>
+    <w:basedOn w:val="a"/>
+    <w:link w:val="a4"/>
     <w:qFormat/>
     <w:rsid w:val="00AF18E0"/>
   </w:style>
-  <w:style w:type="character" w:customStyle="1" w:styleId="a0">
+  <w:style w:type="character" w:customStyle="1" w:styleId="a4">
     <w:name w:val="ГОСТ Знак"/>
-    <w:basedOn w:val="DefaultParagraphFont"/>
-    <w:link w:val="a"/>
+    <w:basedOn w:val="a0"/>
+    <w:link w:val="a3"/>
     <w:rsid w:val="00AF18E0"/>
     <w:rPr>
       <w:rFonts w:ascii="Times New Roman" w:hAnsi="Times New Roman" w:cs="Times New Roman"/>
@@ -4766,9 +4822,9 @@
       <w:szCs w:val="28"/>
     </w:rPr>
   </w:style>
-  <w:style w:type="paragraph" w:styleId="ListParagraph">
+  <w:style w:type="paragraph" w:styleId="a5">
     <w:name w:val="List Paragraph"/>
-    <w:basedOn w:val="Normal"/>
+    <w:basedOn w:val="a"/>
     <w:uiPriority w:val="34"/>
     <w:qFormat/>
     <w:rsid w:val="00402EF0"/>

--- a/SportHub docs/Содержание.docx
+++ b/SportHub docs/Содержание.docx
@@ -1024,7 +1024,6 @@
         </w:rPr>
         <w:t xml:space="preserve"> Веб-</w:t>
       </w:r>
-      <w:proofErr w:type="spellStart"/>
       <w:r>
         <w:rPr>
           <w:snapToGrid w:val="0"/>
@@ -1033,7 +1032,6 @@
         </w:rPr>
         <w:t>приложение</w:t>
       </w:r>
-      <w:proofErr w:type="spellEnd"/>
       <w:r>
         <w:rPr>
           <w:snapToGrid w:val="0"/>
@@ -1098,7 +1096,6 @@
         </w:rPr>
         <w:t xml:space="preserve">Веб-приложение </w:t>
       </w:r>
-      <w:proofErr w:type="spellStart"/>
       <w:r>
         <w:rPr>
           <w:snapToGrid w:val="0"/>
@@ -1107,7 +1104,6 @@
         </w:rPr>
         <w:t>Facepoint</w:t>
       </w:r>
-      <w:proofErr w:type="spellEnd"/>
     </w:p>
     <w:p>
       <w:pPr>
@@ -1607,8 +1603,6 @@
         </w:rPr>
         <w:t xml:space="preserve">2.9 </w:t>
       </w:r>
-      <w:bookmarkStart w:id="1" w:name="_GoBack"/>
-      <w:bookmarkEnd w:id="1"/>
       <w:r>
         <w:rPr>
           <w:snapToGrid w:val="0"/>
@@ -1837,8 +1831,10 @@
           <w:snapToGrid w:val="0"/>
           <w:color w:val="171717"/>
         </w:rPr>
-        <w:t>Маппинг запросов</w:t>
-      </w:r>
+        <w:t xml:space="preserve">Маппинг </w:t>
+      </w:r>
+      <w:bookmarkStart w:id="1" w:name="_GoBack"/>
+      <w:bookmarkEnd w:id="1"/>
     </w:p>
     <w:p>
       <w:pPr>
@@ -1998,7 +1994,14 @@
           <w:snapToGrid w:val="0"/>
           <w:color w:val="171717"/>
         </w:rPr>
-        <w:t>Реализация аутентификации и авторизации</w:t>
+        <w:t>Реализация аут</w:t>
+      </w:r>
+      <w:r>
+        <w:rPr>
+          <w:snapToGrid w:val="0"/>
+          <w:color w:val="171717"/>
+        </w:rPr>
+        <w:t>ентификации</w:t>
       </w:r>
     </w:p>
     <w:p>

--- a/SportHub docs/Содержание.docx
+++ b/SportHub docs/Содержание.docx
@@ -1833,8 +1833,6 @@
         </w:rPr>
         <w:t xml:space="preserve">Маппинг </w:t>
       </w:r>
-      <w:bookmarkStart w:id="1" w:name="_GoBack"/>
-      <w:bookmarkEnd w:id="1"/>
     </w:p>
     <w:p>
       <w:pPr>
@@ -2412,7 +2410,88 @@
           <w:snapToGrid w:val="0"/>
           <w:color w:val="171717"/>
         </w:rPr>
-        <w:t>4.3 Вывод по разделу</w:t>
+        <w:t>4.3 Защита доступа к хранилищу изображений</w:t>
+      </w:r>
+    </w:p>
+    <w:p>
+      <w:pPr>
+        <w:widowControl w:val="0"/>
+        <w:tabs>
+          <w:tab w:val="clear" w:pos="916"/>
+          <w:tab w:val="clear" w:pos="1832"/>
+          <w:tab w:val="clear" w:pos="2748"/>
+          <w:tab w:val="clear" w:pos="3664"/>
+          <w:tab w:val="clear" w:pos="4580"/>
+          <w:tab w:val="clear" w:pos="5496"/>
+          <w:tab w:val="clear" w:pos="6412"/>
+          <w:tab w:val="clear" w:pos="7328"/>
+          <w:tab w:val="clear" w:pos="8244"/>
+          <w:tab w:val="clear" w:pos="9160"/>
+          <w:tab w:val="clear" w:pos="10076"/>
+          <w:tab w:val="clear" w:pos="10992"/>
+          <w:tab w:val="clear" w:pos="11908"/>
+          <w:tab w:val="clear" w:pos="12824"/>
+          <w:tab w:val="clear" w:pos="13740"/>
+          <w:tab w:val="clear" w:pos="14656"/>
+        </w:tabs>
+        <w:ind w:firstLine="851"/>
+        <w:contextualSpacing/>
+        <w:rPr>
+          <w:snapToGrid w:val="0"/>
+          <w:color w:val="171717"/>
+        </w:rPr>
+      </w:pPr>
+      <w:r>
+        <w:rPr>
+          <w:snapToGrid w:val="0"/>
+          <w:color w:val="171717"/>
+        </w:rPr>
+        <w:t>4.4 Распределение ролей</w:t>
+      </w:r>
+    </w:p>
+    <w:p>
+      <w:pPr>
+        <w:widowControl w:val="0"/>
+        <w:tabs>
+          <w:tab w:val="clear" w:pos="916"/>
+          <w:tab w:val="clear" w:pos="1832"/>
+          <w:tab w:val="clear" w:pos="2748"/>
+          <w:tab w:val="clear" w:pos="3664"/>
+          <w:tab w:val="clear" w:pos="4580"/>
+          <w:tab w:val="clear" w:pos="5496"/>
+          <w:tab w:val="clear" w:pos="6412"/>
+          <w:tab w:val="clear" w:pos="7328"/>
+          <w:tab w:val="clear" w:pos="8244"/>
+          <w:tab w:val="clear" w:pos="9160"/>
+          <w:tab w:val="clear" w:pos="10076"/>
+          <w:tab w:val="clear" w:pos="10992"/>
+          <w:tab w:val="clear" w:pos="11908"/>
+          <w:tab w:val="clear" w:pos="12824"/>
+          <w:tab w:val="clear" w:pos="13740"/>
+          <w:tab w:val="clear" w:pos="14656"/>
+        </w:tabs>
+        <w:ind w:firstLine="851"/>
+        <w:contextualSpacing/>
+        <w:rPr>
+          <w:snapToGrid w:val="0"/>
+          <w:color w:val="171717"/>
+        </w:rPr>
+      </w:pPr>
+      <w:r>
+        <w:rPr>
+          <w:snapToGrid w:val="0"/>
+          <w:color w:val="171717"/>
+        </w:rPr>
+        <w:t>4.5</w:t>
+      </w:r>
+      <w:bookmarkStart w:id="1" w:name="_GoBack"/>
+      <w:bookmarkEnd w:id="1"/>
+      <w:r>
+        <w:rPr>
+          <w:snapToGrid w:val="0"/>
+          <w:color w:val="171717"/>
+        </w:rPr>
+        <w:t xml:space="preserve"> Вывод по разделу</w:t>
       </w:r>
       <w:r>
         <w:rPr>
@@ -3935,6 +4014,7 @@
           <w:snapToGrid w:val="0"/>
           <w:color w:val="171717"/>
         </w:rPr>
+        <w:lastRenderedPageBreak/>
         <w:t xml:space="preserve">          </w:t>
       </w:r>
       <w:r>
@@ -4054,7 +4134,6 @@
           <w:snapToGrid w:val="0"/>
           <w:color w:val="171717"/>
         </w:rPr>
-        <w:lastRenderedPageBreak/>
         <w:t>заключение;</w:t>
       </w:r>
     </w:p>

--- a/SportHub docs/Содержание.docx
+++ b/SportHub docs/Содержание.docx
@@ -133,6 +133,14 @@
         </w:rPr>
         <w:tab/>
       </w:r>
+      <w:r>
+        <w:rPr>
+          <w:snapToGrid w:val="0"/>
+          <w:color w:val="FF0000"/>
+          <w:highlight w:val="yellow"/>
+        </w:rPr>
+        <w:t>УКАЗАТЬ НАЛЧИЧИЕ СВАГГЕРА</w:t>
+      </w:r>
     </w:p>
     <w:p>
       <w:pPr>
@@ -1024,6 +1032,7 @@
         </w:rPr>
         <w:t xml:space="preserve"> Веб-</w:t>
       </w:r>
+      <w:proofErr w:type="spellStart"/>
       <w:r>
         <w:rPr>
           <w:snapToGrid w:val="0"/>
@@ -1032,6 +1041,7 @@
         </w:rPr>
         <w:t>приложение</w:t>
       </w:r>
+      <w:proofErr w:type="spellEnd"/>
       <w:r>
         <w:rPr>
           <w:snapToGrid w:val="0"/>
@@ -1096,6 +1106,7 @@
         </w:rPr>
         <w:t xml:space="preserve">Веб-приложение </w:t>
       </w:r>
+      <w:proofErr w:type="spellStart"/>
       <w:r>
         <w:rPr>
           <w:snapToGrid w:val="0"/>
@@ -1104,6 +1115,7 @@
         </w:rPr>
         <w:t>Facepoint</w:t>
       </w:r>
+      <w:proofErr w:type="spellEnd"/>
     </w:p>
     <w:p>
       <w:pPr>
@@ -2484,6 +2496,649 @@
         </w:rPr>
         <w:t>4.5</w:t>
       </w:r>
+      <w:r>
+        <w:rPr>
+          <w:snapToGrid w:val="0"/>
+          <w:color w:val="171717"/>
+        </w:rPr>
+        <w:t xml:space="preserve"> Вывод по разделу</w:t>
+      </w:r>
+      <w:r>
+        <w:rPr>
+          <w:snapToGrid w:val="0"/>
+          <w:color w:val="171717"/>
+        </w:rPr>
+        <w:t xml:space="preserve">                </w:t>
+      </w:r>
+    </w:p>
+    <w:p>
+      <w:pPr>
+        <w:widowControl w:val="0"/>
+        <w:tabs>
+          <w:tab w:val="clear" w:pos="916"/>
+          <w:tab w:val="clear" w:pos="1832"/>
+          <w:tab w:val="clear" w:pos="2748"/>
+          <w:tab w:val="clear" w:pos="3664"/>
+          <w:tab w:val="clear" w:pos="4580"/>
+          <w:tab w:val="clear" w:pos="5496"/>
+          <w:tab w:val="clear" w:pos="6412"/>
+          <w:tab w:val="clear" w:pos="7328"/>
+          <w:tab w:val="clear" w:pos="8244"/>
+          <w:tab w:val="clear" w:pos="9160"/>
+          <w:tab w:val="clear" w:pos="10076"/>
+          <w:tab w:val="clear" w:pos="10992"/>
+          <w:tab w:val="clear" w:pos="11908"/>
+          <w:tab w:val="clear" w:pos="12824"/>
+          <w:tab w:val="clear" w:pos="13740"/>
+          <w:tab w:val="clear" w:pos="14656"/>
+        </w:tabs>
+        <w:contextualSpacing/>
+        <w:rPr>
+          <w:snapToGrid w:val="0"/>
+          <w:color w:val="171717"/>
+        </w:rPr>
+      </w:pPr>
+      <w:r>
+        <w:rPr>
+          <w:snapToGrid w:val="0"/>
+          <w:color w:val="171717"/>
+        </w:rPr>
+        <w:t>раздел 5: тестирование программного средства;</w:t>
+      </w:r>
+    </w:p>
+    <w:p>
+      <w:pPr>
+        <w:widowControl w:val="0"/>
+        <w:tabs>
+          <w:tab w:val="clear" w:pos="916"/>
+          <w:tab w:val="clear" w:pos="1832"/>
+          <w:tab w:val="clear" w:pos="2748"/>
+          <w:tab w:val="clear" w:pos="3664"/>
+          <w:tab w:val="clear" w:pos="4580"/>
+          <w:tab w:val="clear" w:pos="5496"/>
+          <w:tab w:val="clear" w:pos="6412"/>
+          <w:tab w:val="clear" w:pos="7328"/>
+          <w:tab w:val="clear" w:pos="8244"/>
+          <w:tab w:val="clear" w:pos="9160"/>
+          <w:tab w:val="clear" w:pos="10076"/>
+          <w:tab w:val="clear" w:pos="10992"/>
+          <w:tab w:val="clear" w:pos="11908"/>
+          <w:tab w:val="clear" w:pos="12824"/>
+          <w:tab w:val="clear" w:pos="13740"/>
+          <w:tab w:val="clear" w:pos="14656"/>
+        </w:tabs>
+        <w:ind w:firstLine="851"/>
+        <w:contextualSpacing/>
+        <w:rPr>
+          <w:snapToGrid w:val="0"/>
+          <w:color w:val="171717"/>
+        </w:rPr>
+      </w:pPr>
+      <w:r>
+        <w:rPr>
+          <w:snapToGrid w:val="0"/>
+          <w:color w:val="171717"/>
+        </w:rPr>
+        <w:t>5.1 Тестирование серверной части приложения</w:t>
+      </w:r>
+    </w:p>
+    <w:p>
+      <w:pPr>
+        <w:widowControl w:val="0"/>
+        <w:tabs>
+          <w:tab w:val="clear" w:pos="916"/>
+          <w:tab w:val="clear" w:pos="1832"/>
+          <w:tab w:val="clear" w:pos="2748"/>
+          <w:tab w:val="clear" w:pos="3664"/>
+          <w:tab w:val="clear" w:pos="4580"/>
+          <w:tab w:val="clear" w:pos="5496"/>
+          <w:tab w:val="clear" w:pos="6412"/>
+          <w:tab w:val="clear" w:pos="7328"/>
+          <w:tab w:val="clear" w:pos="8244"/>
+          <w:tab w:val="clear" w:pos="9160"/>
+          <w:tab w:val="clear" w:pos="10076"/>
+          <w:tab w:val="clear" w:pos="10992"/>
+          <w:tab w:val="clear" w:pos="11908"/>
+          <w:tab w:val="clear" w:pos="12824"/>
+          <w:tab w:val="clear" w:pos="13740"/>
+          <w:tab w:val="clear" w:pos="14656"/>
+        </w:tabs>
+        <w:ind w:firstLine="851"/>
+        <w:contextualSpacing/>
+        <w:rPr>
+          <w:snapToGrid w:val="0"/>
+          <w:color w:val="171717"/>
+        </w:rPr>
+      </w:pPr>
+      <w:r>
+        <w:rPr>
+          <w:snapToGrid w:val="0"/>
+          <w:color w:val="171717"/>
+        </w:rPr>
+        <w:t>5.2 Тестирование клиентской части приложения</w:t>
+      </w:r>
+    </w:p>
+    <w:p>
+      <w:pPr>
+        <w:widowControl w:val="0"/>
+        <w:tabs>
+          <w:tab w:val="clear" w:pos="916"/>
+          <w:tab w:val="clear" w:pos="1832"/>
+          <w:tab w:val="clear" w:pos="2748"/>
+          <w:tab w:val="clear" w:pos="3664"/>
+          <w:tab w:val="clear" w:pos="4580"/>
+          <w:tab w:val="clear" w:pos="5496"/>
+          <w:tab w:val="clear" w:pos="6412"/>
+          <w:tab w:val="clear" w:pos="7328"/>
+          <w:tab w:val="clear" w:pos="8244"/>
+          <w:tab w:val="clear" w:pos="9160"/>
+          <w:tab w:val="clear" w:pos="10076"/>
+          <w:tab w:val="clear" w:pos="10992"/>
+          <w:tab w:val="clear" w:pos="11908"/>
+          <w:tab w:val="clear" w:pos="12824"/>
+          <w:tab w:val="clear" w:pos="13740"/>
+          <w:tab w:val="clear" w:pos="14656"/>
+        </w:tabs>
+        <w:ind w:firstLine="851"/>
+        <w:contextualSpacing/>
+        <w:rPr>
+          <w:snapToGrid w:val="0"/>
+          <w:color w:val="171717"/>
+        </w:rPr>
+      </w:pPr>
+      <w:r>
+        <w:rPr>
+          <w:snapToGrid w:val="0"/>
+          <w:color w:val="171717"/>
+        </w:rPr>
+        <w:t>5.3 Вывод по разделу</w:t>
+      </w:r>
+    </w:p>
+    <w:p>
+      <w:pPr>
+        <w:widowControl w:val="0"/>
+        <w:tabs>
+          <w:tab w:val="clear" w:pos="916"/>
+          <w:tab w:val="clear" w:pos="1832"/>
+          <w:tab w:val="clear" w:pos="2748"/>
+          <w:tab w:val="clear" w:pos="3664"/>
+          <w:tab w:val="clear" w:pos="4580"/>
+          <w:tab w:val="clear" w:pos="5496"/>
+          <w:tab w:val="clear" w:pos="6412"/>
+          <w:tab w:val="clear" w:pos="7328"/>
+          <w:tab w:val="clear" w:pos="8244"/>
+          <w:tab w:val="clear" w:pos="9160"/>
+          <w:tab w:val="clear" w:pos="10076"/>
+          <w:tab w:val="clear" w:pos="10992"/>
+          <w:tab w:val="clear" w:pos="11908"/>
+          <w:tab w:val="clear" w:pos="12824"/>
+          <w:tab w:val="clear" w:pos="13740"/>
+          <w:tab w:val="clear" w:pos="14656"/>
+        </w:tabs>
+        <w:contextualSpacing/>
+        <w:rPr>
+          <w:snapToGrid w:val="0"/>
+          <w:color w:val="171717"/>
+        </w:rPr>
+      </w:pPr>
+      <w:r>
+        <w:rPr>
+          <w:snapToGrid w:val="0"/>
+          <w:color w:val="171717"/>
+        </w:rPr>
+        <w:t>6: руководство пользователя;</w:t>
+      </w:r>
+      <w:r>
+        <w:rPr>
+          <w:snapToGrid w:val="0"/>
+          <w:color w:val="171717"/>
+        </w:rPr>
+        <w:tab/>
+      </w:r>
+    </w:p>
+    <w:p>
+      <w:pPr>
+        <w:widowControl w:val="0"/>
+        <w:tabs>
+          <w:tab w:val="clear" w:pos="916"/>
+          <w:tab w:val="clear" w:pos="1832"/>
+          <w:tab w:val="clear" w:pos="2748"/>
+          <w:tab w:val="clear" w:pos="3664"/>
+          <w:tab w:val="clear" w:pos="4580"/>
+          <w:tab w:val="clear" w:pos="5496"/>
+          <w:tab w:val="clear" w:pos="6412"/>
+          <w:tab w:val="clear" w:pos="7328"/>
+          <w:tab w:val="clear" w:pos="8244"/>
+          <w:tab w:val="clear" w:pos="9160"/>
+          <w:tab w:val="clear" w:pos="10076"/>
+          <w:tab w:val="clear" w:pos="10992"/>
+          <w:tab w:val="clear" w:pos="11908"/>
+          <w:tab w:val="clear" w:pos="12824"/>
+          <w:tab w:val="clear" w:pos="13740"/>
+          <w:tab w:val="clear" w:pos="14656"/>
+        </w:tabs>
+        <w:ind w:firstLine="851"/>
+        <w:contextualSpacing/>
+        <w:rPr>
+          <w:snapToGrid w:val="0"/>
+          <w:color w:val="171717"/>
+        </w:rPr>
+      </w:pPr>
+      <w:r>
+        <w:rPr>
+          <w:snapToGrid w:val="0"/>
+          <w:color w:val="171717"/>
+        </w:rPr>
+        <w:t>6.1 Системные требования оборудования для запуска сервера</w:t>
+      </w:r>
+    </w:p>
+    <w:p>
+      <w:pPr>
+        <w:widowControl w:val="0"/>
+        <w:tabs>
+          <w:tab w:val="clear" w:pos="916"/>
+          <w:tab w:val="clear" w:pos="1832"/>
+          <w:tab w:val="clear" w:pos="2748"/>
+          <w:tab w:val="clear" w:pos="3664"/>
+          <w:tab w:val="clear" w:pos="4580"/>
+          <w:tab w:val="clear" w:pos="5496"/>
+          <w:tab w:val="clear" w:pos="6412"/>
+          <w:tab w:val="clear" w:pos="7328"/>
+          <w:tab w:val="clear" w:pos="8244"/>
+          <w:tab w:val="clear" w:pos="9160"/>
+          <w:tab w:val="clear" w:pos="10076"/>
+          <w:tab w:val="clear" w:pos="10992"/>
+          <w:tab w:val="clear" w:pos="11908"/>
+          <w:tab w:val="clear" w:pos="12824"/>
+          <w:tab w:val="clear" w:pos="13740"/>
+          <w:tab w:val="clear" w:pos="14656"/>
+        </w:tabs>
+        <w:ind w:firstLine="851"/>
+        <w:contextualSpacing/>
+        <w:rPr>
+          <w:snapToGrid w:val="0"/>
+          <w:color w:val="171717"/>
+        </w:rPr>
+      </w:pPr>
+      <w:r>
+        <w:rPr>
+          <w:snapToGrid w:val="0"/>
+          <w:color w:val="171717"/>
+        </w:rPr>
+        <w:t>6.2 Необходимое программное обеспечение</w:t>
+      </w:r>
+    </w:p>
+    <w:p>
+      <w:pPr>
+        <w:widowControl w:val="0"/>
+        <w:tabs>
+          <w:tab w:val="clear" w:pos="916"/>
+          <w:tab w:val="clear" w:pos="1832"/>
+          <w:tab w:val="clear" w:pos="2748"/>
+          <w:tab w:val="clear" w:pos="3664"/>
+          <w:tab w:val="clear" w:pos="4580"/>
+          <w:tab w:val="clear" w:pos="5496"/>
+          <w:tab w:val="clear" w:pos="6412"/>
+          <w:tab w:val="clear" w:pos="7328"/>
+          <w:tab w:val="clear" w:pos="8244"/>
+          <w:tab w:val="clear" w:pos="9160"/>
+          <w:tab w:val="clear" w:pos="10076"/>
+          <w:tab w:val="clear" w:pos="10992"/>
+          <w:tab w:val="clear" w:pos="11908"/>
+          <w:tab w:val="clear" w:pos="12824"/>
+          <w:tab w:val="clear" w:pos="13740"/>
+          <w:tab w:val="clear" w:pos="14656"/>
+        </w:tabs>
+        <w:ind w:firstLine="851"/>
+        <w:contextualSpacing/>
+        <w:rPr>
+          <w:snapToGrid w:val="0"/>
+          <w:color w:val="171717"/>
+        </w:rPr>
+      </w:pPr>
+      <w:r>
+        <w:rPr>
+          <w:snapToGrid w:val="0"/>
+          <w:color w:val="171717"/>
+        </w:rPr>
+        <w:t>6.</w:t>
+      </w:r>
+      <w:r>
+        <w:rPr>
+          <w:snapToGrid w:val="0"/>
+          <w:color w:val="171717"/>
+        </w:rPr>
+        <w:t>3</w:t>
+      </w:r>
+      <w:r>
+        <w:rPr>
+          <w:snapToGrid w:val="0"/>
+          <w:color w:val="171717"/>
+        </w:rPr>
+        <w:t xml:space="preserve"> Руководство по использованию мобильного приложения</w:t>
+      </w:r>
+    </w:p>
+    <w:p>
+      <w:pPr>
+        <w:widowControl w:val="0"/>
+        <w:tabs>
+          <w:tab w:val="clear" w:pos="916"/>
+          <w:tab w:val="clear" w:pos="1832"/>
+          <w:tab w:val="clear" w:pos="2748"/>
+          <w:tab w:val="clear" w:pos="3664"/>
+          <w:tab w:val="clear" w:pos="4580"/>
+          <w:tab w:val="clear" w:pos="5496"/>
+          <w:tab w:val="clear" w:pos="6412"/>
+          <w:tab w:val="clear" w:pos="7328"/>
+          <w:tab w:val="clear" w:pos="8244"/>
+          <w:tab w:val="clear" w:pos="9160"/>
+          <w:tab w:val="clear" w:pos="10076"/>
+          <w:tab w:val="clear" w:pos="10992"/>
+          <w:tab w:val="clear" w:pos="11908"/>
+          <w:tab w:val="clear" w:pos="12824"/>
+          <w:tab w:val="clear" w:pos="13740"/>
+          <w:tab w:val="clear" w:pos="14656"/>
+        </w:tabs>
+        <w:ind w:firstLine="851"/>
+        <w:contextualSpacing/>
+        <w:rPr>
+          <w:snapToGrid w:val="0"/>
+          <w:color w:val="171717"/>
+        </w:rPr>
+      </w:pPr>
+      <w:r>
+        <w:rPr>
+          <w:snapToGrid w:val="0"/>
+          <w:color w:val="171717"/>
+        </w:rPr>
+        <w:t>6.4</w:t>
+      </w:r>
+      <w:r>
+        <w:rPr>
+          <w:snapToGrid w:val="0"/>
+          <w:color w:val="171717"/>
+        </w:rPr>
+        <w:t xml:space="preserve"> Регистрация пользователя</w:t>
+      </w:r>
+    </w:p>
+    <w:p>
+      <w:pPr>
+        <w:widowControl w:val="0"/>
+        <w:tabs>
+          <w:tab w:val="clear" w:pos="916"/>
+          <w:tab w:val="clear" w:pos="1832"/>
+          <w:tab w:val="clear" w:pos="2748"/>
+          <w:tab w:val="clear" w:pos="3664"/>
+          <w:tab w:val="clear" w:pos="4580"/>
+          <w:tab w:val="clear" w:pos="5496"/>
+          <w:tab w:val="clear" w:pos="6412"/>
+          <w:tab w:val="clear" w:pos="7328"/>
+          <w:tab w:val="clear" w:pos="8244"/>
+          <w:tab w:val="clear" w:pos="9160"/>
+          <w:tab w:val="clear" w:pos="10076"/>
+          <w:tab w:val="clear" w:pos="10992"/>
+          <w:tab w:val="clear" w:pos="11908"/>
+          <w:tab w:val="clear" w:pos="12824"/>
+          <w:tab w:val="clear" w:pos="13740"/>
+          <w:tab w:val="clear" w:pos="14656"/>
+        </w:tabs>
+        <w:ind w:firstLine="851"/>
+        <w:contextualSpacing/>
+        <w:rPr>
+          <w:snapToGrid w:val="0"/>
+          <w:color w:val="171717"/>
+        </w:rPr>
+      </w:pPr>
+      <w:r>
+        <w:rPr>
+          <w:snapToGrid w:val="0"/>
+          <w:color w:val="171717"/>
+        </w:rPr>
+        <w:t>6.5</w:t>
+      </w:r>
+      <w:r>
+        <w:rPr>
+          <w:snapToGrid w:val="0"/>
+          <w:color w:val="171717"/>
+        </w:rPr>
+        <w:t xml:space="preserve"> Авторизация пользователя</w:t>
+      </w:r>
+    </w:p>
+    <w:p>
+      <w:pPr>
+        <w:widowControl w:val="0"/>
+        <w:tabs>
+          <w:tab w:val="clear" w:pos="916"/>
+          <w:tab w:val="clear" w:pos="1832"/>
+          <w:tab w:val="clear" w:pos="2748"/>
+          <w:tab w:val="clear" w:pos="3664"/>
+          <w:tab w:val="clear" w:pos="4580"/>
+          <w:tab w:val="clear" w:pos="5496"/>
+          <w:tab w:val="clear" w:pos="6412"/>
+          <w:tab w:val="clear" w:pos="7328"/>
+          <w:tab w:val="clear" w:pos="8244"/>
+          <w:tab w:val="clear" w:pos="9160"/>
+          <w:tab w:val="clear" w:pos="10076"/>
+          <w:tab w:val="clear" w:pos="10992"/>
+          <w:tab w:val="clear" w:pos="11908"/>
+          <w:tab w:val="clear" w:pos="12824"/>
+          <w:tab w:val="clear" w:pos="13740"/>
+          <w:tab w:val="clear" w:pos="14656"/>
+        </w:tabs>
+        <w:ind w:firstLine="851"/>
+        <w:contextualSpacing/>
+        <w:rPr>
+          <w:snapToGrid w:val="0"/>
+          <w:color w:val="171717"/>
+        </w:rPr>
+      </w:pPr>
+      <w:r>
+        <w:rPr>
+          <w:snapToGrid w:val="0"/>
+          <w:color w:val="171717"/>
+        </w:rPr>
+        <w:t>6.6 Просмотр новостной ленты</w:t>
+      </w:r>
+    </w:p>
+    <w:p>
+      <w:pPr>
+        <w:widowControl w:val="0"/>
+        <w:tabs>
+          <w:tab w:val="clear" w:pos="916"/>
+          <w:tab w:val="clear" w:pos="1832"/>
+          <w:tab w:val="clear" w:pos="2748"/>
+          <w:tab w:val="clear" w:pos="3664"/>
+          <w:tab w:val="clear" w:pos="4580"/>
+          <w:tab w:val="clear" w:pos="5496"/>
+          <w:tab w:val="clear" w:pos="6412"/>
+          <w:tab w:val="clear" w:pos="7328"/>
+          <w:tab w:val="clear" w:pos="8244"/>
+          <w:tab w:val="clear" w:pos="9160"/>
+          <w:tab w:val="clear" w:pos="10076"/>
+          <w:tab w:val="clear" w:pos="10992"/>
+          <w:tab w:val="clear" w:pos="11908"/>
+          <w:tab w:val="clear" w:pos="12824"/>
+          <w:tab w:val="clear" w:pos="13740"/>
+          <w:tab w:val="clear" w:pos="14656"/>
+        </w:tabs>
+        <w:ind w:firstLine="851"/>
+        <w:contextualSpacing/>
+        <w:rPr>
+          <w:snapToGrid w:val="0"/>
+          <w:color w:val="171717"/>
+        </w:rPr>
+      </w:pPr>
+      <w:r>
+        <w:rPr>
+          <w:snapToGrid w:val="0"/>
+          <w:color w:val="171717"/>
+        </w:rPr>
+        <w:t>6.</w:t>
+      </w:r>
+      <w:r>
+        <w:rPr>
+          <w:snapToGrid w:val="0"/>
+          <w:color w:val="171717"/>
+        </w:rPr>
+        <w:t>7</w:t>
+      </w:r>
+      <w:r>
+        <w:rPr>
+          <w:snapToGrid w:val="0"/>
+          <w:color w:val="171717"/>
+        </w:rPr>
+        <w:t xml:space="preserve"> Поиск и подписка на пользователей</w:t>
+      </w:r>
+    </w:p>
+    <w:p>
+      <w:pPr>
+        <w:widowControl w:val="0"/>
+        <w:tabs>
+          <w:tab w:val="clear" w:pos="916"/>
+          <w:tab w:val="clear" w:pos="1832"/>
+          <w:tab w:val="clear" w:pos="2748"/>
+          <w:tab w:val="clear" w:pos="3664"/>
+          <w:tab w:val="clear" w:pos="4580"/>
+          <w:tab w:val="clear" w:pos="5496"/>
+          <w:tab w:val="clear" w:pos="6412"/>
+          <w:tab w:val="clear" w:pos="7328"/>
+          <w:tab w:val="clear" w:pos="8244"/>
+          <w:tab w:val="clear" w:pos="9160"/>
+          <w:tab w:val="clear" w:pos="10076"/>
+          <w:tab w:val="clear" w:pos="10992"/>
+          <w:tab w:val="clear" w:pos="11908"/>
+          <w:tab w:val="clear" w:pos="12824"/>
+          <w:tab w:val="clear" w:pos="13740"/>
+          <w:tab w:val="clear" w:pos="14656"/>
+        </w:tabs>
+        <w:ind w:firstLine="851"/>
+        <w:contextualSpacing/>
+        <w:rPr>
+          <w:snapToGrid w:val="0"/>
+          <w:color w:val="171717"/>
+        </w:rPr>
+      </w:pPr>
+      <w:r>
+        <w:rPr>
+          <w:snapToGrid w:val="0"/>
+          <w:color w:val="171717"/>
+        </w:rPr>
+        <w:t>6.8</w:t>
+      </w:r>
+      <w:r>
+        <w:rPr>
+          <w:snapToGrid w:val="0"/>
+          <w:color w:val="171717"/>
+        </w:rPr>
+        <w:t xml:space="preserve"> Оценивание публикации</w:t>
+      </w:r>
+    </w:p>
+    <w:p>
+      <w:pPr>
+        <w:widowControl w:val="0"/>
+        <w:tabs>
+          <w:tab w:val="clear" w:pos="916"/>
+          <w:tab w:val="clear" w:pos="1832"/>
+          <w:tab w:val="clear" w:pos="2748"/>
+          <w:tab w:val="clear" w:pos="3664"/>
+          <w:tab w:val="clear" w:pos="4580"/>
+          <w:tab w:val="clear" w:pos="5496"/>
+          <w:tab w:val="clear" w:pos="6412"/>
+          <w:tab w:val="clear" w:pos="7328"/>
+          <w:tab w:val="clear" w:pos="8244"/>
+          <w:tab w:val="clear" w:pos="9160"/>
+          <w:tab w:val="clear" w:pos="10076"/>
+          <w:tab w:val="clear" w:pos="10992"/>
+          <w:tab w:val="clear" w:pos="11908"/>
+          <w:tab w:val="clear" w:pos="12824"/>
+          <w:tab w:val="clear" w:pos="13740"/>
+          <w:tab w:val="clear" w:pos="14656"/>
+        </w:tabs>
+        <w:ind w:firstLine="851"/>
+        <w:contextualSpacing/>
+        <w:rPr>
+          <w:snapToGrid w:val="0"/>
+          <w:color w:val="171717"/>
+        </w:rPr>
+      </w:pPr>
+      <w:r>
+        <w:rPr>
+          <w:snapToGrid w:val="0"/>
+          <w:color w:val="171717"/>
+        </w:rPr>
+        <w:t>6.9</w:t>
+      </w:r>
+      <w:r>
+        <w:rPr>
+          <w:snapToGrid w:val="0"/>
+          <w:color w:val="171717"/>
+        </w:rPr>
+        <w:t xml:space="preserve"> Добавление новой публикации</w:t>
+      </w:r>
+    </w:p>
+    <w:p>
+      <w:pPr>
+        <w:widowControl w:val="0"/>
+        <w:tabs>
+          <w:tab w:val="clear" w:pos="916"/>
+          <w:tab w:val="clear" w:pos="1832"/>
+          <w:tab w:val="clear" w:pos="2748"/>
+          <w:tab w:val="clear" w:pos="3664"/>
+          <w:tab w:val="clear" w:pos="4580"/>
+          <w:tab w:val="clear" w:pos="5496"/>
+          <w:tab w:val="clear" w:pos="6412"/>
+          <w:tab w:val="clear" w:pos="7328"/>
+          <w:tab w:val="clear" w:pos="8244"/>
+          <w:tab w:val="clear" w:pos="9160"/>
+          <w:tab w:val="clear" w:pos="10076"/>
+          <w:tab w:val="clear" w:pos="10992"/>
+          <w:tab w:val="clear" w:pos="11908"/>
+          <w:tab w:val="clear" w:pos="12824"/>
+          <w:tab w:val="clear" w:pos="13740"/>
+          <w:tab w:val="clear" w:pos="14656"/>
+        </w:tabs>
+        <w:ind w:firstLine="851"/>
+        <w:contextualSpacing/>
+        <w:rPr>
+          <w:snapToGrid w:val="0"/>
+          <w:color w:val="171717"/>
+        </w:rPr>
+      </w:pPr>
+      <w:r>
+        <w:rPr>
+          <w:snapToGrid w:val="0"/>
+          <w:color w:val="171717"/>
+        </w:rPr>
+        <w:t>6.10</w:t>
+      </w:r>
+      <w:r>
+        <w:rPr>
+          <w:snapToGrid w:val="0"/>
+          <w:color w:val="171717"/>
+        </w:rPr>
+        <w:t xml:space="preserve"> </w:t>
+      </w:r>
+      <w:r>
+        <w:rPr>
+          <w:snapToGrid w:val="0"/>
+          <w:color w:val="171717"/>
+        </w:rPr>
+        <w:t>Просмотр и</w:t>
+      </w:r>
+      <w:r>
+        <w:rPr>
+          <w:snapToGrid w:val="0"/>
+          <w:color w:val="171717"/>
+        </w:rPr>
+        <w:t xml:space="preserve"> </w:t>
+      </w:r>
+      <w:r>
+        <w:rPr>
+          <w:snapToGrid w:val="0"/>
+          <w:color w:val="171717"/>
+        </w:rPr>
+        <w:t xml:space="preserve">добавление </w:t>
+      </w:r>
       <w:bookmarkStart w:id="1" w:name="_GoBack"/>
       <w:bookmarkEnd w:id="1"/>
       <w:r>
@@ -2491,747 +3146,223 @@
           <w:snapToGrid w:val="0"/>
           <w:color w:val="171717"/>
         </w:rPr>
+        <w:t>тренерской публикации</w:t>
+      </w:r>
+    </w:p>
+    <w:p>
+      <w:pPr>
+        <w:widowControl w:val="0"/>
+        <w:tabs>
+          <w:tab w:val="clear" w:pos="916"/>
+          <w:tab w:val="clear" w:pos="1832"/>
+          <w:tab w:val="clear" w:pos="2748"/>
+          <w:tab w:val="clear" w:pos="3664"/>
+          <w:tab w:val="clear" w:pos="4580"/>
+          <w:tab w:val="clear" w:pos="5496"/>
+          <w:tab w:val="clear" w:pos="6412"/>
+          <w:tab w:val="clear" w:pos="7328"/>
+          <w:tab w:val="clear" w:pos="8244"/>
+          <w:tab w:val="clear" w:pos="9160"/>
+          <w:tab w:val="clear" w:pos="10076"/>
+          <w:tab w:val="clear" w:pos="10992"/>
+          <w:tab w:val="clear" w:pos="11908"/>
+          <w:tab w:val="clear" w:pos="12824"/>
+          <w:tab w:val="clear" w:pos="13740"/>
+          <w:tab w:val="clear" w:pos="14656"/>
+        </w:tabs>
+        <w:ind w:firstLine="851"/>
+        <w:contextualSpacing/>
+        <w:rPr>
+          <w:snapToGrid w:val="0"/>
+          <w:color w:val="171717"/>
+        </w:rPr>
+      </w:pPr>
+      <w:r>
+        <w:rPr>
+          <w:snapToGrid w:val="0"/>
+          <w:color w:val="171717"/>
+        </w:rPr>
+        <w:t>6.11</w:t>
+      </w:r>
+      <w:r>
+        <w:rPr>
+          <w:snapToGrid w:val="0"/>
+          <w:color w:val="171717"/>
+        </w:rPr>
+        <w:t xml:space="preserve"> Сохранение публикации и просмотр сохраненных публикаций</w:t>
+      </w:r>
+    </w:p>
+    <w:p>
+      <w:pPr>
+        <w:widowControl w:val="0"/>
+        <w:tabs>
+          <w:tab w:val="clear" w:pos="916"/>
+          <w:tab w:val="clear" w:pos="1832"/>
+          <w:tab w:val="clear" w:pos="2748"/>
+          <w:tab w:val="clear" w:pos="3664"/>
+          <w:tab w:val="clear" w:pos="4580"/>
+          <w:tab w:val="clear" w:pos="5496"/>
+          <w:tab w:val="clear" w:pos="6412"/>
+          <w:tab w:val="clear" w:pos="7328"/>
+          <w:tab w:val="clear" w:pos="8244"/>
+          <w:tab w:val="clear" w:pos="9160"/>
+          <w:tab w:val="clear" w:pos="10076"/>
+          <w:tab w:val="clear" w:pos="10992"/>
+          <w:tab w:val="clear" w:pos="11908"/>
+          <w:tab w:val="clear" w:pos="12824"/>
+          <w:tab w:val="clear" w:pos="13740"/>
+          <w:tab w:val="clear" w:pos="14656"/>
+        </w:tabs>
+        <w:ind w:firstLine="851"/>
+        <w:contextualSpacing/>
+        <w:rPr>
+          <w:snapToGrid w:val="0"/>
+          <w:color w:val="171717"/>
+        </w:rPr>
+      </w:pPr>
+      <w:r>
+        <w:rPr>
+          <w:snapToGrid w:val="0"/>
+          <w:color w:val="171717"/>
+        </w:rPr>
+        <w:t>6.12</w:t>
+      </w:r>
+      <w:r>
+        <w:rPr>
+          <w:snapToGrid w:val="0"/>
+          <w:color w:val="171717"/>
+        </w:rPr>
+        <w:t xml:space="preserve"> Редактирование аккаунта и профиля</w:t>
+      </w:r>
+    </w:p>
+    <w:p>
+      <w:pPr>
+        <w:widowControl w:val="0"/>
+        <w:tabs>
+          <w:tab w:val="clear" w:pos="916"/>
+          <w:tab w:val="clear" w:pos="1832"/>
+          <w:tab w:val="clear" w:pos="2748"/>
+          <w:tab w:val="clear" w:pos="3664"/>
+          <w:tab w:val="clear" w:pos="4580"/>
+          <w:tab w:val="clear" w:pos="5496"/>
+          <w:tab w:val="clear" w:pos="6412"/>
+          <w:tab w:val="clear" w:pos="7328"/>
+          <w:tab w:val="clear" w:pos="8244"/>
+          <w:tab w:val="clear" w:pos="9160"/>
+          <w:tab w:val="clear" w:pos="10076"/>
+          <w:tab w:val="clear" w:pos="10992"/>
+          <w:tab w:val="clear" w:pos="11908"/>
+          <w:tab w:val="clear" w:pos="12824"/>
+          <w:tab w:val="clear" w:pos="13740"/>
+          <w:tab w:val="clear" w:pos="14656"/>
+        </w:tabs>
+        <w:ind w:firstLine="851"/>
+        <w:contextualSpacing/>
+        <w:rPr>
+          <w:snapToGrid w:val="0"/>
+          <w:color w:val="171717"/>
+        </w:rPr>
+      </w:pPr>
+      <w:r>
+        <w:rPr>
+          <w:snapToGrid w:val="0"/>
+          <w:color w:val="171717"/>
+        </w:rPr>
+        <w:t>6.13</w:t>
+      </w:r>
+      <w:r>
+        <w:rPr>
+          <w:snapToGrid w:val="0"/>
+          <w:color w:val="171717"/>
+        </w:rPr>
+        <w:t xml:space="preserve"> Выход из аккаунта</w:t>
+      </w:r>
+    </w:p>
+    <w:p>
+      <w:pPr>
+        <w:widowControl w:val="0"/>
+        <w:tabs>
+          <w:tab w:val="clear" w:pos="916"/>
+          <w:tab w:val="clear" w:pos="1832"/>
+          <w:tab w:val="clear" w:pos="2748"/>
+          <w:tab w:val="clear" w:pos="3664"/>
+          <w:tab w:val="clear" w:pos="4580"/>
+          <w:tab w:val="clear" w:pos="5496"/>
+          <w:tab w:val="clear" w:pos="6412"/>
+          <w:tab w:val="clear" w:pos="7328"/>
+          <w:tab w:val="clear" w:pos="8244"/>
+          <w:tab w:val="clear" w:pos="9160"/>
+          <w:tab w:val="clear" w:pos="10076"/>
+          <w:tab w:val="clear" w:pos="10992"/>
+          <w:tab w:val="clear" w:pos="11908"/>
+          <w:tab w:val="clear" w:pos="12824"/>
+          <w:tab w:val="clear" w:pos="13740"/>
+          <w:tab w:val="clear" w:pos="14656"/>
+        </w:tabs>
+        <w:ind w:firstLine="851"/>
+        <w:contextualSpacing/>
+        <w:rPr>
+          <w:snapToGrid w:val="0"/>
+          <w:color w:val="171717"/>
+        </w:rPr>
+      </w:pPr>
+      <w:r>
+        <w:rPr>
+          <w:snapToGrid w:val="0"/>
+          <w:color w:val="171717"/>
+        </w:rPr>
+        <w:t>6.14</w:t>
+      </w:r>
+      <w:r>
+        <w:rPr>
+          <w:snapToGrid w:val="0"/>
+          <w:color w:val="171717"/>
+        </w:rPr>
+        <w:t xml:space="preserve"> Удаление аккаунта</w:t>
+      </w:r>
+    </w:p>
+    <w:p>
+      <w:pPr>
+        <w:widowControl w:val="0"/>
+        <w:tabs>
+          <w:tab w:val="clear" w:pos="916"/>
+          <w:tab w:val="clear" w:pos="1832"/>
+          <w:tab w:val="clear" w:pos="2748"/>
+          <w:tab w:val="clear" w:pos="3664"/>
+          <w:tab w:val="clear" w:pos="4580"/>
+          <w:tab w:val="clear" w:pos="5496"/>
+          <w:tab w:val="clear" w:pos="6412"/>
+          <w:tab w:val="clear" w:pos="7328"/>
+          <w:tab w:val="clear" w:pos="8244"/>
+          <w:tab w:val="clear" w:pos="9160"/>
+          <w:tab w:val="clear" w:pos="10076"/>
+          <w:tab w:val="clear" w:pos="10992"/>
+          <w:tab w:val="clear" w:pos="11908"/>
+          <w:tab w:val="clear" w:pos="12824"/>
+          <w:tab w:val="clear" w:pos="13740"/>
+          <w:tab w:val="clear" w:pos="14656"/>
+        </w:tabs>
+        <w:ind w:firstLine="851"/>
+        <w:contextualSpacing/>
+        <w:rPr>
+          <w:snapToGrid w:val="0"/>
+          <w:color w:val="171717"/>
+        </w:rPr>
+      </w:pPr>
+      <w:r>
+        <w:rPr>
+          <w:snapToGrid w:val="0"/>
+          <w:color w:val="171717"/>
+        </w:rPr>
+        <w:t>6.15</w:t>
+      </w:r>
+      <w:r>
+        <w:rPr>
+          <w:snapToGrid w:val="0"/>
+          <w:color w:val="171717"/>
+        </w:rPr>
         <w:t xml:space="preserve"> Вывод по разделу</w:t>
       </w:r>
-      <w:r>
-        <w:rPr>
-          <w:snapToGrid w:val="0"/>
-          <w:color w:val="171717"/>
-        </w:rPr>
-        <w:t xml:space="preserve">                </w:t>
-      </w:r>
-    </w:p>
-    <w:p>
-      <w:pPr>
-        <w:widowControl w:val="0"/>
-        <w:tabs>
-          <w:tab w:val="clear" w:pos="916"/>
-          <w:tab w:val="clear" w:pos="1832"/>
-          <w:tab w:val="clear" w:pos="2748"/>
-          <w:tab w:val="clear" w:pos="3664"/>
-          <w:tab w:val="clear" w:pos="4580"/>
-          <w:tab w:val="clear" w:pos="5496"/>
-          <w:tab w:val="clear" w:pos="6412"/>
-          <w:tab w:val="clear" w:pos="7328"/>
-          <w:tab w:val="clear" w:pos="8244"/>
-          <w:tab w:val="clear" w:pos="9160"/>
-          <w:tab w:val="clear" w:pos="10076"/>
-          <w:tab w:val="clear" w:pos="10992"/>
-          <w:tab w:val="clear" w:pos="11908"/>
-          <w:tab w:val="clear" w:pos="12824"/>
-          <w:tab w:val="clear" w:pos="13740"/>
-          <w:tab w:val="clear" w:pos="14656"/>
-        </w:tabs>
-        <w:contextualSpacing/>
-        <w:rPr>
-          <w:snapToGrid w:val="0"/>
-          <w:color w:val="171717"/>
-        </w:rPr>
-      </w:pPr>
-      <w:r>
-        <w:rPr>
-          <w:snapToGrid w:val="0"/>
-          <w:color w:val="171717"/>
-        </w:rPr>
-        <w:t>раздел 5: тестирование программного средства;</w:t>
-      </w:r>
-    </w:p>
-    <w:p>
-      <w:pPr>
-        <w:widowControl w:val="0"/>
-        <w:tabs>
-          <w:tab w:val="clear" w:pos="916"/>
-          <w:tab w:val="clear" w:pos="1832"/>
-          <w:tab w:val="clear" w:pos="2748"/>
-          <w:tab w:val="clear" w:pos="3664"/>
-          <w:tab w:val="clear" w:pos="4580"/>
-          <w:tab w:val="clear" w:pos="5496"/>
-          <w:tab w:val="clear" w:pos="6412"/>
-          <w:tab w:val="clear" w:pos="7328"/>
-          <w:tab w:val="clear" w:pos="8244"/>
-          <w:tab w:val="clear" w:pos="9160"/>
-          <w:tab w:val="clear" w:pos="10076"/>
-          <w:tab w:val="clear" w:pos="10992"/>
-          <w:tab w:val="clear" w:pos="11908"/>
-          <w:tab w:val="clear" w:pos="12824"/>
-          <w:tab w:val="clear" w:pos="13740"/>
-          <w:tab w:val="clear" w:pos="14656"/>
-        </w:tabs>
-        <w:ind w:firstLine="851"/>
-        <w:contextualSpacing/>
-        <w:rPr>
-          <w:snapToGrid w:val="0"/>
-          <w:color w:val="171717"/>
-        </w:rPr>
-      </w:pPr>
-      <w:r>
-        <w:rPr>
-          <w:snapToGrid w:val="0"/>
-          <w:color w:val="171717"/>
-        </w:rPr>
-        <w:t>5.1 Тестирование серверной части приложения</w:t>
-      </w:r>
-    </w:p>
-    <w:p>
-      <w:pPr>
-        <w:widowControl w:val="0"/>
-        <w:tabs>
-          <w:tab w:val="clear" w:pos="916"/>
-          <w:tab w:val="clear" w:pos="1832"/>
-          <w:tab w:val="clear" w:pos="2748"/>
-          <w:tab w:val="clear" w:pos="3664"/>
-          <w:tab w:val="clear" w:pos="4580"/>
-          <w:tab w:val="clear" w:pos="5496"/>
-          <w:tab w:val="clear" w:pos="6412"/>
-          <w:tab w:val="clear" w:pos="7328"/>
-          <w:tab w:val="clear" w:pos="8244"/>
-          <w:tab w:val="clear" w:pos="9160"/>
-          <w:tab w:val="clear" w:pos="10076"/>
-          <w:tab w:val="clear" w:pos="10992"/>
-          <w:tab w:val="clear" w:pos="11908"/>
-          <w:tab w:val="clear" w:pos="12824"/>
-          <w:tab w:val="clear" w:pos="13740"/>
-          <w:tab w:val="clear" w:pos="14656"/>
-        </w:tabs>
-        <w:ind w:firstLine="851"/>
-        <w:contextualSpacing/>
-        <w:rPr>
-          <w:snapToGrid w:val="0"/>
-          <w:color w:val="171717"/>
-        </w:rPr>
-      </w:pPr>
-      <w:r>
-        <w:rPr>
-          <w:snapToGrid w:val="0"/>
-          <w:color w:val="171717"/>
-        </w:rPr>
-        <w:t>5.2 Тестирование клиентской части приложения</w:t>
-      </w:r>
-    </w:p>
-    <w:p>
-      <w:pPr>
-        <w:widowControl w:val="0"/>
-        <w:tabs>
-          <w:tab w:val="clear" w:pos="916"/>
-          <w:tab w:val="clear" w:pos="1832"/>
-          <w:tab w:val="clear" w:pos="2748"/>
-          <w:tab w:val="clear" w:pos="3664"/>
-          <w:tab w:val="clear" w:pos="4580"/>
-          <w:tab w:val="clear" w:pos="5496"/>
-          <w:tab w:val="clear" w:pos="6412"/>
-          <w:tab w:val="clear" w:pos="7328"/>
-          <w:tab w:val="clear" w:pos="8244"/>
-          <w:tab w:val="clear" w:pos="9160"/>
-          <w:tab w:val="clear" w:pos="10076"/>
-          <w:tab w:val="clear" w:pos="10992"/>
-          <w:tab w:val="clear" w:pos="11908"/>
-          <w:tab w:val="clear" w:pos="12824"/>
-          <w:tab w:val="clear" w:pos="13740"/>
-          <w:tab w:val="clear" w:pos="14656"/>
-        </w:tabs>
-        <w:ind w:firstLine="851"/>
-        <w:contextualSpacing/>
-        <w:rPr>
-          <w:snapToGrid w:val="0"/>
-          <w:color w:val="171717"/>
-        </w:rPr>
-      </w:pPr>
-      <w:r>
-        <w:rPr>
-          <w:snapToGrid w:val="0"/>
-          <w:color w:val="171717"/>
-        </w:rPr>
-        <w:t>5.3 Вывод по разделу</w:t>
-      </w:r>
-    </w:p>
-    <w:p>
-      <w:pPr>
-        <w:widowControl w:val="0"/>
-        <w:tabs>
-          <w:tab w:val="clear" w:pos="916"/>
-          <w:tab w:val="clear" w:pos="1832"/>
-          <w:tab w:val="clear" w:pos="2748"/>
-          <w:tab w:val="clear" w:pos="3664"/>
-          <w:tab w:val="clear" w:pos="4580"/>
-          <w:tab w:val="clear" w:pos="5496"/>
-          <w:tab w:val="clear" w:pos="6412"/>
-          <w:tab w:val="clear" w:pos="7328"/>
-          <w:tab w:val="clear" w:pos="8244"/>
-          <w:tab w:val="clear" w:pos="9160"/>
-          <w:tab w:val="clear" w:pos="10076"/>
-          <w:tab w:val="clear" w:pos="10992"/>
-          <w:tab w:val="clear" w:pos="11908"/>
-          <w:tab w:val="clear" w:pos="12824"/>
-          <w:tab w:val="clear" w:pos="13740"/>
-          <w:tab w:val="clear" w:pos="14656"/>
-        </w:tabs>
-        <w:contextualSpacing/>
-        <w:rPr>
-          <w:snapToGrid w:val="0"/>
-          <w:color w:val="171717"/>
-        </w:rPr>
-      </w:pPr>
-      <w:r>
-        <w:rPr>
-          <w:snapToGrid w:val="0"/>
-          <w:color w:val="171717"/>
-        </w:rPr>
-        <w:t>6: руководство пользователя;</w:t>
-      </w:r>
-      <w:r>
-        <w:rPr>
-          <w:snapToGrid w:val="0"/>
-          <w:color w:val="171717"/>
-        </w:rPr>
-        <w:tab/>
-      </w:r>
-    </w:p>
-    <w:p>
-      <w:pPr>
-        <w:widowControl w:val="0"/>
-        <w:tabs>
-          <w:tab w:val="clear" w:pos="916"/>
-          <w:tab w:val="clear" w:pos="1832"/>
-          <w:tab w:val="clear" w:pos="2748"/>
-          <w:tab w:val="clear" w:pos="3664"/>
-          <w:tab w:val="clear" w:pos="4580"/>
-          <w:tab w:val="clear" w:pos="5496"/>
-          <w:tab w:val="clear" w:pos="6412"/>
-          <w:tab w:val="clear" w:pos="7328"/>
-          <w:tab w:val="clear" w:pos="8244"/>
-          <w:tab w:val="clear" w:pos="9160"/>
-          <w:tab w:val="clear" w:pos="10076"/>
-          <w:tab w:val="clear" w:pos="10992"/>
-          <w:tab w:val="clear" w:pos="11908"/>
-          <w:tab w:val="clear" w:pos="12824"/>
-          <w:tab w:val="clear" w:pos="13740"/>
-          <w:tab w:val="clear" w:pos="14656"/>
-        </w:tabs>
-        <w:ind w:firstLine="851"/>
-        <w:contextualSpacing/>
-        <w:rPr>
-          <w:snapToGrid w:val="0"/>
-          <w:color w:val="171717"/>
-        </w:rPr>
-      </w:pPr>
-      <w:r>
-        <w:rPr>
-          <w:snapToGrid w:val="0"/>
-          <w:color w:val="171717"/>
-        </w:rPr>
-        <w:t>6.1 Системные требования оборудования для запуска сервера</w:t>
-      </w:r>
-    </w:p>
-    <w:p>
-      <w:pPr>
-        <w:widowControl w:val="0"/>
-        <w:tabs>
-          <w:tab w:val="clear" w:pos="916"/>
-          <w:tab w:val="clear" w:pos="1832"/>
-          <w:tab w:val="clear" w:pos="2748"/>
-          <w:tab w:val="clear" w:pos="3664"/>
-          <w:tab w:val="clear" w:pos="4580"/>
-          <w:tab w:val="clear" w:pos="5496"/>
-          <w:tab w:val="clear" w:pos="6412"/>
-          <w:tab w:val="clear" w:pos="7328"/>
-          <w:tab w:val="clear" w:pos="8244"/>
-          <w:tab w:val="clear" w:pos="9160"/>
-          <w:tab w:val="clear" w:pos="10076"/>
-          <w:tab w:val="clear" w:pos="10992"/>
-          <w:tab w:val="clear" w:pos="11908"/>
-          <w:tab w:val="clear" w:pos="12824"/>
-          <w:tab w:val="clear" w:pos="13740"/>
-          <w:tab w:val="clear" w:pos="14656"/>
-        </w:tabs>
-        <w:ind w:firstLine="851"/>
-        <w:contextualSpacing/>
-        <w:rPr>
-          <w:snapToGrid w:val="0"/>
-          <w:color w:val="171717"/>
-        </w:rPr>
-      </w:pPr>
-      <w:r>
-        <w:rPr>
-          <w:snapToGrid w:val="0"/>
-          <w:color w:val="171717"/>
-        </w:rPr>
-        <w:t>6.2 Необходимое программное обеспечение</w:t>
-      </w:r>
-    </w:p>
-    <w:p>
-      <w:pPr>
-        <w:widowControl w:val="0"/>
-        <w:tabs>
-          <w:tab w:val="clear" w:pos="916"/>
-          <w:tab w:val="clear" w:pos="1832"/>
-          <w:tab w:val="clear" w:pos="2748"/>
-          <w:tab w:val="clear" w:pos="3664"/>
-          <w:tab w:val="clear" w:pos="4580"/>
-          <w:tab w:val="clear" w:pos="5496"/>
-          <w:tab w:val="clear" w:pos="6412"/>
-          <w:tab w:val="clear" w:pos="7328"/>
-          <w:tab w:val="clear" w:pos="8244"/>
-          <w:tab w:val="clear" w:pos="9160"/>
-          <w:tab w:val="clear" w:pos="10076"/>
-          <w:tab w:val="clear" w:pos="10992"/>
-          <w:tab w:val="clear" w:pos="11908"/>
-          <w:tab w:val="clear" w:pos="12824"/>
-          <w:tab w:val="clear" w:pos="13740"/>
-          <w:tab w:val="clear" w:pos="14656"/>
-        </w:tabs>
-        <w:ind w:firstLine="851"/>
-        <w:contextualSpacing/>
-        <w:rPr>
-          <w:snapToGrid w:val="0"/>
-          <w:color w:val="171717"/>
-        </w:rPr>
-      </w:pPr>
-      <w:r>
-        <w:rPr>
-          <w:snapToGrid w:val="0"/>
-          <w:color w:val="171717"/>
-        </w:rPr>
-        <w:t>6.3 Системные требования устройства для пользования мобильным приложением</w:t>
-      </w:r>
-      <w:r>
-        <w:rPr>
-          <w:snapToGrid w:val="0"/>
-          <w:color w:val="171717"/>
-        </w:rPr>
-        <w:t xml:space="preserve"> </w:t>
-      </w:r>
-    </w:p>
-    <w:p>
-      <w:pPr>
-        <w:widowControl w:val="0"/>
-        <w:tabs>
-          <w:tab w:val="clear" w:pos="916"/>
-          <w:tab w:val="clear" w:pos="1832"/>
-          <w:tab w:val="clear" w:pos="2748"/>
-          <w:tab w:val="clear" w:pos="3664"/>
-          <w:tab w:val="clear" w:pos="4580"/>
-          <w:tab w:val="clear" w:pos="5496"/>
-          <w:tab w:val="clear" w:pos="6412"/>
-          <w:tab w:val="clear" w:pos="7328"/>
-          <w:tab w:val="clear" w:pos="8244"/>
-          <w:tab w:val="clear" w:pos="9160"/>
-          <w:tab w:val="clear" w:pos="10076"/>
-          <w:tab w:val="clear" w:pos="10992"/>
-          <w:tab w:val="clear" w:pos="11908"/>
-          <w:tab w:val="clear" w:pos="12824"/>
-          <w:tab w:val="clear" w:pos="13740"/>
-          <w:tab w:val="clear" w:pos="14656"/>
-        </w:tabs>
-        <w:ind w:firstLine="851"/>
-        <w:contextualSpacing/>
-        <w:rPr>
-          <w:snapToGrid w:val="0"/>
-          <w:color w:val="171717"/>
-        </w:rPr>
-      </w:pPr>
-      <w:r>
-        <w:rPr>
-          <w:snapToGrid w:val="0"/>
-          <w:color w:val="171717"/>
-        </w:rPr>
-        <w:t>6.4 Руководство по использованию мобильного приложения</w:t>
-      </w:r>
-    </w:p>
-    <w:p>
-      <w:pPr>
-        <w:widowControl w:val="0"/>
-        <w:tabs>
-          <w:tab w:val="clear" w:pos="916"/>
-          <w:tab w:val="clear" w:pos="1832"/>
-          <w:tab w:val="clear" w:pos="2748"/>
-          <w:tab w:val="clear" w:pos="3664"/>
-          <w:tab w:val="clear" w:pos="4580"/>
-          <w:tab w:val="clear" w:pos="5496"/>
-          <w:tab w:val="clear" w:pos="6412"/>
-          <w:tab w:val="clear" w:pos="7328"/>
-          <w:tab w:val="clear" w:pos="8244"/>
-          <w:tab w:val="clear" w:pos="9160"/>
-          <w:tab w:val="clear" w:pos="10076"/>
-          <w:tab w:val="clear" w:pos="10992"/>
-          <w:tab w:val="clear" w:pos="11908"/>
-          <w:tab w:val="clear" w:pos="12824"/>
-          <w:tab w:val="clear" w:pos="13740"/>
-          <w:tab w:val="clear" w:pos="14656"/>
-        </w:tabs>
-        <w:ind w:firstLine="851"/>
-        <w:contextualSpacing/>
-        <w:rPr>
-          <w:snapToGrid w:val="0"/>
-          <w:color w:val="171717"/>
-        </w:rPr>
-      </w:pPr>
-      <w:r>
-        <w:rPr>
-          <w:snapToGrid w:val="0"/>
-          <w:color w:val="171717"/>
-        </w:rPr>
-        <w:t>6.5 Регистрация пользователя</w:t>
-      </w:r>
-    </w:p>
-    <w:p>
-      <w:pPr>
-        <w:widowControl w:val="0"/>
-        <w:tabs>
-          <w:tab w:val="clear" w:pos="916"/>
-          <w:tab w:val="clear" w:pos="1832"/>
-          <w:tab w:val="clear" w:pos="2748"/>
-          <w:tab w:val="clear" w:pos="3664"/>
-          <w:tab w:val="clear" w:pos="4580"/>
-          <w:tab w:val="clear" w:pos="5496"/>
-          <w:tab w:val="clear" w:pos="6412"/>
-          <w:tab w:val="clear" w:pos="7328"/>
-          <w:tab w:val="clear" w:pos="8244"/>
-          <w:tab w:val="clear" w:pos="9160"/>
-          <w:tab w:val="clear" w:pos="10076"/>
-          <w:tab w:val="clear" w:pos="10992"/>
-          <w:tab w:val="clear" w:pos="11908"/>
-          <w:tab w:val="clear" w:pos="12824"/>
-          <w:tab w:val="clear" w:pos="13740"/>
-          <w:tab w:val="clear" w:pos="14656"/>
-        </w:tabs>
-        <w:ind w:firstLine="851"/>
-        <w:contextualSpacing/>
-        <w:rPr>
-          <w:snapToGrid w:val="0"/>
-          <w:color w:val="171717"/>
-        </w:rPr>
-      </w:pPr>
-      <w:r>
-        <w:rPr>
-          <w:snapToGrid w:val="0"/>
-          <w:color w:val="171717"/>
-        </w:rPr>
-        <w:t>6.6 Авторизация пользователя</w:t>
-      </w:r>
-    </w:p>
-    <w:p>
-      <w:pPr>
-        <w:widowControl w:val="0"/>
-        <w:tabs>
-          <w:tab w:val="clear" w:pos="916"/>
-          <w:tab w:val="clear" w:pos="1832"/>
-          <w:tab w:val="clear" w:pos="2748"/>
-          <w:tab w:val="clear" w:pos="3664"/>
-          <w:tab w:val="clear" w:pos="4580"/>
-          <w:tab w:val="clear" w:pos="5496"/>
-          <w:tab w:val="clear" w:pos="6412"/>
-          <w:tab w:val="clear" w:pos="7328"/>
-          <w:tab w:val="clear" w:pos="8244"/>
-          <w:tab w:val="clear" w:pos="9160"/>
-          <w:tab w:val="clear" w:pos="10076"/>
-          <w:tab w:val="clear" w:pos="10992"/>
-          <w:tab w:val="clear" w:pos="11908"/>
-          <w:tab w:val="clear" w:pos="12824"/>
-          <w:tab w:val="clear" w:pos="13740"/>
-          <w:tab w:val="clear" w:pos="14656"/>
-        </w:tabs>
-        <w:ind w:firstLine="851"/>
-        <w:contextualSpacing/>
-        <w:rPr>
-          <w:snapToGrid w:val="0"/>
-          <w:color w:val="171717"/>
-        </w:rPr>
-      </w:pPr>
-      <w:r>
-        <w:rPr>
-          <w:snapToGrid w:val="0"/>
-          <w:color w:val="171717"/>
-        </w:rPr>
-        <w:t>6.7 Поиск и подписка на пользователей</w:t>
-      </w:r>
-    </w:p>
-    <w:p>
-      <w:pPr>
-        <w:widowControl w:val="0"/>
-        <w:tabs>
-          <w:tab w:val="clear" w:pos="916"/>
-          <w:tab w:val="clear" w:pos="1832"/>
-          <w:tab w:val="clear" w:pos="2748"/>
-          <w:tab w:val="clear" w:pos="3664"/>
-          <w:tab w:val="clear" w:pos="4580"/>
-          <w:tab w:val="clear" w:pos="5496"/>
-          <w:tab w:val="clear" w:pos="6412"/>
-          <w:tab w:val="clear" w:pos="7328"/>
-          <w:tab w:val="clear" w:pos="8244"/>
-          <w:tab w:val="clear" w:pos="9160"/>
-          <w:tab w:val="clear" w:pos="10076"/>
-          <w:tab w:val="clear" w:pos="10992"/>
-          <w:tab w:val="clear" w:pos="11908"/>
-          <w:tab w:val="clear" w:pos="12824"/>
-          <w:tab w:val="clear" w:pos="13740"/>
-          <w:tab w:val="clear" w:pos="14656"/>
-        </w:tabs>
-        <w:ind w:firstLine="851"/>
-        <w:contextualSpacing/>
-        <w:rPr>
-          <w:snapToGrid w:val="0"/>
-          <w:color w:val="171717"/>
-        </w:rPr>
-      </w:pPr>
-      <w:r>
-        <w:rPr>
-          <w:snapToGrid w:val="0"/>
-          <w:color w:val="171717"/>
-        </w:rPr>
-        <w:t>6.8 Оценивание публикации</w:t>
-      </w:r>
-    </w:p>
-    <w:p>
-      <w:pPr>
-        <w:widowControl w:val="0"/>
-        <w:tabs>
-          <w:tab w:val="clear" w:pos="916"/>
-          <w:tab w:val="clear" w:pos="1832"/>
-          <w:tab w:val="clear" w:pos="2748"/>
-          <w:tab w:val="clear" w:pos="3664"/>
-          <w:tab w:val="clear" w:pos="4580"/>
-          <w:tab w:val="clear" w:pos="5496"/>
-          <w:tab w:val="clear" w:pos="6412"/>
-          <w:tab w:val="clear" w:pos="7328"/>
-          <w:tab w:val="clear" w:pos="8244"/>
-          <w:tab w:val="clear" w:pos="9160"/>
-          <w:tab w:val="clear" w:pos="10076"/>
-          <w:tab w:val="clear" w:pos="10992"/>
-          <w:tab w:val="clear" w:pos="11908"/>
-          <w:tab w:val="clear" w:pos="12824"/>
-          <w:tab w:val="clear" w:pos="13740"/>
-          <w:tab w:val="clear" w:pos="14656"/>
-        </w:tabs>
-        <w:ind w:firstLine="851"/>
-        <w:contextualSpacing/>
-        <w:rPr>
-          <w:snapToGrid w:val="0"/>
-          <w:color w:val="171717"/>
-        </w:rPr>
-      </w:pPr>
-      <w:r>
-        <w:rPr>
-          <w:snapToGrid w:val="0"/>
-          <w:color w:val="171717"/>
-        </w:rPr>
-        <w:t>6.9 Добавление новой публикации</w:t>
-      </w:r>
-    </w:p>
-    <w:p>
-      <w:pPr>
-        <w:widowControl w:val="0"/>
-        <w:tabs>
-          <w:tab w:val="clear" w:pos="916"/>
-          <w:tab w:val="clear" w:pos="1832"/>
-          <w:tab w:val="clear" w:pos="2748"/>
-          <w:tab w:val="clear" w:pos="3664"/>
-          <w:tab w:val="clear" w:pos="4580"/>
-          <w:tab w:val="clear" w:pos="5496"/>
-          <w:tab w:val="clear" w:pos="6412"/>
-          <w:tab w:val="clear" w:pos="7328"/>
-          <w:tab w:val="clear" w:pos="8244"/>
-          <w:tab w:val="clear" w:pos="9160"/>
-          <w:tab w:val="clear" w:pos="10076"/>
-          <w:tab w:val="clear" w:pos="10992"/>
-          <w:tab w:val="clear" w:pos="11908"/>
-          <w:tab w:val="clear" w:pos="12824"/>
-          <w:tab w:val="clear" w:pos="13740"/>
-          <w:tab w:val="clear" w:pos="14656"/>
-        </w:tabs>
-        <w:ind w:firstLine="851"/>
-        <w:contextualSpacing/>
-        <w:rPr>
-          <w:snapToGrid w:val="0"/>
-          <w:color w:val="171717"/>
-        </w:rPr>
-      </w:pPr>
-      <w:r>
-        <w:rPr>
-          <w:snapToGrid w:val="0"/>
-          <w:color w:val="171717"/>
-        </w:rPr>
-        <w:t>6.10 Добавление тренерской публикации</w:t>
-      </w:r>
-    </w:p>
-    <w:p>
-      <w:pPr>
-        <w:widowControl w:val="0"/>
-        <w:tabs>
-          <w:tab w:val="clear" w:pos="916"/>
-          <w:tab w:val="clear" w:pos="1832"/>
-          <w:tab w:val="clear" w:pos="2748"/>
-          <w:tab w:val="clear" w:pos="3664"/>
-          <w:tab w:val="clear" w:pos="4580"/>
-          <w:tab w:val="clear" w:pos="5496"/>
-          <w:tab w:val="clear" w:pos="6412"/>
-          <w:tab w:val="clear" w:pos="7328"/>
-          <w:tab w:val="clear" w:pos="8244"/>
-          <w:tab w:val="clear" w:pos="9160"/>
-          <w:tab w:val="clear" w:pos="10076"/>
-          <w:tab w:val="clear" w:pos="10992"/>
-          <w:tab w:val="clear" w:pos="11908"/>
-          <w:tab w:val="clear" w:pos="12824"/>
-          <w:tab w:val="clear" w:pos="13740"/>
-          <w:tab w:val="clear" w:pos="14656"/>
-        </w:tabs>
-        <w:ind w:firstLine="851"/>
-        <w:contextualSpacing/>
-        <w:rPr>
-          <w:snapToGrid w:val="0"/>
-          <w:color w:val="171717"/>
-        </w:rPr>
-      </w:pPr>
-      <w:r>
-        <w:rPr>
-          <w:snapToGrid w:val="0"/>
-          <w:color w:val="171717"/>
-        </w:rPr>
-        <w:t>6.11 Сохранение публикации и просмотр сохраненных публикаций</w:t>
-      </w:r>
-    </w:p>
-    <w:p>
-      <w:pPr>
-        <w:widowControl w:val="0"/>
-        <w:tabs>
-          <w:tab w:val="clear" w:pos="916"/>
-          <w:tab w:val="clear" w:pos="1832"/>
-          <w:tab w:val="clear" w:pos="2748"/>
-          <w:tab w:val="clear" w:pos="3664"/>
-          <w:tab w:val="clear" w:pos="4580"/>
-          <w:tab w:val="clear" w:pos="5496"/>
-          <w:tab w:val="clear" w:pos="6412"/>
-          <w:tab w:val="clear" w:pos="7328"/>
-          <w:tab w:val="clear" w:pos="8244"/>
-          <w:tab w:val="clear" w:pos="9160"/>
-          <w:tab w:val="clear" w:pos="10076"/>
-          <w:tab w:val="clear" w:pos="10992"/>
-          <w:tab w:val="clear" w:pos="11908"/>
-          <w:tab w:val="clear" w:pos="12824"/>
-          <w:tab w:val="clear" w:pos="13740"/>
-          <w:tab w:val="clear" w:pos="14656"/>
-        </w:tabs>
-        <w:ind w:firstLine="851"/>
-        <w:contextualSpacing/>
-        <w:rPr>
-          <w:snapToGrid w:val="0"/>
-          <w:color w:val="171717"/>
-        </w:rPr>
-      </w:pPr>
-      <w:r>
-        <w:rPr>
-          <w:snapToGrid w:val="0"/>
-          <w:color w:val="171717"/>
-        </w:rPr>
-        <w:t>6.12 Редактирование аккаунта и профиля</w:t>
-      </w:r>
-    </w:p>
-    <w:p>
-      <w:pPr>
-        <w:widowControl w:val="0"/>
-        <w:tabs>
-          <w:tab w:val="clear" w:pos="916"/>
-          <w:tab w:val="clear" w:pos="1832"/>
-          <w:tab w:val="clear" w:pos="2748"/>
-          <w:tab w:val="clear" w:pos="3664"/>
-          <w:tab w:val="clear" w:pos="4580"/>
-          <w:tab w:val="clear" w:pos="5496"/>
-          <w:tab w:val="clear" w:pos="6412"/>
-          <w:tab w:val="clear" w:pos="7328"/>
-          <w:tab w:val="clear" w:pos="8244"/>
-          <w:tab w:val="clear" w:pos="9160"/>
-          <w:tab w:val="clear" w:pos="10076"/>
-          <w:tab w:val="clear" w:pos="10992"/>
-          <w:tab w:val="clear" w:pos="11908"/>
-          <w:tab w:val="clear" w:pos="12824"/>
-          <w:tab w:val="clear" w:pos="13740"/>
-          <w:tab w:val="clear" w:pos="14656"/>
-        </w:tabs>
-        <w:ind w:firstLine="851"/>
-        <w:contextualSpacing/>
-        <w:rPr>
-          <w:snapToGrid w:val="0"/>
-          <w:color w:val="171717"/>
-        </w:rPr>
-      </w:pPr>
-      <w:r>
-        <w:rPr>
-          <w:snapToGrid w:val="0"/>
-          <w:color w:val="171717"/>
-        </w:rPr>
-        <w:t>6.13 Выход из аккаунта</w:t>
-      </w:r>
-    </w:p>
-    <w:p>
-      <w:pPr>
-        <w:widowControl w:val="0"/>
-        <w:tabs>
-          <w:tab w:val="clear" w:pos="916"/>
-          <w:tab w:val="clear" w:pos="1832"/>
-          <w:tab w:val="clear" w:pos="2748"/>
-          <w:tab w:val="clear" w:pos="3664"/>
-          <w:tab w:val="clear" w:pos="4580"/>
-          <w:tab w:val="clear" w:pos="5496"/>
-          <w:tab w:val="clear" w:pos="6412"/>
-          <w:tab w:val="clear" w:pos="7328"/>
-          <w:tab w:val="clear" w:pos="8244"/>
-          <w:tab w:val="clear" w:pos="9160"/>
-          <w:tab w:val="clear" w:pos="10076"/>
-          <w:tab w:val="clear" w:pos="10992"/>
-          <w:tab w:val="clear" w:pos="11908"/>
-          <w:tab w:val="clear" w:pos="12824"/>
-          <w:tab w:val="clear" w:pos="13740"/>
-          <w:tab w:val="clear" w:pos="14656"/>
-        </w:tabs>
-        <w:ind w:firstLine="851"/>
-        <w:contextualSpacing/>
-        <w:rPr>
-          <w:snapToGrid w:val="0"/>
-          <w:color w:val="171717"/>
-        </w:rPr>
-      </w:pPr>
-      <w:r>
-        <w:rPr>
-          <w:snapToGrid w:val="0"/>
-          <w:color w:val="171717"/>
-        </w:rPr>
-        <w:t>6.14 Удаление аккаунта</w:t>
-      </w:r>
-    </w:p>
-    <w:p>
-      <w:pPr>
-        <w:widowControl w:val="0"/>
-        <w:tabs>
-          <w:tab w:val="clear" w:pos="916"/>
-          <w:tab w:val="clear" w:pos="1832"/>
-          <w:tab w:val="clear" w:pos="2748"/>
-          <w:tab w:val="clear" w:pos="3664"/>
-          <w:tab w:val="clear" w:pos="4580"/>
-          <w:tab w:val="clear" w:pos="5496"/>
-          <w:tab w:val="clear" w:pos="6412"/>
-          <w:tab w:val="clear" w:pos="7328"/>
-          <w:tab w:val="clear" w:pos="8244"/>
-          <w:tab w:val="clear" w:pos="9160"/>
-          <w:tab w:val="clear" w:pos="10076"/>
-          <w:tab w:val="clear" w:pos="10992"/>
-          <w:tab w:val="clear" w:pos="11908"/>
-          <w:tab w:val="clear" w:pos="12824"/>
-          <w:tab w:val="clear" w:pos="13740"/>
-          <w:tab w:val="clear" w:pos="14656"/>
-        </w:tabs>
-        <w:ind w:firstLine="851"/>
-        <w:contextualSpacing/>
-        <w:rPr>
-          <w:snapToGrid w:val="0"/>
-          <w:color w:val="171717"/>
-        </w:rPr>
-      </w:pPr>
-      <w:r>
-        <w:rPr>
-          <w:snapToGrid w:val="0"/>
-          <w:color w:val="171717"/>
-        </w:rPr>
-        <w:t>6.15 Вывод по разделу</w:t>
-      </w:r>
     </w:p>
     <w:p>
       <w:pPr>
@@ -4014,56 +4145,56 @@
           <w:snapToGrid w:val="0"/>
           <w:color w:val="171717"/>
         </w:rPr>
+        <w:t xml:space="preserve">          </w:t>
+      </w:r>
+      <w:r>
+        <w:rPr>
+          <w:snapToGrid w:val="0"/>
+          <w:color w:val="171717"/>
+        </w:rPr>
+        <w:t>7</w:t>
+      </w:r>
+      <w:r>
+        <w:rPr>
+          <w:snapToGrid w:val="0"/>
+          <w:color w:val="171717"/>
+        </w:rPr>
+        <w:t>.3.12 Определение цены, оценка эффективности</w:t>
+      </w:r>
+    </w:p>
+    <w:p>
+      <w:pPr>
+        <w:widowControl w:val="0"/>
+        <w:tabs>
+          <w:tab w:val="clear" w:pos="916"/>
+          <w:tab w:val="clear" w:pos="1832"/>
+          <w:tab w:val="clear" w:pos="2748"/>
+          <w:tab w:val="clear" w:pos="3664"/>
+          <w:tab w:val="clear" w:pos="4580"/>
+          <w:tab w:val="clear" w:pos="5496"/>
+          <w:tab w:val="clear" w:pos="6412"/>
+          <w:tab w:val="clear" w:pos="7328"/>
+          <w:tab w:val="clear" w:pos="8244"/>
+          <w:tab w:val="clear" w:pos="9160"/>
+          <w:tab w:val="clear" w:pos="10076"/>
+          <w:tab w:val="clear" w:pos="10992"/>
+          <w:tab w:val="clear" w:pos="11908"/>
+          <w:tab w:val="clear" w:pos="12824"/>
+          <w:tab w:val="clear" w:pos="13740"/>
+          <w:tab w:val="clear" w:pos="14656"/>
+        </w:tabs>
+        <w:contextualSpacing/>
+        <w:rPr>
+          <w:snapToGrid w:val="0"/>
+          <w:color w:val="171717"/>
+        </w:rPr>
+      </w:pPr>
+      <w:r>
+        <w:rPr>
+          <w:snapToGrid w:val="0"/>
+          <w:color w:val="171717"/>
+        </w:rPr>
         <w:lastRenderedPageBreak/>
-        <w:t xml:space="preserve">          </w:t>
-      </w:r>
-      <w:r>
-        <w:rPr>
-          <w:snapToGrid w:val="0"/>
-          <w:color w:val="171717"/>
-        </w:rPr>
-        <w:t>7</w:t>
-      </w:r>
-      <w:r>
-        <w:rPr>
-          <w:snapToGrid w:val="0"/>
-          <w:color w:val="171717"/>
-        </w:rPr>
-        <w:t>.3.12 Определение цены, оценка эффективности</w:t>
-      </w:r>
-    </w:p>
-    <w:p>
-      <w:pPr>
-        <w:widowControl w:val="0"/>
-        <w:tabs>
-          <w:tab w:val="clear" w:pos="916"/>
-          <w:tab w:val="clear" w:pos="1832"/>
-          <w:tab w:val="clear" w:pos="2748"/>
-          <w:tab w:val="clear" w:pos="3664"/>
-          <w:tab w:val="clear" w:pos="4580"/>
-          <w:tab w:val="clear" w:pos="5496"/>
-          <w:tab w:val="clear" w:pos="6412"/>
-          <w:tab w:val="clear" w:pos="7328"/>
-          <w:tab w:val="clear" w:pos="8244"/>
-          <w:tab w:val="clear" w:pos="9160"/>
-          <w:tab w:val="clear" w:pos="10076"/>
-          <w:tab w:val="clear" w:pos="10992"/>
-          <w:tab w:val="clear" w:pos="11908"/>
-          <w:tab w:val="clear" w:pos="12824"/>
-          <w:tab w:val="clear" w:pos="13740"/>
-          <w:tab w:val="clear" w:pos="14656"/>
-        </w:tabs>
-        <w:contextualSpacing/>
-        <w:rPr>
-          <w:snapToGrid w:val="0"/>
-          <w:color w:val="171717"/>
-        </w:rPr>
-      </w:pPr>
-      <w:r>
-        <w:rPr>
-          <w:snapToGrid w:val="0"/>
-          <w:color w:val="171717"/>
-        </w:rPr>
         <w:t xml:space="preserve">   7</w:t>
       </w:r>
       <w:r>

--- a/SportHub docs/Содержание.docx
+++ b/SportHub docs/Содержание.docx
@@ -1470,6 +1470,7 @@
         <w:rPr>
           <w:snapToGrid w:val="0"/>
           <w:color w:val="171717"/>
+          <w:lang w:val="en-US"/>
         </w:rPr>
       </w:pPr>
       <w:r>
@@ -1486,6 +1487,7 @@
         </w:rPr>
         <w:t xml:space="preserve"> Блок-схема создания </w:t>
       </w:r>
+      <w:proofErr w:type="gramStart"/>
       <w:r>
         <w:rPr>
           <w:snapToGrid w:val="0"/>
@@ -1500,6 +1502,14 @@
         </w:rPr>
         <w:t xml:space="preserve"> </w:t>
       </w:r>
+      <w:r>
+        <w:rPr>
+          <w:snapToGrid w:val="0"/>
+          <w:color w:val="171717"/>
+        </w:rPr>
+        <w:t xml:space="preserve"> тренера</w:t>
+      </w:r>
+      <w:proofErr w:type="gramEnd"/>
     </w:p>
     <w:p>
       <w:pPr>
@@ -3139,258 +3149,221 @@
         </w:rPr>
         <w:t xml:space="preserve">добавление </w:t>
       </w:r>
+      <w:r>
+        <w:rPr>
+          <w:snapToGrid w:val="0"/>
+          <w:color w:val="171717"/>
+        </w:rPr>
+        <w:t>тренерской публикации</w:t>
+      </w:r>
+    </w:p>
+    <w:p>
+      <w:pPr>
+        <w:widowControl w:val="0"/>
+        <w:tabs>
+          <w:tab w:val="clear" w:pos="916"/>
+          <w:tab w:val="clear" w:pos="1832"/>
+          <w:tab w:val="clear" w:pos="2748"/>
+          <w:tab w:val="clear" w:pos="3664"/>
+          <w:tab w:val="clear" w:pos="4580"/>
+          <w:tab w:val="clear" w:pos="5496"/>
+          <w:tab w:val="clear" w:pos="6412"/>
+          <w:tab w:val="clear" w:pos="7328"/>
+          <w:tab w:val="clear" w:pos="8244"/>
+          <w:tab w:val="clear" w:pos="9160"/>
+          <w:tab w:val="clear" w:pos="10076"/>
+          <w:tab w:val="clear" w:pos="10992"/>
+          <w:tab w:val="clear" w:pos="11908"/>
+          <w:tab w:val="clear" w:pos="12824"/>
+          <w:tab w:val="clear" w:pos="13740"/>
+          <w:tab w:val="clear" w:pos="14656"/>
+        </w:tabs>
+        <w:ind w:firstLine="851"/>
+        <w:contextualSpacing/>
+        <w:rPr>
+          <w:snapToGrid w:val="0"/>
+          <w:color w:val="171717"/>
+        </w:rPr>
+      </w:pPr>
+      <w:r>
+        <w:rPr>
+          <w:snapToGrid w:val="0"/>
+          <w:color w:val="171717"/>
+        </w:rPr>
+        <w:t>6.11</w:t>
+      </w:r>
+      <w:r>
+        <w:rPr>
+          <w:snapToGrid w:val="0"/>
+          <w:color w:val="171717"/>
+        </w:rPr>
+        <w:t xml:space="preserve"> Сохранение публикации и просмотр сохраненных публикаций</w:t>
+      </w:r>
+    </w:p>
+    <w:p>
+      <w:pPr>
+        <w:widowControl w:val="0"/>
+        <w:tabs>
+          <w:tab w:val="clear" w:pos="916"/>
+          <w:tab w:val="clear" w:pos="1832"/>
+          <w:tab w:val="clear" w:pos="2748"/>
+          <w:tab w:val="clear" w:pos="3664"/>
+          <w:tab w:val="clear" w:pos="4580"/>
+          <w:tab w:val="clear" w:pos="5496"/>
+          <w:tab w:val="clear" w:pos="6412"/>
+          <w:tab w:val="clear" w:pos="7328"/>
+          <w:tab w:val="clear" w:pos="8244"/>
+          <w:tab w:val="clear" w:pos="9160"/>
+          <w:tab w:val="clear" w:pos="10076"/>
+          <w:tab w:val="clear" w:pos="10992"/>
+          <w:tab w:val="clear" w:pos="11908"/>
+          <w:tab w:val="clear" w:pos="12824"/>
+          <w:tab w:val="clear" w:pos="13740"/>
+          <w:tab w:val="clear" w:pos="14656"/>
+        </w:tabs>
+        <w:ind w:firstLine="851"/>
+        <w:contextualSpacing/>
+        <w:rPr>
+          <w:snapToGrid w:val="0"/>
+          <w:color w:val="171717"/>
+        </w:rPr>
+      </w:pPr>
+      <w:r>
+        <w:rPr>
+          <w:snapToGrid w:val="0"/>
+          <w:color w:val="171717"/>
+        </w:rPr>
+        <w:t>6.12</w:t>
+      </w:r>
+      <w:r>
+        <w:rPr>
+          <w:snapToGrid w:val="0"/>
+          <w:color w:val="171717"/>
+        </w:rPr>
+        <w:t xml:space="preserve"> Редактирование аккаунта и профиля</w:t>
+      </w:r>
+    </w:p>
+    <w:p>
+      <w:pPr>
+        <w:widowControl w:val="0"/>
+        <w:tabs>
+          <w:tab w:val="clear" w:pos="916"/>
+          <w:tab w:val="clear" w:pos="1832"/>
+          <w:tab w:val="clear" w:pos="2748"/>
+          <w:tab w:val="clear" w:pos="3664"/>
+          <w:tab w:val="clear" w:pos="4580"/>
+          <w:tab w:val="clear" w:pos="5496"/>
+          <w:tab w:val="clear" w:pos="6412"/>
+          <w:tab w:val="clear" w:pos="7328"/>
+          <w:tab w:val="clear" w:pos="8244"/>
+          <w:tab w:val="clear" w:pos="9160"/>
+          <w:tab w:val="clear" w:pos="10076"/>
+          <w:tab w:val="clear" w:pos="10992"/>
+          <w:tab w:val="clear" w:pos="11908"/>
+          <w:tab w:val="clear" w:pos="12824"/>
+          <w:tab w:val="clear" w:pos="13740"/>
+          <w:tab w:val="clear" w:pos="14656"/>
+        </w:tabs>
+        <w:ind w:firstLine="851"/>
+        <w:contextualSpacing/>
+        <w:rPr>
+          <w:snapToGrid w:val="0"/>
+          <w:color w:val="171717"/>
+          <w:lang w:val="en-US"/>
+        </w:rPr>
+      </w:pPr>
+      <w:r>
+        <w:rPr>
+          <w:snapToGrid w:val="0"/>
+          <w:color w:val="171717"/>
+        </w:rPr>
+        <w:t>6.13</w:t>
+      </w:r>
+      <w:r>
+        <w:rPr>
+          <w:snapToGrid w:val="0"/>
+          <w:color w:val="171717"/>
+        </w:rPr>
+        <w:t xml:space="preserve"> Выход из аккаунта</w:t>
+      </w:r>
+    </w:p>
+    <w:p>
+      <w:pPr>
+        <w:widowControl w:val="0"/>
+        <w:tabs>
+          <w:tab w:val="left" w:pos="720"/>
+        </w:tabs>
+        <w:ind w:firstLine="851"/>
+        <w:rPr>
+          <w:snapToGrid w:val="0"/>
+          <w:color w:val="171717"/>
+        </w:rPr>
+      </w:pPr>
+      <w:r>
+        <w:rPr>
+          <w:snapToGrid w:val="0"/>
+          <w:color w:val="171717"/>
+        </w:rPr>
+        <w:t xml:space="preserve">6.14 Запуск приложения на ОС </w:t>
+      </w:r>
+      <w:r>
+        <w:rPr>
+          <w:snapToGrid w:val="0"/>
+          <w:color w:val="171717"/>
+          <w:lang w:val="en-US"/>
+        </w:rPr>
+        <w:t>iOS</w:t>
+      </w:r>
+    </w:p>
+    <w:p>
+      <w:pPr>
+        <w:widowControl w:val="0"/>
+        <w:tabs>
+          <w:tab w:val="left" w:pos="720"/>
+        </w:tabs>
+        <w:ind w:firstLine="851"/>
+        <w:rPr>
+          <w:snapToGrid w:val="0"/>
+          <w:color w:val="171717"/>
+        </w:rPr>
+      </w:pPr>
+      <w:r>
+        <w:rPr>
+          <w:snapToGrid w:val="0"/>
+          <w:color w:val="171717"/>
+        </w:rPr>
+        <w:t>6.15 Вывод по разделу</w:t>
+      </w:r>
+    </w:p>
+    <w:p>
+      <w:pPr>
+        <w:widowControl w:val="0"/>
+        <w:tabs>
+          <w:tab w:val="clear" w:pos="916"/>
+          <w:tab w:val="clear" w:pos="1832"/>
+          <w:tab w:val="clear" w:pos="2748"/>
+          <w:tab w:val="clear" w:pos="3664"/>
+          <w:tab w:val="clear" w:pos="4580"/>
+          <w:tab w:val="clear" w:pos="5496"/>
+          <w:tab w:val="clear" w:pos="6412"/>
+          <w:tab w:val="clear" w:pos="7328"/>
+          <w:tab w:val="clear" w:pos="8244"/>
+          <w:tab w:val="clear" w:pos="9160"/>
+          <w:tab w:val="clear" w:pos="10076"/>
+          <w:tab w:val="clear" w:pos="10992"/>
+          <w:tab w:val="clear" w:pos="11908"/>
+          <w:tab w:val="clear" w:pos="12824"/>
+          <w:tab w:val="clear" w:pos="13740"/>
+          <w:tab w:val="clear" w:pos="14656"/>
+        </w:tabs>
+        <w:contextualSpacing/>
+        <w:rPr>
+          <w:snapToGrid w:val="0"/>
+          <w:color w:val="171717"/>
+        </w:rPr>
+      </w:pPr>
       <w:bookmarkStart w:id="1" w:name="_GoBack"/>
       <w:bookmarkEnd w:id="1"/>
-      <w:r>
-        <w:rPr>
-          <w:snapToGrid w:val="0"/>
-          <w:color w:val="171717"/>
-        </w:rPr>
-        <w:t>тренерской публикации</w:t>
-      </w:r>
-    </w:p>
-    <w:p>
-      <w:pPr>
-        <w:widowControl w:val="0"/>
-        <w:tabs>
-          <w:tab w:val="clear" w:pos="916"/>
-          <w:tab w:val="clear" w:pos="1832"/>
-          <w:tab w:val="clear" w:pos="2748"/>
-          <w:tab w:val="clear" w:pos="3664"/>
-          <w:tab w:val="clear" w:pos="4580"/>
-          <w:tab w:val="clear" w:pos="5496"/>
-          <w:tab w:val="clear" w:pos="6412"/>
-          <w:tab w:val="clear" w:pos="7328"/>
-          <w:tab w:val="clear" w:pos="8244"/>
-          <w:tab w:val="clear" w:pos="9160"/>
-          <w:tab w:val="clear" w:pos="10076"/>
-          <w:tab w:val="clear" w:pos="10992"/>
-          <w:tab w:val="clear" w:pos="11908"/>
-          <w:tab w:val="clear" w:pos="12824"/>
-          <w:tab w:val="clear" w:pos="13740"/>
-          <w:tab w:val="clear" w:pos="14656"/>
-        </w:tabs>
-        <w:ind w:firstLine="851"/>
-        <w:contextualSpacing/>
-        <w:rPr>
-          <w:snapToGrid w:val="0"/>
-          <w:color w:val="171717"/>
-        </w:rPr>
-      </w:pPr>
-      <w:r>
-        <w:rPr>
-          <w:snapToGrid w:val="0"/>
-          <w:color w:val="171717"/>
-        </w:rPr>
-        <w:t>6.11</w:t>
-      </w:r>
-      <w:r>
-        <w:rPr>
-          <w:snapToGrid w:val="0"/>
-          <w:color w:val="171717"/>
-        </w:rPr>
-        <w:t xml:space="preserve"> Сохранение публикации и просмотр сохраненных публикаций</w:t>
-      </w:r>
-    </w:p>
-    <w:p>
-      <w:pPr>
-        <w:widowControl w:val="0"/>
-        <w:tabs>
-          <w:tab w:val="clear" w:pos="916"/>
-          <w:tab w:val="clear" w:pos="1832"/>
-          <w:tab w:val="clear" w:pos="2748"/>
-          <w:tab w:val="clear" w:pos="3664"/>
-          <w:tab w:val="clear" w:pos="4580"/>
-          <w:tab w:val="clear" w:pos="5496"/>
-          <w:tab w:val="clear" w:pos="6412"/>
-          <w:tab w:val="clear" w:pos="7328"/>
-          <w:tab w:val="clear" w:pos="8244"/>
-          <w:tab w:val="clear" w:pos="9160"/>
-          <w:tab w:val="clear" w:pos="10076"/>
-          <w:tab w:val="clear" w:pos="10992"/>
-          <w:tab w:val="clear" w:pos="11908"/>
-          <w:tab w:val="clear" w:pos="12824"/>
-          <w:tab w:val="clear" w:pos="13740"/>
-          <w:tab w:val="clear" w:pos="14656"/>
-        </w:tabs>
-        <w:ind w:firstLine="851"/>
-        <w:contextualSpacing/>
-        <w:rPr>
-          <w:snapToGrid w:val="0"/>
-          <w:color w:val="171717"/>
-        </w:rPr>
-      </w:pPr>
-      <w:r>
-        <w:rPr>
-          <w:snapToGrid w:val="0"/>
-          <w:color w:val="171717"/>
-        </w:rPr>
-        <w:t>6.12</w:t>
-      </w:r>
-      <w:r>
-        <w:rPr>
-          <w:snapToGrid w:val="0"/>
-          <w:color w:val="171717"/>
-        </w:rPr>
-        <w:t xml:space="preserve"> Редактирование аккаунта и профиля</w:t>
-      </w:r>
-    </w:p>
-    <w:p>
-      <w:pPr>
-        <w:widowControl w:val="0"/>
-        <w:tabs>
-          <w:tab w:val="clear" w:pos="916"/>
-          <w:tab w:val="clear" w:pos="1832"/>
-          <w:tab w:val="clear" w:pos="2748"/>
-          <w:tab w:val="clear" w:pos="3664"/>
-          <w:tab w:val="clear" w:pos="4580"/>
-          <w:tab w:val="clear" w:pos="5496"/>
-          <w:tab w:val="clear" w:pos="6412"/>
-          <w:tab w:val="clear" w:pos="7328"/>
-          <w:tab w:val="clear" w:pos="8244"/>
-          <w:tab w:val="clear" w:pos="9160"/>
-          <w:tab w:val="clear" w:pos="10076"/>
-          <w:tab w:val="clear" w:pos="10992"/>
-          <w:tab w:val="clear" w:pos="11908"/>
-          <w:tab w:val="clear" w:pos="12824"/>
-          <w:tab w:val="clear" w:pos="13740"/>
-          <w:tab w:val="clear" w:pos="14656"/>
-        </w:tabs>
-        <w:ind w:firstLine="851"/>
-        <w:contextualSpacing/>
-        <w:rPr>
-          <w:snapToGrid w:val="0"/>
-          <w:color w:val="171717"/>
-        </w:rPr>
-      </w:pPr>
-      <w:r>
-        <w:rPr>
-          <w:snapToGrid w:val="0"/>
-          <w:color w:val="171717"/>
-        </w:rPr>
-        <w:t>6.13</w:t>
-      </w:r>
-      <w:r>
-        <w:rPr>
-          <w:snapToGrid w:val="0"/>
-          <w:color w:val="171717"/>
-        </w:rPr>
-        <w:t xml:space="preserve"> Выход из аккаунта</w:t>
-      </w:r>
-    </w:p>
-    <w:p>
-      <w:pPr>
-        <w:widowControl w:val="0"/>
-        <w:tabs>
-          <w:tab w:val="clear" w:pos="916"/>
-          <w:tab w:val="clear" w:pos="1832"/>
-          <w:tab w:val="clear" w:pos="2748"/>
-          <w:tab w:val="clear" w:pos="3664"/>
-          <w:tab w:val="clear" w:pos="4580"/>
-          <w:tab w:val="clear" w:pos="5496"/>
-          <w:tab w:val="clear" w:pos="6412"/>
-          <w:tab w:val="clear" w:pos="7328"/>
-          <w:tab w:val="clear" w:pos="8244"/>
-          <w:tab w:val="clear" w:pos="9160"/>
-          <w:tab w:val="clear" w:pos="10076"/>
-          <w:tab w:val="clear" w:pos="10992"/>
-          <w:tab w:val="clear" w:pos="11908"/>
-          <w:tab w:val="clear" w:pos="12824"/>
-          <w:tab w:val="clear" w:pos="13740"/>
-          <w:tab w:val="clear" w:pos="14656"/>
-        </w:tabs>
-        <w:ind w:firstLine="851"/>
-        <w:contextualSpacing/>
-        <w:rPr>
-          <w:snapToGrid w:val="0"/>
-          <w:color w:val="171717"/>
-        </w:rPr>
-      </w:pPr>
-      <w:r>
-        <w:rPr>
-          <w:snapToGrid w:val="0"/>
-          <w:color w:val="171717"/>
-        </w:rPr>
-        <w:t>6.14</w:t>
-      </w:r>
-      <w:r>
-        <w:rPr>
-          <w:snapToGrid w:val="0"/>
-          <w:color w:val="171717"/>
-        </w:rPr>
-        <w:t xml:space="preserve"> Удаление аккаунта</w:t>
-      </w:r>
-    </w:p>
-    <w:p>
-      <w:pPr>
-        <w:widowControl w:val="0"/>
-        <w:tabs>
-          <w:tab w:val="clear" w:pos="916"/>
-          <w:tab w:val="clear" w:pos="1832"/>
-          <w:tab w:val="clear" w:pos="2748"/>
-          <w:tab w:val="clear" w:pos="3664"/>
-          <w:tab w:val="clear" w:pos="4580"/>
-          <w:tab w:val="clear" w:pos="5496"/>
-          <w:tab w:val="clear" w:pos="6412"/>
-          <w:tab w:val="clear" w:pos="7328"/>
-          <w:tab w:val="clear" w:pos="8244"/>
-          <w:tab w:val="clear" w:pos="9160"/>
-          <w:tab w:val="clear" w:pos="10076"/>
-          <w:tab w:val="clear" w:pos="10992"/>
-          <w:tab w:val="clear" w:pos="11908"/>
-          <w:tab w:val="clear" w:pos="12824"/>
-          <w:tab w:val="clear" w:pos="13740"/>
-          <w:tab w:val="clear" w:pos="14656"/>
-        </w:tabs>
-        <w:ind w:firstLine="851"/>
-        <w:contextualSpacing/>
-        <w:rPr>
-          <w:snapToGrid w:val="0"/>
-          <w:color w:val="171717"/>
-        </w:rPr>
-      </w:pPr>
-      <w:r>
-        <w:rPr>
-          <w:snapToGrid w:val="0"/>
-          <w:color w:val="171717"/>
-        </w:rPr>
-        <w:t>6.15</w:t>
-      </w:r>
-      <w:r>
-        <w:rPr>
-          <w:snapToGrid w:val="0"/>
-          <w:color w:val="171717"/>
-        </w:rPr>
-        <w:t xml:space="preserve"> Вывод по разделу</w:t>
-      </w:r>
-    </w:p>
-    <w:p>
-      <w:pPr>
-        <w:widowControl w:val="0"/>
-        <w:tabs>
-          <w:tab w:val="clear" w:pos="916"/>
-          <w:tab w:val="clear" w:pos="1832"/>
-          <w:tab w:val="clear" w:pos="2748"/>
-          <w:tab w:val="clear" w:pos="3664"/>
-          <w:tab w:val="clear" w:pos="4580"/>
-          <w:tab w:val="clear" w:pos="5496"/>
-          <w:tab w:val="clear" w:pos="6412"/>
-          <w:tab w:val="clear" w:pos="7328"/>
-          <w:tab w:val="clear" w:pos="8244"/>
-          <w:tab w:val="clear" w:pos="9160"/>
-          <w:tab w:val="clear" w:pos="10076"/>
-          <w:tab w:val="clear" w:pos="10992"/>
-          <w:tab w:val="clear" w:pos="11908"/>
-          <w:tab w:val="clear" w:pos="12824"/>
-          <w:tab w:val="clear" w:pos="13740"/>
-          <w:tab w:val="clear" w:pos="14656"/>
-        </w:tabs>
-        <w:contextualSpacing/>
-        <w:rPr>
-          <w:snapToGrid w:val="0"/>
-          <w:color w:val="171717"/>
-        </w:rPr>
-      </w:pPr>
       <w:r>
         <w:rPr>
           <w:snapToGrid w:val="0"/>
